--- a/4_1/Интеграция бизнес-процессов в архитектуре SAP/Лабораторные работы/lab_06_Storage_registers.docx
+++ b/4_1/Интеграция бизнес-процессов в архитектуре SAP/Лабораторные работы/lab_06_Storage_registers.docx
@@ -833,7 +833,12 @@
         </w:rPr>
         <w:t>Виды числовой информации, накапливаемой регистром накопления, называются ресурсами, также являются подчиненными объектами и описываются в конфигураторе.</w:t>
       </w:r>
-      <w:r>
+    </w:p>
+    <w:p>
+      <w:pPr>
+        <w:spacing w:after="0" w:line="240" w:lineRule="auto"/>
+        <w:ind w:firstLine="709"/>
+        <w:jc w:val="both"/>
         <w:rPr>
           <w:rFonts w:ascii="Times New Roman" w:eastAsia="Times New Roman" w:hAnsi="Times New Roman" w:cs="Times New Roman"/>
           <w:color w:val="000000"/>
@@ -841,7 +846,15 @@
           <w:szCs w:val="28"/>
           <w:lang w:eastAsia="ru-RU"/>
         </w:rPr>
-        <w:br/>
+      </w:pPr>
+      <w:r>
+        <w:rPr>
+          <w:rFonts w:ascii="Times New Roman" w:eastAsia="Times New Roman" w:hAnsi="Times New Roman" w:cs="Times New Roman"/>
+          <w:color w:val="000000"/>
+          <w:sz w:val="28"/>
+          <w:szCs w:val="28"/>
+          <w:lang w:eastAsia="ru-RU"/>
+        </w:rPr>
         <w:t>Изменение состояния регистра накопления происходит, как правило, при проведении документа и заключается в том, что в регистр добавляется некоторое количество записей. Каждая запись содержит значения измерений, значения приращений ресурсов, ссылку на документ, который вызвал эти изменения (регистратор), и направление приращения (приход или расход). Такой набор записей называется движениями регистра накопления. Каждому движению регистра накопления всегда должен соответствовать регистратор -объект информационной базы (как правило, документ), который произвел эти движения.</w:t>
       </w:r>
     </w:p>
@@ -1133,6 +1146,7 @@
           <w:szCs w:val="28"/>
           <w:lang w:eastAsia="ru-RU"/>
         </w:rPr>
+        <w:lastRenderedPageBreak/>
         <w:t>Многие объекты встроенного языка являются коллекциями. Коллекция представляет собой совокупность объектов. Существуют общие принципы работы с любой коллекцией.</w:t>
       </w:r>
     </w:p>
@@ -1157,7 +1171,6 @@
           <w:szCs w:val="28"/>
           <w:lang w:eastAsia="ru-RU"/>
         </w:rPr>
-        <w:lastRenderedPageBreak/>
         <w:t>Во-первых, доступ к каждому объекту коллекции возможен путем перебора элементов коллекции в цикле. Для этого используется конструкция языка Для Каждого Из... Цикл ...</w:t>
       </w:r>
     </w:p>
@@ -1291,10 +1304,14 @@
           <w:szCs w:val="28"/>
           <w:lang w:eastAsia="ru-RU"/>
         </w:rPr>
-        <w:t xml:space="preserve"> </w:t>
-      </w:r>
-      <w:proofErr w:type="spellStart"/>
-      <w:r>
+        <w:t xml:space="preserve"> Цикл</w:t>
+      </w:r>
+    </w:p>
+    <w:p>
+      <w:pPr>
+        <w:spacing w:after="0" w:line="240" w:lineRule="auto"/>
+        <w:ind w:left="707" w:firstLine="709"/>
+        <w:jc w:val="both"/>
         <w:rPr>
           <w:rFonts w:ascii="Consolas" w:eastAsia="Times New Roman" w:hAnsi="Consolas" w:cs="Consolas"/>
           <w:iCs/>
@@ -1303,15 +1320,9 @@
           <w:szCs w:val="28"/>
           <w:lang w:eastAsia="ru-RU"/>
         </w:rPr>
-        <w:t>Цикл</w:t>
-      </w:r>
-      <w:proofErr w:type="spellEnd"/>
-    </w:p>
-    <w:p>
-      <w:pPr>
-        <w:spacing w:after="0" w:line="240" w:lineRule="auto"/>
-        <w:ind w:left="707" w:firstLine="709"/>
-        <w:jc w:val="both"/>
+      </w:pPr>
+      <w:proofErr w:type="gramStart"/>
+      <w:r>
         <w:rPr>
           <w:rFonts w:ascii="Consolas" w:eastAsia="Times New Roman" w:hAnsi="Consolas" w:cs="Consolas"/>
           <w:iCs/>
@@ -1320,8 +1331,10 @@
           <w:szCs w:val="28"/>
           <w:lang w:eastAsia="ru-RU"/>
         </w:rPr>
-      </w:pPr>
-      <w:proofErr w:type="gramStart"/>
+        <w:t>Сообщить(</w:t>
+      </w:r>
+      <w:proofErr w:type="spellStart"/>
+      <w:proofErr w:type="gramEnd"/>
       <w:r>
         <w:rPr>
           <w:rFonts w:ascii="Consolas" w:eastAsia="Times New Roman" w:hAnsi="Consolas" w:cs="Consolas"/>
@@ -1331,10 +1344,9 @@
           <w:szCs w:val="28"/>
           <w:lang w:eastAsia="ru-RU"/>
         </w:rPr>
-        <w:t>Сообщить(</w:t>
-      </w:r>
-      <w:proofErr w:type="spellStart"/>
-      <w:proofErr w:type="gramEnd"/>
+        <w:t>СтрокаТабличнойЧасти.Услуга</w:t>
+      </w:r>
+      <w:proofErr w:type="spellEnd"/>
       <w:r>
         <w:rPr>
           <w:rFonts w:ascii="Consolas" w:eastAsia="Times New Roman" w:hAnsi="Consolas" w:cs="Consolas"/>
@@ -1344,9 +1356,23 @@
           <w:szCs w:val="28"/>
           <w:lang w:eastAsia="ru-RU"/>
         </w:rPr>
-        <w:t>СтрокаТабличнойЧасти.Услуга</w:t>
-      </w:r>
-      <w:proofErr w:type="spellEnd"/>
+        <w:t>); </w:t>
+      </w:r>
+    </w:p>
+    <w:p>
+      <w:pPr>
+        <w:spacing w:after="0" w:line="240" w:lineRule="auto"/>
+        <w:ind w:firstLine="709"/>
+        <w:jc w:val="both"/>
+        <w:rPr>
+          <w:rFonts w:ascii="Consolas" w:eastAsia="Times New Roman" w:hAnsi="Consolas" w:cs="Consolas"/>
+          <w:color w:val="000000"/>
+          <w:sz w:val="20"/>
+          <w:szCs w:val="28"/>
+          <w:lang w:eastAsia="ru-RU"/>
+        </w:rPr>
+      </w:pPr>
+      <w:proofErr w:type="spellStart"/>
       <w:r>
         <w:rPr>
           <w:rFonts w:ascii="Consolas" w:eastAsia="Times New Roman" w:hAnsi="Consolas" w:cs="Consolas"/>
@@ -1356,249 +1382,246 @@
           <w:szCs w:val="28"/>
           <w:lang w:eastAsia="ru-RU"/>
         </w:rPr>
-        <w:t>); </w:t>
-      </w:r>
-    </w:p>
-    <w:p>
-      <w:pPr>
-        <w:spacing w:after="0" w:line="240" w:lineRule="auto"/>
-        <w:ind w:firstLine="709"/>
-        <w:jc w:val="both"/>
+        <w:t>КонецЦикла</w:t>
+      </w:r>
+      <w:proofErr w:type="spellEnd"/>
+      <w:r>
         <w:rPr>
           <w:rFonts w:ascii="Consolas" w:eastAsia="Times New Roman" w:hAnsi="Consolas" w:cs="Consolas"/>
+          <w:iCs/>
           <w:color w:val="000000"/>
           <w:sz w:val="20"/>
           <w:szCs w:val="28"/>
           <w:lang w:eastAsia="ru-RU"/>
         </w:rPr>
-      </w:pPr>
+        <w:t>;</w:t>
+      </w:r>
+    </w:p>
+    <w:p>
+      <w:pPr>
+        <w:spacing w:after="0" w:line="240" w:lineRule="auto"/>
+        <w:ind w:firstLine="709"/>
+        <w:jc w:val="both"/>
+        <w:rPr>
+          <w:rFonts w:ascii="Times New Roman" w:eastAsia="Times New Roman" w:hAnsi="Times New Roman" w:cs="Times New Roman"/>
+          <w:color w:val="000000"/>
+          <w:sz w:val="28"/>
+          <w:szCs w:val="28"/>
+          <w:lang w:eastAsia="ru-RU"/>
+        </w:rPr>
+      </w:pPr>
+    </w:p>
+    <w:p>
+      <w:pPr>
+        <w:spacing w:after="0" w:line="240" w:lineRule="auto"/>
+        <w:ind w:firstLine="709"/>
+        <w:jc w:val="both"/>
+        <w:rPr>
+          <w:rFonts w:ascii="Times New Roman" w:eastAsia="Times New Roman" w:hAnsi="Times New Roman" w:cs="Times New Roman"/>
+          <w:color w:val="000000"/>
+          <w:sz w:val="28"/>
+          <w:szCs w:val="28"/>
+          <w:lang w:eastAsia="ru-RU"/>
+        </w:rPr>
+      </w:pPr>
+      <w:r>
+        <w:rPr>
+          <w:rFonts w:ascii="Times New Roman" w:eastAsia="Times New Roman" w:hAnsi="Times New Roman" w:cs="Times New Roman"/>
+          <w:color w:val="000000"/>
+          <w:sz w:val="28"/>
+          <w:szCs w:val="28"/>
+          <w:lang w:eastAsia="ru-RU"/>
+        </w:rPr>
+        <w:t xml:space="preserve">В этом примере </w:t>
+      </w:r>
       <w:proofErr w:type="spellStart"/>
       <w:r>
+        <w:rPr>
+          <w:rFonts w:ascii="Times New Roman" w:eastAsia="Times New Roman" w:hAnsi="Times New Roman" w:cs="Times New Roman"/>
+          <w:color w:val="000000"/>
+          <w:sz w:val="28"/>
+          <w:szCs w:val="28"/>
+          <w:lang w:eastAsia="ru-RU"/>
+        </w:rPr>
+        <w:t>ТабличнаяЧасть</w:t>
+      </w:r>
+      <w:proofErr w:type="spellEnd"/>
+      <w:r>
+        <w:rPr>
+          <w:rFonts w:ascii="Times New Roman" w:eastAsia="Times New Roman" w:hAnsi="Times New Roman" w:cs="Times New Roman"/>
+          <w:color w:val="000000"/>
+          <w:sz w:val="28"/>
+          <w:szCs w:val="28"/>
+          <w:lang w:eastAsia="ru-RU"/>
+        </w:rPr>
+        <w:t xml:space="preserve"> - это коллекция строк табличной части объекта конфигурации. При каждом проходе цикла в пере</w:t>
+      </w:r>
+      <w:r>
+        <w:rPr>
+          <w:rFonts w:ascii="Times New Roman" w:eastAsia="Times New Roman" w:hAnsi="Times New Roman" w:cs="Times New Roman"/>
+          <w:color w:val="000000"/>
+          <w:sz w:val="28"/>
+          <w:szCs w:val="28"/>
+          <w:lang w:eastAsia="ru-RU"/>
+        </w:rPr>
+        <w:softHyphen/>
+        <w:t xml:space="preserve">менной </w:t>
+      </w:r>
+      <w:proofErr w:type="spellStart"/>
+      <w:r>
+        <w:rPr>
+          <w:rFonts w:ascii="Times New Roman" w:eastAsia="Times New Roman" w:hAnsi="Times New Roman" w:cs="Times New Roman"/>
+          <w:color w:val="000000"/>
+          <w:sz w:val="28"/>
+          <w:szCs w:val="28"/>
+          <w:lang w:eastAsia="ru-RU"/>
+        </w:rPr>
+        <w:t>СтрокаТабличнойЧасти</w:t>
+      </w:r>
+      <w:proofErr w:type="spellEnd"/>
+      <w:r>
+        <w:rPr>
+          <w:rFonts w:ascii="Times New Roman" w:eastAsia="Times New Roman" w:hAnsi="Times New Roman" w:cs="Times New Roman"/>
+          <w:color w:val="000000"/>
+          <w:sz w:val="28"/>
+          <w:szCs w:val="28"/>
+          <w:lang w:eastAsia="ru-RU"/>
+        </w:rPr>
+        <w:t xml:space="preserve"> будет содержаться очередная строка из этой коллекции.</w:t>
+      </w:r>
+    </w:p>
+    <w:p>
+      <w:pPr>
+        <w:spacing w:after="0" w:line="240" w:lineRule="auto"/>
+        <w:ind w:firstLine="709"/>
+        <w:jc w:val="both"/>
+        <w:rPr>
+          <w:rFonts w:ascii="Times New Roman" w:eastAsia="Times New Roman" w:hAnsi="Times New Roman" w:cs="Times New Roman"/>
+          <w:color w:val="000000"/>
+          <w:sz w:val="28"/>
+          <w:szCs w:val="28"/>
+          <w:lang w:eastAsia="ru-RU"/>
+        </w:rPr>
+      </w:pPr>
+      <w:r>
+        <w:rPr>
+          <w:rFonts w:ascii="Times New Roman" w:eastAsia="Times New Roman" w:hAnsi="Times New Roman" w:cs="Times New Roman"/>
+          <w:color w:val="000000"/>
+          <w:sz w:val="28"/>
+          <w:szCs w:val="28"/>
+          <w:lang w:eastAsia="ru-RU"/>
+        </w:rPr>
+        <w:t>Во-вторых, существует доступ напрямую к элементу коллекции, без перебора коллекции в цикле. Здесь возможны различные комбинации двух обращений.</w:t>
+      </w:r>
+    </w:p>
+    <w:p>
+      <w:pPr>
+        <w:spacing w:after="0" w:line="240" w:lineRule="auto"/>
+        <w:ind w:firstLine="709"/>
+        <w:jc w:val="both"/>
+        <w:rPr>
+          <w:rFonts w:ascii="Times New Roman" w:eastAsia="Times New Roman" w:hAnsi="Times New Roman" w:cs="Times New Roman"/>
+          <w:color w:val="000000"/>
+          <w:sz w:val="28"/>
+          <w:szCs w:val="28"/>
+          <w:lang w:eastAsia="ru-RU"/>
+        </w:rPr>
+      </w:pPr>
+      <w:r>
+        <w:rPr>
+          <w:rFonts w:ascii="Times New Roman" w:eastAsia="Times New Roman" w:hAnsi="Times New Roman" w:cs="Times New Roman"/>
+          <w:color w:val="000000"/>
+          <w:sz w:val="28"/>
+          <w:szCs w:val="28"/>
+          <w:lang w:eastAsia="ru-RU"/>
+        </w:rPr>
+        <w:t>1. Во встроенном языке бывают именованные коллекции. То есть коллекции, в которых каждый элемент имеет некоторое уникальное имя. В этом случае обращение к элементу коллекции возможно по этому имени.</w:t>
+      </w:r>
+    </w:p>
+    <w:p>
+      <w:pPr>
+        <w:spacing w:after="0" w:line="240" w:lineRule="auto"/>
+        <w:ind w:firstLine="709"/>
+        <w:jc w:val="both"/>
+        <w:rPr>
+          <w:rFonts w:ascii="Times New Roman" w:eastAsia="Times New Roman" w:hAnsi="Times New Roman" w:cs="Times New Roman"/>
+          <w:color w:val="000000"/>
+          <w:sz w:val="28"/>
+          <w:szCs w:val="28"/>
+          <w:lang w:eastAsia="ru-RU"/>
+        </w:rPr>
+      </w:pPr>
+    </w:p>
+    <w:p>
+      <w:pPr>
+        <w:spacing w:after="0" w:line="240" w:lineRule="auto"/>
+        <w:ind w:firstLine="709"/>
+        <w:jc w:val="both"/>
+        <w:rPr>
+          <w:rFonts w:ascii="Times New Roman" w:eastAsia="Times New Roman" w:hAnsi="Times New Roman" w:cs="Times New Roman"/>
+          <w:b/>
+          <w:bCs/>
+          <w:color w:val="000000"/>
+          <w:sz w:val="28"/>
+          <w:szCs w:val="28"/>
+          <w:lang w:eastAsia="ru-RU"/>
+        </w:rPr>
+      </w:pPr>
+      <w:r>
+        <w:rPr>
+          <w:rFonts w:ascii="Times New Roman" w:eastAsia="Times New Roman" w:hAnsi="Times New Roman" w:cs="Times New Roman"/>
+          <w:b/>
+          <w:bCs/>
+          <w:color w:val="000000"/>
+          <w:sz w:val="28"/>
+          <w:szCs w:val="28"/>
+          <w:lang w:eastAsia="ru-RU"/>
+        </w:rPr>
+        <w:t>Листинг 6.2: Обращение к элементу коллекции</w:t>
+      </w:r>
+    </w:p>
+    <w:p>
+      <w:pPr>
+        <w:spacing w:after="0" w:line="240" w:lineRule="auto"/>
+        <w:ind w:firstLine="709"/>
+        <w:jc w:val="both"/>
+        <w:rPr>
+          <w:rFonts w:ascii="Times New Roman" w:eastAsia="Times New Roman" w:hAnsi="Times New Roman" w:cs="Times New Roman"/>
+          <w:color w:val="000000"/>
+          <w:sz w:val="28"/>
+          <w:szCs w:val="28"/>
+          <w:lang w:eastAsia="ru-RU"/>
+        </w:rPr>
+      </w:pPr>
+    </w:p>
+    <w:p>
+      <w:pPr>
+        <w:spacing w:after="0" w:line="240" w:lineRule="auto"/>
+        <w:ind w:firstLine="709"/>
+        <w:jc w:val="both"/>
         <w:rPr>
           <w:rFonts w:ascii="Consolas" w:eastAsia="Times New Roman" w:hAnsi="Consolas" w:cs="Consolas"/>
           <w:iCs/>
           <w:color w:val="000000"/>
           <w:sz w:val="20"/>
-          <w:szCs w:val="28"/>
-          <w:lang w:eastAsia="ru-RU"/>
-        </w:rPr>
-        <w:t>КонецЦикла</w:t>
-      </w:r>
-      <w:proofErr w:type="spellEnd"/>
+          <w:szCs w:val="20"/>
+          <w:lang w:eastAsia="ru-RU"/>
+        </w:rPr>
+      </w:pPr>
+      <w:proofErr w:type="spellStart"/>
       <w:r>
         <w:rPr>
           <w:rFonts w:ascii="Consolas" w:eastAsia="Times New Roman" w:hAnsi="Consolas" w:cs="Consolas"/>
           <w:iCs/>
           <w:color w:val="000000"/>
           <w:sz w:val="20"/>
-          <w:szCs w:val="28"/>
-          <w:lang w:eastAsia="ru-RU"/>
-        </w:rPr>
-        <w:t>;</w:t>
-      </w:r>
-    </w:p>
-    <w:p>
-      <w:pPr>
-        <w:spacing w:after="0" w:line="240" w:lineRule="auto"/>
-        <w:ind w:firstLine="709"/>
-        <w:jc w:val="both"/>
-        <w:rPr>
-          <w:rFonts w:ascii="Times New Roman" w:eastAsia="Times New Roman" w:hAnsi="Times New Roman" w:cs="Times New Roman"/>
-          <w:color w:val="000000"/>
-          <w:sz w:val="28"/>
-          <w:szCs w:val="28"/>
-          <w:lang w:eastAsia="ru-RU"/>
-        </w:rPr>
-      </w:pPr>
-    </w:p>
-    <w:p>
-      <w:pPr>
-        <w:spacing w:after="0" w:line="240" w:lineRule="auto"/>
-        <w:ind w:firstLine="709"/>
-        <w:jc w:val="both"/>
-        <w:rPr>
-          <w:rFonts w:ascii="Times New Roman" w:eastAsia="Times New Roman" w:hAnsi="Times New Roman" w:cs="Times New Roman"/>
-          <w:color w:val="000000"/>
-          <w:sz w:val="28"/>
-          <w:szCs w:val="28"/>
-          <w:lang w:eastAsia="ru-RU"/>
-        </w:rPr>
-      </w:pPr>
-      <w:r>
-        <w:rPr>
-          <w:rFonts w:ascii="Times New Roman" w:eastAsia="Times New Roman" w:hAnsi="Times New Roman" w:cs="Times New Roman"/>
-          <w:color w:val="000000"/>
-          <w:sz w:val="28"/>
-          <w:szCs w:val="28"/>
-          <w:lang w:eastAsia="ru-RU"/>
-        </w:rPr>
-        <w:t xml:space="preserve">В этом примере </w:t>
-      </w:r>
-      <w:proofErr w:type="spellStart"/>
-      <w:r>
-        <w:rPr>
-          <w:rFonts w:ascii="Times New Roman" w:eastAsia="Times New Roman" w:hAnsi="Times New Roman" w:cs="Times New Roman"/>
-          <w:color w:val="000000"/>
-          <w:sz w:val="28"/>
-          <w:szCs w:val="28"/>
-          <w:lang w:eastAsia="ru-RU"/>
-        </w:rPr>
-        <w:t>ТабличнаяЧасть</w:t>
+          <w:szCs w:val="20"/>
+          <w:lang w:eastAsia="ru-RU"/>
+        </w:rPr>
+        <w:t>Справочники.Сотрудники</w:t>
       </w:r>
       <w:proofErr w:type="spellEnd"/>
       <w:r>
-        <w:rPr>
-          <w:rFonts w:ascii="Times New Roman" w:eastAsia="Times New Roman" w:hAnsi="Times New Roman" w:cs="Times New Roman"/>
-          <w:color w:val="000000"/>
-          <w:sz w:val="28"/>
-          <w:szCs w:val="28"/>
-          <w:lang w:eastAsia="ru-RU"/>
-        </w:rPr>
-        <w:t xml:space="preserve"> - это коллекция строк табличной части объекта конфигурации. При каждом проходе цикла в пере</w:t>
-      </w:r>
-      <w:r>
-        <w:rPr>
-          <w:rFonts w:ascii="Times New Roman" w:eastAsia="Times New Roman" w:hAnsi="Times New Roman" w:cs="Times New Roman"/>
-          <w:color w:val="000000"/>
-          <w:sz w:val="28"/>
-          <w:szCs w:val="28"/>
-          <w:lang w:eastAsia="ru-RU"/>
-        </w:rPr>
-        <w:softHyphen/>
-        <w:t xml:space="preserve">менной </w:t>
-      </w:r>
-      <w:proofErr w:type="spellStart"/>
-      <w:r>
-        <w:rPr>
-          <w:rFonts w:ascii="Times New Roman" w:eastAsia="Times New Roman" w:hAnsi="Times New Roman" w:cs="Times New Roman"/>
-          <w:color w:val="000000"/>
-          <w:sz w:val="28"/>
-          <w:szCs w:val="28"/>
-          <w:lang w:eastAsia="ru-RU"/>
-        </w:rPr>
-        <w:t>СтрокаТабличнойЧасти</w:t>
-      </w:r>
-      <w:proofErr w:type="spellEnd"/>
-      <w:r>
-        <w:rPr>
-          <w:rFonts w:ascii="Times New Roman" w:eastAsia="Times New Roman" w:hAnsi="Times New Roman" w:cs="Times New Roman"/>
-          <w:color w:val="000000"/>
-          <w:sz w:val="28"/>
-          <w:szCs w:val="28"/>
-          <w:lang w:eastAsia="ru-RU"/>
-        </w:rPr>
-        <w:t xml:space="preserve"> будет содержаться очередная строка из этой коллекции.</w:t>
-      </w:r>
-    </w:p>
-    <w:p>
-      <w:pPr>
-        <w:spacing w:after="0" w:line="240" w:lineRule="auto"/>
-        <w:ind w:firstLine="709"/>
-        <w:jc w:val="both"/>
-        <w:rPr>
-          <w:rFonts w:ascii="Times New Roman" w:eastAsia="Times New Roman" w:hAnsi="Times New Roman" w:cs="Times New Roman"/>
-          <w:color w:val="000000"/>
-          <w:sz w:val="28"/>
-          <w:szCs w:val="28"/>
-          <w:lang w:eastAsia="ru-RU"/>
-        </w:rPr>
-      </w:pPr>
-      <w:r>
-        <w:rPr>
-          <w:rFonts w:ascii="Times New Roman" w:eastAsia="Times New Roman" w:hAnsi="Times New Roman" w:cs="Times New Roman"/>
-          <w:color w:val="000000"/>
-          <w:sz w:val="28"/>
-          <w:szCs w:val="28"/>
-          <w:lang w:eastAsia="ru-RU"/>
-        </w:rPr>
-        <w:t>Во-вторых, существует доступ напрямую к элементу коллекции, без перебора коллекции в цикле. Здесь возможны различные комбинации двух обращений.</w:t>
-      </w:r>
-    </w:p>
-    <w:p>
-      <w:pPr>
-        <w:spacing w:after="0" w:line="240" w:lineRule="auto"/>
-        <w:ind w:firstLine="709"/>
-        <w:jc w:val="both"/>
-        <w:rPr>
-          <w:rFonts w:ascii="Times New Roman" w:eastAsia="Times New Roman" w:hAnsi="Times New Roman" w:cs="Times New Roman"/>
-          <w:color w:val="000000"/>
-          <w:sz w:val="28"/>
-          <w:szCs w:val="28"/>
-          <w:lang w:eastAsia="ru-RU"/>
-        </w:rPr>
-      </w:pPr>
-      <w:r>
-        <w:rPr>
-          <w:rFonts w:ascii="Times New Roman" w:eastAsia="Times New Roman" w:hAnsi="Times New Roman" w:cs="Times New Roman"/>
-          <w:color w:val="000000"/>
-          <w:sz w:val="28"/>
-          <w:szCs w:val="28"/>
-          <w:lang w:eastAsia="ru-RU"/>
-        </w:rPr>
-        <w:t>1. Во встроенном языке бывают именованные коллекции. То есть коллекции, в которых каждый элемент имеет некоторое уникальное имя. В этом случае обращение к элементу коллекции возможно по этому имени.</w:t>
-      </w:r>
-    </w:p>
-    <w:p>
-      <w:pPr>
-        <w:spacing w:after="0" w:line="240" w:lineRule="auto"/>
-        <w:ind w:firstLine="709"/>
-        <w:jc w:val="both"/>
-        <w:rPr>
-          <w:rFonts w:ascii="Times New Roman" w:eastAsia="Times New Roman" w:hAnsi="Times New Roman" w:cs="Times New Roman"/>
-          <w:color w:val="000000"/>
-          <w:sz w:val="28"/>
-          <w:szCs w:val="28"/>
-          <w:lang w:eastAsia="ru-RU"/>
-        </w:rPr>
-      </w:pPr>
-    </w:p>
-    <w:p>
-      <w:pPr>
-        <w:spacing w:after="0" w:line="240" w:lineRule="auto"/>
-        <w:ind w:firstLine="709"/>
-        <w:jc w:val="both"/>
-        <w:rPr>
-          <w:rFonts w:ascii="Times New Roman" w:eastAsia="Times New Roman" w:hAnsi="Times New Roman" w:cs="Times New Roman"/>
-          <w:b/>
-          <w:bCs/>
-          <w:color w:val="000000"/>
-          <w:sz w:val="28"/>
-          <w:szCs w:val="28"/>
-          <w:lang w:eastAsia="ru-RU"/>
-        </w:rPr>
-      </w:pPr>
-      <w:r>
-        <w:rPr>
-          <w:rFonts w:ascii="Times New Roman" w:eastAsia="Times New Roman" w:hAnsi="Times New Roman" w:cs="Times New Roman"/>
-          <w:b/>
-          <w:bCs/>
-          <w:color w:val="000000"/>
-          <w:sz w:val="28"/>
-          <w:szCs w:val="28"/>
-          <w:lang w:eastAsia="ru-RU"/>
-        </w:rPr>
-        <w:t>Листинг 6.2: Обращение к элементу коллекции</w:t>
-      </w:r>
-    </w:p>
-    <w:p>
-      <w:pPr>
-        <w:spacing w:after="0" w:line="240" w:lineRule="auto"/>
-        <w:ind w:firstLine="709"/>
-        <w:jc w:val="both"/>
-        <w:rPr>
-          <w:rFonts w:ascii="Times New Roman" w:eastAsia="Times New Roman" w:hAnsi="Times New Roman" w:cs="Times New Roman"/>
-          <w:color w:val="000000"/>
-          <w:sz w:val="28"/>
-          <w:szCs w:val="28"/>
-          <w:lang w:eastAsia="ru-RU"/>
-        </w:rPr>
-      </w:pPr>
-    </w:p>
-    <w:p>
-      <w:pPr>
-        <w:spacing w:after="0" w:line="240" w:lineRule="auto"/>
-        <w:ind w:firstLine="709"/>
-        <w:jc w:val="both"/>
         <w:rPr>
           <w:rFonts w:ascii="Consolas" w:eastAsia="Times New Roman" w:hAnsi="Consolas" w:cs="Consolas"/>
           <w:iCs/>
@@ -1607,8 +1630,22 @@
           <w:szCs w:val="20"/>
           <w:lang w:eastAsia="ru-RU"/>
         </w:rPr>
-      </w:pPr>
-      <w:proofErr w:type="spellStart"/>
+        <w:t>; </w:t>
+      </w:r>
+    </w:p>
+    <w:p>
+      <w:pPr>
+        <w:spacing w:after="0" w:line="240" w:lineRule="auto"/>
+        <w:ind w:firstLine="709"/>
+        <w:jc w:val="both"/>
+        <w:rPr>
+          <w:rFonts w:ascii="Consolas" w:eastAsia="Times New Roman" w:hAnsi="Consolas" w:cs="Consolas"/>
+          <w:color w:val="000000"/>
+          <w:sz w:val="20"/>
+          <w:szCs w:val="20"/>
+          <w:lang w:eastAsia="ru-RU"/>
+        </w:rPr>
+      </w:pPr>
       <w:r>
         <w:rPr>
           <w:rFonts w:ascii="Consolas" w:eastAsia="Times New Roman" w:hAnsi="Consolas" w:cs="Consolas"/>
@@ -1618,9 +1655,102 @@
           <w:szCs w:val="20"/>
           <w:lang w:eastAsia="ru-RU"/>
         </w:rPr>
-        <w:t>Справочники.Сотрудники</w:t>
-      </w:r>
-      <w:proofErr w:type="spellEnd"/>
+        <w:t>Справочники[“Сотрудники”];</w:t>
+      </w:r>
+    </w:p>
+    <w:p>
+      <w:pPr>
+        <w:spacing w:after="0" w:line="240" w:lineRule="auto"/>
+        <w:ind w:firstLine="709"/>
+        <w:jc w:val="both"/>
+        <w:rPr>
+          <w:rFonts w:ascii="Times New Roman" w:eastAsia="Times New Roman" w:hAnsi="Times New Roman" w:cs="Times New Roman"/>
+          <w:color w:val="000000"/>
+          <w:sz w:val="28"/>
+          <w:szCs w:val="28"/>
+          <w:lang w:eastAsia="ru-RU"/>
+        </w:rPr>
+      </w:pPr>
+    </w:p>
+    <w:p>
+      <w:pPr>
+        <w:spacing w:after="0" w:line="240" w:lineRule="auto"/>
+        <w:ind w:firstLine="709"/>
+        <w:jc w:val="both"/>
+        <w:rPr>
+          <w:rFonts w:ascii="Times New Roman" w:eastAsia="Times New Roman" w:hAnsi="Times New Roman" w:cs="Times New Roman"/>
+          <w:color w:val="000000"/>
+          <w:sz w:val="28"/>
+          <w:szCs w:val="28"/>
+          <w:lang w:eastAsia="ru-RU"/>
+        </w:rPr>
+      </w:pPr>
+      <w:r>
+        <w:rPr>
+          <w:rFonts w:ascii="Times New Roman" w:eastAsia="Times New Roman" w:hAnsi="Times New Roman" w:cs="Times New Roman"/>
+          <w:color w:val="000000"/>
+          <w:sz w:val="28"/>
+          <w:szCs w:val="28"/>
+          <w:lang w:eastAsia="ru-RU"/>
+        </w:rPr>
+        <w:t>2. Если нет смысла в «персонификации» элементов коллекции (коллекция неименованная), тогда обращение к элементу коллекции возможно по индексу (индекс первого элемента коллекции - ноль).</w:t>
+      </w:r>
+    </w:p>
+    <w:p>
+      <w:pPr>
+        <w:spacing w:after="0" w:line="240" w:lineRule="auto"/>
+        <w:ind w:firstLine="709"/>
+        <w:jc w:val="both"/>
+        <w:rPr>
+          <w:rFonts w:ascii="Times New Roman" w:eastAsia="Times New Roman" w:hAnsi="Times New Roman" w:cs="Times New Roman"/>
+          <w:color w:val="000000"/>
+          <w:sz w:val="28"/>
+          <w:szCs w:val="28"/>
+          <w:lang w:eastAsia="ru-RU"/>
+        </w:rPr>
+      </w:pPr>
+    </w:p>
+    <w:p>
+      <w:pPr>
+        <w:spacing w:after="0" w:line="240" w:lineRule="auto"/>
+        <w:ind w:firstLine="709"/>
+        <w:jc w:val="both"/>
+        <w:rPr>
+          <w:rFonts w:ascii="Times New Roman" w:eastAsia="Times New Roman" w:hAnsi="Times New Roman" w:cs="Times New Roman"/>
+          <w:color w:val="000000"/>
+          <w:sz w:val="28"/>
+          <w:szCs w:val="28"/>
+          <w:lang w:eastAsia="ru-RU"/>
+        </w:rPr>
+      </w:pPr>
+      <w:r>
+        <w:rPr>
+          <w:rFonts w:ascii="Times New Roman" w:eastAsia="Times New Roman" w:hAnsi="Times New Roman" w:cs="Times New Roman"/>
+          <w:b/>
+          <w:bCs/>
+          <w:color w:val="000000"/>
+          <w:sz w:val="28"/>
+          <w:szCs w:val="28"/>
+          <w:lang w:eastAsia="ru-RU"/>
+        </w:rPr>
+        <w:t>Листинг 6.3: Обращение к элементу коллекции по индексу</w:t>
+      </w:r>
+    </w:p>
+    <w:p>
+      <w:pPr>
+        <w:spacing w:after="0" w:line="240" w:lineRule="auto"/>
+        <w:ind w:firstLine="709"/>
+        <w:jc w:val="both"/>
+        <w:rPr>
+          <w:rFonts w:ascii="Consolas" w:eastAsia="Times New Roman" w:hAnsi="Consolas" w:cs="Consolas"/>
+          <w:color w:val="000000"/>
+          <w:sz w:val="20"/>
+          <w:szCs w:val="20"/>
+          <w:lang w:eastAsia="ru-RU"/>
+        </w:rPr>
+      </w:pPr>
+      <w:proofErr w:type="spellStart"/>
+      <w:proofErr w:type="gramStart"/>
       <w:r>
         <w:rPr>
           <w:rFonts w:ascii="Consolas" w:eastAsia="Times New Roman" w:hAnsi="Consolas" w:cs="Consolas"/>
@@ -1630,22 +1760,21 @@
           <w:szCs w:val="20"/>
           <w:lang w:eastAsia="ru-RU"/>
         </w:rPr>
-        <w:t>; </w:t>
-      </w:r>
-    </w:p>
-    <w:p>
-      <w:pPr>
-        <w:spacing w:after="0" w:line="240" w:lineRule="auto"/>
-        <w:ind w:firstLine="709"/>
-        <w:jc w:val="both"/>
+        <w:t>ТабличнаяЧасть</w:t>
+      </w:r>
+      <w:proofErr w:type="spellEnd"/>
+      <w:r>
         <w:rPr>
           <w:rFonts w:ascii="Consolas" w:eastAsia="Times New Roman" w:hAnsi="Consolas" w:cs="Consolas"/>
+          <w:iCs/>
           <w:color w:val="000000"/>
           <w:sz w:val="20"/>
           <w:szCs w:val="20"/>
           <w:lang w:eastAsia="ru-RU"/>
         </w:rPr>
-      </w:pPr>
+        <w:t>[</w:t>
+      </w:r>
+      <w:proofErr w:type="gramEnd"/>
       <w:r>
         <w:rPr>
           <w:rFonts w:ascii="Consolas" w:eastAsia="Times New Roman" w:hAnsi="Consolas" w:cs="Consolas"/>
@@ -1655,7 +1784,7 @@
           <w:szCs w:val="20"/>
           <w:lang w:eastAsia="ru-RU"/>
         </w:rPr>
-        <w:t>Справочники[“Сотрудники”];</w:t>
+        <w:t>0];</w:t>
       </w:r>
     </w:p>
     <w:p>
@@ -1678,13 +1807,22 @@
         <w:ind w:firstLine="709"/>
         <w:jc w:val="both"/>
         <w:rPr>
+          <w:rFonts w:ascii="Times New Roman" w:hAnsi="Times New Roman" w:cs="Times New Roman"/>
+          <w:sz w:val="28"/>
+          <w:szCs w:val="28"/>
+        </w:rPr>
+      </w:pPr>
+      <w:r>
+        <w:rPr>
           <w:rFonts w:ascii="Times New Roman" w:eastAsia="Times New Roman" w:hAnsi="Times New Roman" w:cs="Times New Roman"/>
           <w:color w:val="000000"/>
           <w:sz w:val="28"/>
           <w:szCs w:val="28"/>
           <w:lang w:eastAsia="ru-RU"/>
         </w:rPr>
-      </w:pPr>
+        <w:t xml:space="preserve">В этом примере </w:t>
+      </w:r>
+      <w:proofErr w:type="spellStart"/>
       <w:r>
         <w:rPr>
           <w:rFonts w:ascii="Times New Roman" w:eastAsia="Times New Roman" w:hAnsi="Times New Roman" w:cs="Times New Roman"/>
@@ -1693,14 +1831,10 @@
           <w:szCs w:val="28"/>
           <w:lang w:eastAsia="ru-RU"/>
         </w:rPr>
-        <w:t>2. Если нет смысла в «персонификации» элементов коллекции (коллекция неименованная), тогда обращение к элементу коллекции возможно по индексу (индекс первого элемента коллекции - ноль).</w:t>
-      </w:r>
-    </w:p>
-    <w:p>
-      <w:pPr>
-        <w:spacing w:after="0" w:line="240" w:lineRule="auto"/>
-        <w:ind w:firstLine="709"/>
-        <w:jc w:val="both"/>
+        <w:t>ТабличнаяЧасть</w:t>
+      </w:r>
+      <w:proofErr w:type="spellEnd"/>
+      <w:r>
         <w:rPr>
           <w:rFonts w:ascii="Times New Roman" w:eastAsia="Times New Roman" w:hAnsi="Times New Roman" w:cs="Times New Roman"/>
           <w:color w:val="000000"/>
@@ -1708,141 +1842,1898 @@
           <w:szCs w:val="28"/>
           <w:lang w:eastAsia="ru-RU"/>
         </w:rPr>
-      </w:pPr>
-    </w:p>
-    <w:p>
-      <w:pPr>
-        <w:spacing w:after="0" w:line="240" w:lineRule="auto"/>
-        <w:ind w:firstLine="709"/>
-        <w:jc w:val="both"/>
-        <w:rPr>
-          <w:rFonts w:ascii="Times New Roman" w:eastAsia="Times New Roman" w:hAnsi="Times New Roman" w:cs="Times New Roman"/>
-          <w:color w:val="000000"/>
-          <w:sz w:val="28"/>
-          <w:szCs w:val="28"/>
-          <w:lang w:eastAsia="ru-RU"/>
-        </w:rPr>
-      </w:pPr>
-      <w:r>
-        <w:rPr>
-          <w:rFonts w:ascii="Times New Roman" w:eastAsia="Times New Roman" w:hAnsi="Times New Roman" w:cs="Times New Roman"/>
-          <w:b/>
-          <w:bCs/>
-          <w:color w:val="000000"/>
-          <w:sz w:val="28"/>
-          <w:szCs w:val="28"/>
-          <w:lang w:eastAsia="ru-RU"/>
-        </w:rPr>
-        <w:t>Листинг 6.3: Обращение к элементу коллекции по индексу</w:t>
-      </w:r>
-    </w:p>
-    <w:p>
-      <w:pPr>
-        <w:spacing w:after="0" w:line="240" w:lineRule="auto"/>
-        <w:ind w:firstLine="709"/>
-        <w:jc w:val="both"/>
-        <w:rPr>
-          <w:rFonts w:ascii="Consolas" w:eastAsia="Times New Roman" w:hAnsi="Consolas" w:cs="Consolas"/>
-          <w:color w:val="000000"/>
-          <w:sz w:val="20"/>
-          <w:szCs w:val="20"/>
-          <w:lang w:eastAsia="ru-RU"/>
-        </w:rPr>
-      </w:pPr>
+        <w:t xml:space="preserve"> - это коллекция строк табличной части объекта конфигурации. И мы обращаемся к первому элементу этой коллекции, указывая его индекс - 0. Следует отметить, что существуют коллекции, сочетающие оба вида обращений. Например, к коллекции колонок таблицы значений можно обращаться как по именам колонок, так и по индексу.</w:t>
+      </w:r>
+    </w:p>
+    <w:p>
+      <w:pPr>
+        <w:spacing w:after="0" w:line="240" w:lineRule="auto"/>
+        <w:ind w:firstLine="709"/>
+        <w:jc w:val="center"/>
+        <w:rPr>
+          <w:rFonts w:ascii="Times New Roman" w:hAnsi="Times New Roman" w:cs="Times New Roman"/>
+          <w:sz w:val="28"/>
+        </w:rPr>
+      </w:pPr>
+    </w:p>
+    <w:p>
+      <w:pPr>
+        <w:spacing w:after="0" w:line="240" w:lineRule="auto"/>
+        <w:ind w:firstLine="709"/>
+        <w:rPr>
+          <w:rFonts w:ascii="Times New Roman" w:hAnsi="Times New Roman" w:cs="Times New Roman"/>
+          <w:i/>
+          <w:sz w:val="28"/>
+        </w:rPr>
+      </w:pPr>
+      <w:r>
+        <w:rPr>
+          <w:rFonts w:ascii="Times New Roman" w:hAnsi="Times New Roman" w:cs="Times New Roman"/>
+          <w:i/>
+          <w:sz w:val="28"/>
+        </w:rPr>
+        <w:t>Ход выполнения работы:</w:t>
+      </w:r>
+    </w:p>
+    <w:p>
+      <w:pPr>
+        <w:spacing w:after="0" w:line="240" w:lineRule="auto"/>
+        <w:ind w:firstLine="709"/>
+        <w:jc w:val="both"/>
+        <w:rPr>
+          <w:rFonts w:ascii="Times New Roman" w:hAnsi="Times New Roman" w:cs="Times New Roman"/>
+          <w:sz w:val="28"/>
+        </w:rPr>
+      </w:pPr>
+    </w:p>
+    <w:p>
+      <w:pPr>
+        <w:spacing w:after="0" w:line="240" w:lineRule="auto"/>
+        <w:ind w:firstLine="709"/>
+        <w:jc w:val="center"/>
+        <w:rPr>
+          <w:rFonts w:ascii="Times New Roman" w:hAnsi="Times New Roman" w:cs="Times New Roman"/>
+          <w:b/>
+          <w:bCs/>
+          <w:sz w:val="28"/>
+        </w:rPr>
+      </w:pPr>
+      <w:r>
+        <w:rPr>
+          <w:rFonts w:ascii="Times New Roman" w:hAnsi="Times New Roman" w:cs="Times New Roman"/>
+          <w:b/>
+          <w:bCs/>
+          <w:sz w:val="28"/>
+        </w:rPr>
+        <w:t>Добавление регистра накопления</w:t>
+      </w:r>
+    </w:p>
+    <w:p>
+      <w:pPr>
+        <w:spacing w:after="0" w:line="240" w:lineRule="auto"/>
+        <w:ind w:firstLine="709"/>
+        <w:jc w:val="both"/>
+        <w:rPr>
+          <w:rFonts w:ascii="Times New Roman" w:hAnsi="Times New Roman" w:cs="Times New Roman"/>
+          <w:sz w:val="28"/>
+        </w:rPr>
+      </w:pPr>
+    </w:p>
+    <w:p>
+      <w:pPr>
+        <w:numPr>
+          <w:ilvl w:val="0"/>
+          <w:numId w:val="11"/>
+        </w:numPr>
+        <w:spacing w:after="0" w:line="240" w:lineRule="auto"/>
+        <w:jc w:val="both"/>
+        <w:rPr>
+          <w:rFonts w:ascii="Times New Roman" w:hAnsi="Times New Roman" w:cs="Times New Roman"/>
+          <w:sz w:val="28"/>
+        </w:rPr>
+      </w:pPr>
+      <w:r>
+        <w:rPr>
+          <w:rFonts w:ascii="Times New Roman" w:hAnsi="Times New Roman" w:cs="Times New Roman"/>
+          <w:b/>
+          <w:bCs/>
+          <w:sz w:val="28"/>
+        </w:rPr>
+        <w:t>В режиме конфигуратор</w:t>
+      </w:r>
+    </w:p>
+    <w:p>
+      <w:pPr>
+        <w:spacing w:after="0" w:line="240" w:lineRule="auto"/>
+        <w:ind w:left="360"/>
+        <w:jc w:val="both"/>
+        <w:rPr>
+          <w:rFonts w:ascii="Times New Roman" w:hAnsi="Times New Roman" w:cs="Times New Roman"/>
+          <w:sz w:val="28"/>
+        </w:rPr>
+      </w:pPr>
+    </w:p>
+    <w:p>
+      <w:pPr>
+        <w:spacing w:after="0" w:line="240" w:lineRule="auto"/>
+        <w:ind w:firstLine="709"/>
+        <w:jc w:val="both"/>
+        <w:rPr>
+          <w:rFonts w:ascii="Times New Roman" w:hAnsi="Times New Roman" w:cs="Times New Roman"/>
+          <w:sz w:val="28"/>
+        </w:rPr>
+      </w:pPr>
+      <w:r>
+        <w:rPr>
+          <w:rFonts w:ascii="Times New Roman" w:hAnsi="Times New Roman" w:cs="Times New Roman"/>
+          <w:sz w:val="28"/>
+        </w:rPr>
+        <w:t xml:space="preserve">Откроем в конфигураторе нашу учебную конфигурацию и добавим новый объект конфигурации Регистр накопления. Для этого выделим в дереве объектов конфигурации ветвь Регистры накопления и нажмем кнопку </w:t>
+      </w:r>
+      <w:r>
+        <w:rPr>
+          <w:rFonts w:ascii="Times New Roman" w:hAnsi="Times New Roman" w:cs="Times New Roman"/>
+          <w:sz w:val="28"/>
+        </w:rPr>
+        <w:t>«</w:t>
+      </w:r>
+      <w:r>
+        <w:rPr>
+          <w:rFonts w:ascii="Times New Roman" w:hAnsi="Times New Roman" w:cs="Times New Roman"/>
+          <w:sz w:val="28"/>
+        </w:rPr>
+        <w:t>Добавить</w:t>
+      </w:r>
+      <w:r>
+        <w:rPr>
+          <w:rFonts w:ascii="Times New Roman" w:hAnsi="Times New Roman" w:cs="Times New Roman"/>
+          <w:sz w:val="28"/>
+        </w:rPr>
+        <w:t>»</w:t>
+      </w:r>
+      <w:r>
+        <w:rPr>
+          <w:rFonts w:ascii="Times New Roman" w:hAnsi="Times New Roman" w:cs="Times New Roman"/>
+          <w:sz w:val="28"/>
+        </w:rPr>
+        <w:t xml:space="preserve"> в командной панели окна конфигурации.</w:t>
+      </w:r>
+    </w:p>
+    <w:p>
+      <w:pPr>
+        <w:spacing w:after="0" w:line="240" w:lineRule="auto"/>
+        <w:ind w:firstLine="709"/>
+        <w:jc w:val="both"/>
+        <w:rPr>
+          <w:rFonts w:ascii="Times New Roman" w:hAnsi="Times New Roman" w:cs="Times New Roman"/>
+          <w:sz w:val="28"/>
+        </w:rPr>
+      </w:pPr>
+      <w:r>
+        <w:rPr>
+          <w:rFonts w:ascii="Times New Roman" w:hAnsi="Times New Roman" w:cs="Times New Roman"/>
+          <w:i/>
+          <w:iCs/>
+          <w:sz w:val="28"/>
+        </w:rPr>
+        <w:t> - На закладке Основные</w:t>
+      </w:r>
+      <w:r>
+        <w:rPr>
+          <w:rFonts w:ascii="Times New Roman" w:hAnsi="Times New Roman" w:cs="Times New Roman"/>
+          <w:sz w:val="28"/>
+        </w:rPr>
+        <w:t xml:space="preserve">: имя регистра - </w:t>
+      </w:r>
+      <w:proofErr w:type="spellStart"/>
+      <w:r>
+        <w:rPr>
+          <w:rFonts w:ascii="Times New Roman" w:hAnsi="Times New Roman" w:cs="Times New Roman"/>
+          <w:sz w:val="28"/>
+        </w:rPr>
+        <w:t>ОстаткиМатериалов</w:t>
+      </w:r>
+      <w:proofErr w:type="spellEnd"/>
+      <w:r>
+        <w:rPr>
+          <w:rFonts w:ascii="Times New Roman" w:hAnsi="Times New Roman" w:cs="Times New Roman"/>
+          <w:sz w:val="28"/>
+        </w:rPr>
+        <w:t>. Расширенное представление списка как Движения по регистру Остатки материалов. Этот заголовок будет отображаться в окне списка записей регистра.</w:t>
+      </w:r>
+    </w:p>
+    <w:p>
+      <w:pPr>
+        <w:spacing w:after="0" w:line="240" w:lineRule="auto"/>
+        <w:ind w:firstLine="709"/>
+        <w:jc w:val="both"/>
+        <w:rPr>
+          <w:rFonts w:ascii="Times New Roman" w:hAnsi="Times New Roman" w:cs="Times New Roman"/>
+          <w:sz w:val="28"/>
+        </w:rPr>
+      </w:pPr>
+      <w:r>
+        <w:rPr>
+          <w:rFonts w:ascii="Times New Roman" w:hAnsi="Times New Roman" w:cs="Times New Roman"/>
+          <w:i/>
+          <w:iCs/>
+          <w:sz w:val="28"/>
+        </w:rPr>
+        <w:t>- На закладке Подсистемы: отметим в списке следующие подсистемы:</w:t>
+      </w:r>
+      <w:r>
+        <w:rPr>
+          <w:rFonts w:ascii="Times New Roman" w:hAnsi="Times New Roman" w:cs="Times New Roman"/>
+          <w:sz w:val="28"/>
+        </w:rPr>
+        <w:t> Учет материалов, Оказание услуг и Бухгалтерия.</w:t>
+      </w:r>
+    </w:p>
+    <w:p>
+      <w:pPr>
+        <w:spacing w:after="0" w:line="240" w:lineRule="auto"/>
+        <w:ind w:firstLine="709"/>
+        <w:jc w:val="both"/>
+        <w:rPr>
+          <w:rFonts w:ascii="Times New Roman" w:hAnsi="Times New Roman" w:cs="Times New Roman"/>
+          <w:sz w:val="28"/>
+        </w:rPr>
+      </w:pPr>
+      <w:r>
+        <w:rPr>
+          <w:rFonts w:ascii="Times New Roman" w:hAnsi="Times New Roman" w:cs="Times New Roman"/>
+          <w:i/>
+          <w:iCs/>
+          <w:sz w:val="28"/>
+        </w:rPr>
+        <w:t>- На закладке Данные: </w:t>
+      </w:r>
+      <w:r>
+        <w:rPr>
+          <w:rFonts w:ascii="Times New Roman" w:hAnsi="Times New Roman" w:cs="Times New Roman"/>
+          <w:sz w:val="28"/>
+        </w:rPr>
+        <w:t>нажмем на «+» и добавим следующие:</w:t>
+      </w:r>
+    </w:p>
+    <w:p>
+      <w:pPr>
+        <w:numPr>
+          <w:ilvl w:val="0"/>
+          <w:numId w:val="12"/>
+        </w:numPr>
+        <w:spacing w:after="0" w:line="240" w:lineRule="auto"/>
+        <w:jc w:val="both"/>
+        <w:rPr>
+          <w:rFonts w:ascii="Times New Roman" w:hAnsi="Times New Roman" w:cs="Times New Roman"/>
+          <w:sz w:val="28"/>
+        </w:rPr>
+      </w:pPr>
+      <w:r>
+        <w:rPr>
+          <w:rFonts w:ascii="Times New Roman" w:hAnsi="Times New Roman" w:cs="Times New Roman"/>
+          <w:sz w:val="28"/>
+        </w:rPr>
+        <w:t xml:space="preserve">Материал, тип </w:t>
+      </w:r>
+      <w:proofErr w:type="spellStart"/>
+      <w:r>
+        <w:rPr>
+          <w:rFonts w:ascii="Times New Roman" w:hAnsi="Times New Roman" w:cs="Times New Roman"/>
+          <w:sz w:val="28"/>
+        </w:rPr>
+        <w:t>СправочникСсылка</w:t>
+      </w:r>
+      <w:proofErr w:type="spellEnd"/>
+      <w:r>
+        <w:rPr>
+          <w:rFonts w:ascii="Times New Roman" w:hAnsi="Times New Roman" w:cs="Times New Roman"/>
+          <w:sz w:val="28"/>
+        </w:rPr>
+        <w:t>. Номенклатура;</w:t>
+      </w:r>
+    </w:p>
+    <w:p>
+      <w:pPr>
+        <w:numPr>
+          <w:ilvl w:val="0"/>
+          <w:numId w:val="12"/>
+        </w:numPr>
+        <w:spacing w:after="0" w:line="240" w:lineRule="auto"/>
+        <w:jc w:val="both"/>
+        <w:rPr>
+          <w:rFonts w:ascii="Times New Roman" w:hAnsi="Times New Roman" w:cs="Times New Roman"/>
+          <w:sz w:val="28"/>
+        </w:rPr>
+      </w:pPr>
+      <w:r>
+        <w:rPr>
+          <w:rFonts w:ascii="Times New Roman" w:hAnsi="Times New Roman" w:cs="Times New Roman"/>
+          <w:sz w:val="28"/>
+        </w:rPr>
+        <w:t xml:space="preserve">Склад, тип </w:t>
+      </w:r>
+      <w:proofErr w:type="spellStart"/>
+      <w:r>
+        <w:rPr>
+          <w:rFonts w:ascii="Times New Roman" w:hAnsi="Times New Roman" w:cs="Times New Roman"/>
+          <w:sz w:val="28"/>
+        </w:rPr>
+        <w:t>СправочникСсылка.Склады</w:t>
+      </w:r>
+      <w:proofErr w:type="spellEnd"/>
+      <w:r>
+        <w:rPr>
+          <w:rFonts w:ascii="Times New Roman" w:hAnsi="Times New Roman" w:cs="Times New Roman"/>
+          <w:sz w:val="28"/>
+        </w:rPr>
+        <w:t>.</w:t>
+      </w:r>
+    </w:p>
+    <w:p>
+      <w:pPr>
+        <w:numPr>
+          <w:ilvl w:val="0"/>
+          <w:numId w:val="12"/>
+        </w:numPr>
+        <w:spacing w:after="0" w:line="240" w:lineRule="auto"/>
+        <w:jc w:val="both"/>
+        <w:rPr>
+          <w:rFonts w:ascii="Times New Roman" w:hAnsi="Times New Roman" w:cs="Times New Roman"/>
+          <w:sz w:val="28"/>
+        </w:rPr>
+      </w:pPr>
+      <w:r>
+        <w:rPr>
+          <w:rFonts w:ascii="Times New Roman" w:hAnsi="Times New Roman" w:cs="Times New Roman"/>
+          <w:sz w:val="28"/>
+        </w:rPr>
+        <w:t>ресурс </w:t>
+      </w:r>
+      <w:r>
+        <w:rPr>
+          <w:rFonts w:ascii="Times New Roman" w:hAnsi="Times New Roman" w:cs="Times New Roman"/>
+          <w:b/>
+          <w:bCs/>
+          <w:sz w:val="28"/>
+        </w:rPr>
+        <w:t>Количество</w:t>
+      </w:r>
+      <w:r>
+        <w:rPr>
+          <w:rFonts w:ascii="Times New Roman" w:hAnsi="Times New Roman" w:cs="Times New Roman"/>
+          <w:sz w:val="28"/>
+        </w:rPr>
+        <w:t> с длиной 15 и точностью 3.</w:t>
+      </w:r>
+    </w:p>
+    <w:p>
+      <w:pPr>
+        <w:spacing w:after="0" w:line="240" w:lineRule="auto"/>
+        <w:ind w:firstLine="709"/>
+        <w:jc w:val="both"/>
+        <w:rPr>
+          <w:rFonts w:ascii="Times New Roman" w:hAnsi="Times New Roman" w:cs="Times New Roman"/>
+          <w:sz w:val="28"/>
+        </w:rPr>
+      </w:pPr>
+    </w:p>
+    <w:p>
+      <w:pPr>
+        <w:spacing w:after="0" w:line="240" w:lineRule="auto"/>
+        <w:ind w:firstLine="709"/>
+        <w:jc w:val="center"/>
+        <w:rPr>
+          <w:rFonts w:ascii="Times New Roman" w:hAnsi="Times New Roman" w:cs="Times New Roman"/>
+          <w:sz w:val="28"/>
+        </w:rPr>
+      </w:pPr>
+      <w:r>
+        <w:rPr>
+          <w:rFonts w:ascii="Times New Roman" w:hAnsi="Times New Roman" w:cs="Times New Roman"/>
+          <w:noProof/>
+          <w:sz w:val="28"/>
+          <w:lang w:eastAsia="ru-RU"/>
+        </w:rPr>
+        <w:drawing>
+          <wp:inline distT="0" distB="0" distL="0" distR="0">
+            <wp:extent cx="4251278" cy="3484147"/>
+            <wp:effectExtent l="0" t="0" r="0" b="2540"/>
+            <wp:docPr id="3" name="Рисунок 3" descr="D:\__Google_Disk_Sync\Обучение\4_1\Интеграция бизнес-процессов в архитектуре SAP\Лабы_конфигурации\pictures\lab_06_02_AddingData.PNG"/>
+            <wp:cNvGraphicFramePr>
+              <a:graphicFrameLocks xmlns:a="http://schemas.openxmlformats.org/drawingml/2006/main" noChangeAspect="1"/>
+            </wp:cNvGraphicFramePr>
+            <a:graphic xmlns:a="http://schemas.openxmlformats.org/drawingml/2006/main">
+              <a:graphicData uri="http://schemas.openxmlformats.org/drawingml/2006/picture">
+                <pic:pic xmlns:pic="http://schemas.openxmlformats.org/drawingml/2006/picture">
+                  <pic:nvPicPr>
+                    <pic:cNvPr id="0" name="Picture 2" descr="D:\__Google_Disk_Sync\Обучение\4_1\Интеграция бизнес-процессов в архитектуре SAP\Лабы_конфигурации\pictures\lab_06_02_AddingData.PNG"/>
+                    <pic:cNvPicPr>
+                      <a:picLocks noChangeAspect="1" noChangeArrowheads="1"/>
+                    </pic:cNvPicPr>
+                  </pic:nvPicPr>
+                  <pic:blipFill>
+                    <a:blip r:embed="rId6">
+                      <a:extLst>
+                        <a:ext uri="{28A0092B-C50C-407E-A947-70E740481C1C}">
+                          <a14:useLocalDpi xmlns:a14="http://schemas.microsoft.com/office/drawing/2010/main" val="0"/>
+                        </a:ext>
+                      </a:extLst>
+                    </a:blip>
+                    <a:srcRect/>
+                    <a:stretch>
+                      <a:fillRect/>
+                    </a:stretch>
+                  </pic:blipFill>
+                  <pic:spPr bwMode="auto">
+                    <a:xfrm>
+                      <a:off x="0" y="0"/>
+                      <a:ext cx="4253722" cy="3486150"/>
+                    </a:xfrm>
+                    <a:prstGeom prst="rect">
+                      <a:avLst/>
+                    </a:prstGeom>
+                    <a:noFill/>
+                    <a:ln>
+                      <a:noFill/>
+                    </a:ln>
+                  </pic:spPr>
+                </pic:pic>
+              </a:graphicData>
+            </a:graphic>
+          </wp:inline>
+        </w:drawing>
+      </w:r>
+    </w:p>
+    <w:p>
+      <w:pPr>
+        <w:spacing w:after="0" w:line="240" w:lineRule="auto"/>
+        <w:ind w:firstLine="709"/>
+        <w:jc w:val="center"/>
+        <w:rPr>
+          <w:rFonts w:ascii="Times New Roman" w:hAnsi="Times New Roman" w:cs="Times New Roman"/>
+          <w:sz w:val="28"/>
+        </w:rPr>
+      </w:pPr>
+      <w:r>
+        <w:rPr>
+          <w:rFonts w:ascii="Times New Roman" w:hAnsi="Times New Roman" w:cs="Times New Roman"/>
+          <w:sz w:val="28"/>
+        </w:rPr>
+        <w:t xml:space="preserve">Рисунок 6.3 - </w:t>
+      </w:r>
+      <w:r>
+        <w:rPr>
+          <w:rFonts w:ascii="Times New Roman" w:hAnsi="Times New Roman" w:cs="Times New Roman"/>
+          <w:sz w:val="28"/>
+        </w:rPr>
+        <w:t>Создание измерений регистра</w:t>
+      </w:r>
+    </w:p>
+    <w:p>
+      <w:pPr>
+        <w:spacing w:after="0" w:line="240" w:lineRule="auto"/>
+        <w:ind w:firstLine="709"/>
+        <w:jc w:val="center"/>
+        <w:rPr>
+          <w:rFonts w:ascii="Times New Roman" w:hAnsi="Times New Roman" w:cs="Times New Roman"/>
+          <w:sz w:val="28"/>
+        </w:rPr>
+      </w:pPr>
+    </w:p>
+    <w:p>
+      <w:pPr>
+        <w:spacing w:after="0" w:line="240" w:lineRule="auto"/>
+        <w:ind w:firstLine="709"/>
+        <w:rPr>
+          <w:rFonts w:ascii="Times New Roman" w:hAnsi="Times New Roman" w:cs="Times New Roman"/>
+          <w:sz w:val="28"/>
+        </w:rPr>
+      </w:pPr>
+      <w:r>
+        <w:rPr>
+          <w:rFonts w:ascii="Times New Roman" w:hAnsi="Times New Roman" w:cs="Times New Roman"/>
+          <w:sz w:val="28"/>
+        </w:rPr>
+        <w:t>В результате этих действий регистр </w:t>
+      </w:r>
+      <w:proofErr w:type="spellStart"/>
+      <w:r>
+        <w:rPr>
+          <w:rFonts w:ascii="Times New Roman" w:hAnsi="Times New Roman" w:cs="Times New Roman"/>
+          <w:b/>
+          <w:bCs/>
+          <w:sz w:val="28"/>
+        </w:rPr>
+        <w:t>ОстаткиМатериалов</w:t>
+      </w:r>
+      <w:proofErr w:type="spellEnd"/>
+      <w:r>
+        <w:rPr>
+          <w:rFonts w:ascii="Times New Roman" w:hAnsi="Times New Roman" w:cs="Times New Roman"/>
+          <w:sz w:val="28"/>
+        </w:rPr>
+        <w:t> должен иметь следующий вид:</w:t>
+      </w:r>
+    </w:p>
+    <w:p>
+      <w:pPr>
+        <w:spacing w:after="0" w:line="240" w:lineRule="auto"/>
+        <w:ind w:firstLine="709"/>
+        <w:jc w:val="center"/>
+        <w:rPr>
+          <w:rFonts w:ascii="Times New Roman" w:hAnsi="Times New Roman" w:cs="Times New Roman"/>
+          <w:sz w:val="28"/>
+        </w:rPr>
+      </w:pPr>
+      <w:r>
+        <w:rPr>
+          <w:rFonts w:ascii="Times New Roman" w:hAnsi="Times New Roman" w:cs="Times New Roman"/>
+          <w:noProof/>
+          <w:sz w:val="28"/>
+          <w:lang w:eastAsia="ru-RU"/>
+        </w:rPr>
+        <w:drawing>
+          <wp:inline distT="0" distB="0" distL="0" distR="0">
+            <wp:extent cx="1753738" cy="1635143"/>
+            <wp:effectExtent l="0" t="0" r="0" b="3175"/>
+            <wp:docPr id="2" name="Рисунок 2" descr="D:\__Google_Disk_Sync\Обучение\4_1\Интеграция бизнес-процессов в архитектуре SAP\Лабы_конфигурации\pictures\lab_06_04_TreeView.PNG"/>
+            <wp:cNvGraphicFramePr>
+              <a:graphicFrameLocks xmlns:a="http://schemas.openxmlformats.org/drawingml/2006/main" noChangeAspect="1"/>
+            </wp:cNvGraphicFramePr>
+            <a:graphic xmlns:a="http://schemas.openxmlformats.org/drawingml/2006/main">
+              <a:graphicData uri="http://schemas.openxmlformats.org/drawingml/2006/picture">
+                <pic:pic xmlns:pic="http://schemas.openxmlformats.org/drawingml/2006/picture">
+                  <pic:nvPicPr>
+                    <pic:cNvPr id="0" name="Picture 1" descr="D:\__Google_Disk_Sync\Обучение\4_1\Интеграция бизнес-процессов в архитектуре SAP\Лабы_конфигурации\pictures\lab_06_04_TreeView.PNG"/>
+                    <pic:cNvPicPr>
+                      <a:picLocks noChangeAspect="1" noChangeArrowheads="1"/>
+                    </pic:cNvPicPr>
+                  </pic:nvPicPr>
+                  <pic:blipFill>
+                    <a:blip r:embed="rId7">
+                      <a:extLst>
+                        <a:ext uri="{28A0092B-C50C-407E-A947-70E740481C1C}">
+                          <a14:useLocalDpi xmlns:a14="http://schemas.microsoft.com/office/drawing/2010/main" val="0"/>
+                        </a:ext>
+                      </a:extLst>
+                    </a:blip>
+                    <a:srcRect/>
+                    <a:stretch>
+                      <a:fillRect/>
+                    </a:stretch>
+                  </pic:blipFill>
+                  <pic:spPr bwMode="auto">
+                    <a:xfrm>
+                      <a:off x="0" y="0"/>
+                      <a:ext cx="1765530" cy="1646138"/>
+                    </a:xfrm>
+                    <a:prstGeom prst="rect">
+                      <a:avLst/>
+                    </a:prstGeom>
+                    <a:noFill/>
+                    <a:ln>
+                      <a:noFill/>
+                    </a:ln>
+                  </pic:spPr>
+                </pic:pic>
+              </a:graphicData>
+            </a:graphic>
+          </wp:inline>
+        </w:drawing>
+      </w:r>
+    </w:p>
+    <w:p>
+      <w:pPr>
+        <w:spacing w:after="0" w:line="240" w:lineRule="auto"/>
+        <w:ind w:firstLine="709"/>
+        <w:jc w:val="center"/>
+        <w:rPr>
+          <w:rFonts w:ascii="Times New Roman" w:hAnsi="Times New Roman" w:cs="Times New Roman"/>
+          <w:sz w:val="28"/>
+        </w:rPr>
+      </w:pPr>
+      <w:r>
+        <w:rPr>
+          <w:rFonts w:ascii="Times New Roman" w:hAnsi="Times New Roman" w:cs="Times New Roman"/>
+          <w:sz w:val="28"/>
+        </w:rPr>
+        <w:t>Рисунок 6.3 – Остатки материалов</w:t>
+      </w:r>
+    </w:p>
+    <w:p>
+      <w:pPr>
+        <w:spacing w:after="0" w:line="240" w:lineRule="auto"/>
+        <w:ind w:firstLine="709"/>
+        <w:jc w:val="both"/>
+        <w:rPr>
+          <w:rFonts w:ascii="Times New Roman" w:hAnsi="Times New Roman" w:cs="Times New Roman"/>
+          <w:sz w:val="28"/>
+        </w:rPr>
+      </w:pPr>
+      <w:r>
+        <w:rPr>
+          <w:rFonts w:ascii="Times New Roman" w:hAnsi="Times New Roman" w:cs="Times New Roman"/>
+          <w:sz w:val="28"/>
+        </w:rPr>
+        <w:lastRenderedPageBreak/>
+        <w:t>Если вы сейчас попытаетесь запустить 1</w:t>
+      </w:r>
+      <w:proofErr w:type="gramStart"/>
+      <w:r>
+        <w:rPr>
+          <w:rFonts w:ascii="Times New Roman" w:hAnsi="Times New Roman" w:cs="Times New Roman"/>
+          <w:sz w:val="28"/>
+        </w:rPr>
+        <w:t>С :</w:t>
+      </w:r>
+      <w:proofErr w:type="gramEnd"/>
+      <w:r>
+        <w:rPr>
+          <w:rFonts w:ascii="Times New Roman" w:hAnsi="Times New Roman" w:cs="Times New Roman"/>
+          <w:sz w:val="28"/>
+        </w:rPr>
+        <w:t xml:space="preserve"> Предприятие в режиме отладки, то система выдаст сообщение об ошибке: </w:t>
+      </w:r>
+      <w:r>
+        <w:rPr>
+          <w:rFonts w:ascii="Times New Roman" w:hAnsi="Times New Roman" w:cs="Times New Roman"/>
+          <w:b/>
+          <w:bCs/>
+          <w:sz w:val="28"/>
+        </w:rPr>
+        <w:t>«</w:t>
+      </w:r>
+      <w:proofErr w:type="spellStart"/>
+      <w:r>
+        <w:rPr>
+          <w:rFonts w:ascii="Times New Roman" w:hAnsi="Times New Roman" w:cs="Times New Roman"/>
+          <w:b/>
+          <w:bCs/>
+          <w:sz w:val="28"/>
+        </w:rPr>
+        <w:t>РегистрНакопления.ОстаткиМатериалов</w:t>
+      </w:r>
+      <w:proofErr w:type="spellEnd"/>
+      <w:r>
+        <w:rPr>
+          <w:rFonts w:ascii="Times New Roman" w:hAnsi="Times New Roman" w:cs="Times New Roman"/>
+          <w:b/>
+          <w:bCs/>
+          <w:sz w:val="28"/>
+        </w:rPr>
+        <w:t>: Ни один из документов не является регистратором для регистра».</w:t>
+      </w:r>
+      <w:r>
+        <w:rPr>
+          <w:rFonts w:ascii="Times New Roman" w:hAnsi="Times New Roman" w:cs="Times New Roman"/>
+          <w:sz w:val="28"/>
+        </w:rPr>
+        <w:t> Это сообщение еще раз подтверждает тот факт, что назначение регистра накопления в том, чтобы аккуму</w:t>
+      </w:r>
+      <w:r>
+        <w:rPr>
+          <w:rFonts w:ascii="Times New Roman" w:hAnsi="Times New Roman" w:cs="Times New Roman"/>
+          <w:sz w:val="28"/>
+        </w:rPr>
+        <w:softHyphen/>
+        <w:t>лировать данные, поставляемые различными документами.</w:t>
+      </w:r>
+    </w:p>
+    <w:p>
+      <w:pPr>
+        <w:spacing w:after="0" w:line="240" w:lineRule="auto"/>
+        <w:ind w:firstLine="709"/>
+        <w:jc w:val="both"/>
+        <w:rPr>
+          <w:rFonts w:ascii="Times New Roman" w:hAnsi="Times New Roman" w:cs="Times New Roman"/>
+          <w:sz w:val="28"/>
+        </w:rPr>
+      </w:pPr>
+      <w:r>
+        <w:rPr>
+          <w:rFonts w:ascii="Times New Roman" w:hAnsi="Times New Roman" w:cs="Times New Roman"/>
+          <w:sz w:val="28"/>
+        </w:rPr>
+        <w:t>Поэтому мы сформируем движения регистра накопления </w:t>
+      </w:r>
+      <w:proofErr w:type="spellStart"/>
+      <w:r>
+        <w:rPr>
+          <w:rFonts w:ascii="Times New Roman" w:hAnsi="Times New Roman" w:cs="Times New Roman"/>
+          <w:b/>
+          <w:bCs/>
+          <w:sz w:val="28"/>
+        </w:rPr>
+        <w:t>ОстаткиМатериалов</w:t>
+      </w:r>
+      <w:proofErr w:type="spellEnd"/>
+      <w:r>
+        <w:rPr>
+          <w:rFonts w:ascii="Times New Roman" w:hAnsi="Times New Roman" w:cs="Times New Roman"/>
+          <w:sz w:val="28"/>
+        </w:rPr>
+        <w:t> в процессе проведения двух созданных нами документов </w:t>
+      </w:r>
+      <w:proofErr w:type="spellStart"/>
+      <w:r>
+        <w:rPr>
+          <w:rFonts w:ascii="Times New Roman" w:hAnsi="Times New Roman" w:cs="Times New Roman"/>
+          <w:b/>
+          <w:bCs/>
+          <w:sz w:val="28"/>
+        </w:rPr>
+        <w:t>ПриходнаяНакладная</w:t>
+      </w:r>
+      <w:proofErr w:type="spellEnd"/>
+      <w:r>
+        <w:rPr>
+          <w:rFonts w:ascii="Times New Roman" w:hAnsi="Times New Roman" w:cs="Times New Roman"/>
+          <w:sz w:val="28"/>
+        </w:rPr>
+        <w:t> и </w:t>
+      </w:r>
+      <w:proofErr w:type="spellStart"/>
+      <w:r>
+        <w:rPr>
+          <w:rFonts w:ascii="Times New Roman" w:hAnsi="Times New Roman" w:cs="Times New Roman"/>
+          <w:b/>
+          <w:bCs/>
+          <w:sz w:val="28"/>
+        </w:rPr>
+        <w:t>ОказаниеУслуг</w:t>
+      </w:r>
+      <w:proofErr w:type="spellEnd"/>
+      <w:r>
+        <w:rPr>
+          <w:rFonts w:ascii="Times New Roman" w:hAnsi="Times New Roman" w:cs="Times New Roman"/>
+          <w:sz w:val="28"/>
+        </w:rPr>
+        <w:t>.</w:t>
+      </w:r>
+    </w:p>
+    <w:p>
+      <w:pPr>
+        <w:spacing w:after="0" w:line="240" w:lineRule="auto"/>
+        <w:ind w:firstLine="709"/>
+        <w:jc w:val="both"/>
+        <w:rPr>
+          <w:rFonts w:ascii="Times New Roman" w:hAnsi="Times New Roman" w:cs="Times New Roman"/>
+          <w:sz w:val="28"/>
+        </w:rPr>
+      </w:pPr>
+      <w:r>
+        <w:rPr>
+          <w:rFonts w:ascii="Times New Roman" w:hAnsi="Times New Roman" w:cs="Times New Roman"/>
+          <w:sz w:val="28"/>
+        </w:rPr>
+        <w:t>Откроем окно редактирования объекта конфигурации </w:t>
+      </w:r>
+      <w:r>
+        <w:rPr>
+          <w:rFonts w:ascii="Times New Roman" w:hAnsi="Times New Roman" w:cs="Times New Roman"/>
+          <w:b/>
+          <w:bCs/>
+          <w:sz w:val="28"/>
+        </w:rPr>
+        <w:t>Документ</w:t>
+      </w:r>
+      <w:r>
+        <w:rPr>
+          <w:rFonts w:ascii="Times New Roman" w:hAnsi="Times New Roman" w:cs="Times New Roman"/>
+          <w:sz w:val="28"/>
+        </w:rPr>
+        <w:t> </w:t>
+      </w:r>
+      <w:proofErr w:type="spellStart"/>
+      <w:r>
+        <w:rPr>
+          <w:rFonts w:ascii="Times New Roman" w:hAnsi="Times New Roman" w:cs="Times New Roman"/>
+          <w:b/>
+          <w:bCs/>
+          <w:sz w:val="28"/>
+        </w:rPr>
+        <w:t>ПриходнаяНакладная</w:t>
+      </w:r>
+      <w:proofErr w:type="spellEnd"/>
+      <w:r>
+        <w:rPr>
+          <w:rFonts w:ascii="Times New Roman" w:hAnsi="Times New Roman" w:cs="Times New Roman"/>
+          <w:sz w:val="28"/>
+        </w:rPr>
+        <w:t>. Перейдем на закладку </w:t>
+      </w:r>
+      <w:r>
+        <w:rPr>
+          <w:rFonts w:ascii="Times New Roman" w:hAnsi="Times New Roman" w:cs="Times New Roman"/>
+          <w:b/>
+          <w:bCs/>
+          <w:sz w:val="28"/>
+        </w:rPr>
+        <w:t>Движения</w:t>
+      </w:r>
+      <w:r>
+        <w:rPr>
+          <w:rFonts w:ascii="Times New Roman" w:hAnsi="Times New Roman" w:cs="Times New Roman"/>
+          <w:sz w:val="28"/>
+        </w:rPr>
+        <w:t>, раскроем список Регистры накопления и отметим регистр накопления </w:t>
+      </w:r>
+      <w:proofErr w:type="spellStart"/>
+      <w:r>
+        <w:rPr>
+          <w:rFonts w:ascii="Times New Roman" w:hAnsi="Times New Roman" w:cs="Times New Roman"/>
+          <w:b/>
+          <w:bCs/>
+          <w:sz w:val="28"/>
+        </w:rPr>
+        <w:t>ОстаткиМатериалов</w:t>
+      </w:r>
+      <w:proofErr w:type="spellEnd"/>
+      <w:r>
+        <w:rPr>
+          <w:rFonts w:ascii="Times New Roman" w:hAnsi="Times New Roman" w:cs="Times New Roman"/>
+          <w:sz w:val="28"/>
+        </w:rPr>
+        <w:t>.</w:t>
+      </w:r>
+    </w:p>
+    <w:p>
+      <w:pPr>
+        <w:spacing w:after="0" w:line="240" w:lineRule="auto"/>
+        <w:ind w:firstLine="709"/>
+        <w:jc w:val="both"/>
+        <w:rPr>
+          <w:rFonts w:ascii="Times New Roman" w:hAnsi="Times New Roman" w:cs="Times New Roman"/>
+          <w:sz w:val="28"/>
+        </w:rPr>
+      </w:pPr>
+    </w:p>
+    <w:p>
+      <w:pPr>
+        <w:spacing w:after="0" w:line="240" w:lineRule="auto"/>
+        <w:ind w:firstLine="709"/>
+        <w:jc w:val="center"/>
+        <w:rPr>
+          <w:rFonts w:ascii="Times New Roman" w:hAnsi="Times New Roman" w:cs="Times New Roman"/>
+          <w:sz w:val="28"/>
+        </w:rPr>
+      </w:pPr>
+      <w:r>
+        <w:rPr>
+          <w:rFonts w:ascii="Times New Roman" w:hAnsi="Times New Roman" w:cs="Times New Roman"/>
+          <w:noProof/>
+          <w:sz w:val="28"/>
+          <w:lang w:eastAsia="ru-RU"/>
+        </w:rPr>
+        <w:drawing>
+          <wp:inline distT="0" distB="0" distL="0" distR="0">
+            <wp:extent cx="3173105" cy="3342940"/>
+            <wp:effectExtent l="0" t="0" r="8255" b="0"/>
+            <wp:docPr id="4" name="Рисунок 4" descr="D:\__Google_Disk_Sync\Обучение\4_1\Интеграция бизнес-процессов в архитектуре SAP\Лабы_конфигурации\pictures\lab_06_03_CreationMovement.PNG"/>
+            <wp:cNvGraphicFramePr>
+              <a:graphicFrameLocks xmlns:a="http://schemas.openxmlformats.org/drawingml/2006/main" noChangeAspect="1"/>
+            </wp:cNvGraphicFramePr>
+            <a:graphic xmlns:a="http://schemas.openxmlformats.org/drawingml/2006/main">
+              <a:graphicData uri="http://schemas.openxmlformats.org/drawingml/2006/picture">
+                <pic:pic xmlns:pic="http://schemas.openxmlformats.org/drawingml/2006/picture">
+                  <pic:nvPicPr>
+                    <pic:cNvPr id="0" name="Picture 3" descr="D:\__Google_Disk_Sync\Обучение\4_1\Интеграция бизнес-процессов в архитектуре SAP\Лабы_конфигурации\pictures\lab_06_03_CreationMovement.PNG"/>
+                    <pic:cNvPicPr>
+                      <a:picLocks noChangeAspect="1" noChangeArrowheads="1"/>
+                    </pic:cNvPicPr>
+                  </pic:nvPicPr>
+                  <pic:blipFill>
+                    <a:blip r:embed="rId8">
+                      <a:extLst>
+                        <a:ext uri="{28A0092B-C50C-407E-A947-70E740481C1C}">
+                          <a14:useLocalDpi xmlns:a14="http://schemas.microsoft.com/office/drawing/2010/main" val="0"/>
+                        </a:ext>
+                      </a:extLst>
+                    </a:blip>
+                    <a:srcRect/>
+                    <a:stretch>
+                      <a:fillRect/>
+                    </a:stretch>
+                  </pic:blipFill>
+                  <pic:spPr bwMode="auto">
+                    <a:xfrm>
+                      <a:off x="0" y="0"/>
+                      <a:ext cx="3179120" cy="3349277"/>
+                    </a:xfrm>
+                    <a:prstGeom prst="rect">
+                      <a:avLst/>
+                    </a:prstGeom>
+                    <a:noFill/>
+                    <a:ln>
+                      <a:noFill/>
+                    </a:ln>
+                  </pic:spPr>
+                </pic:pic>
+              </a:graphicData>
+            </a:graphic>
+          </wp:inline>
+        </w:drawing>
+      </w:r>
+    </w:p>
+    <w:p>
+      <w:pPr>
+        <w:spacing w:after="0" w:line="240" w:lineRule="auto"/>
+        <w:ind w:firstLine="709"/>
+        <w:jc w:val="center"/>
+        <w:rPr>
+          <w:rFonts w:ascii="Times New Roman" w:hAnsi="Times New Roman" w:cs="Times New Roman"/>
+          <w:sz w:val="28"/>
+        </w:rPr>
+      </w:pPr>
+      <w:r>
+        <w:rPr>
+          <w:rFonts w:ascii="Times New Roman" w:hAnsi="Times New Roman" w:cs="Times New Roman"/>
+          <w:sz w:val="28"/>
+        </w:rPr>
+        <w:t xml:space="preserve">Рисунок 6.4 – </w:t>
+      </w:r>
+      <w:r>
+        <w:rPr>
+          <w:rFonts w:ascii="Times New Roman" w:hAnsi="Times New Roman" w:cs="Times New Roman"/>
+          <w:sz w:val="28"/>
+        </w:rPr>
+        <w:t>Создание</w:t>
+      </w:r>
+      <w:r>
+        <w:rPr>
+          <w:rFonts w:ascii="Times New Roman" w:hAnsi="Times New Roman" w:cs="Times New Roman"/>
+          <w:sz w:val="28"/>
+        </w:rPr>
+        <w:t xml:space="preserve"> </w:t>
+      </w:r>
+      <w:r>
+        <w:rPr>
+          <w:rFonts w:ascii="Times New Roman" w:hAnsi="Times New Roman" w:cs="Times New Roman"/>
+          <w:sz w:val="28"/>
+        </w:rPr>
+        <w:t>движения документа</w:t>
+      </w:r>
+    </w:p>
+    <w:p>
+      <w:pPr>
+        <w:spacing w:after="0" w:line="240" w:lineRule="auto"/>
+        <w:ind w:firstLine="709"/>
+        <w:jc w:val="center"/>
+        <w:rPr>
+          <w:rFonts w:ascii="Times New Roman" w:hAnsi="Times New Roman" w:cs="Times New Roman"/>
+          <w:sz w:val="28"/>
+        </w:rPr>
+      </w:pPr>
+    </w:p>
+    <w:p>
+      <w:pPr>
+        <w:spacing w:after="0" w:line="240" w:lineRule="auto"/>
+        <w:ind w:firstLine="709"/>
+        <w:jc w:val="both"/>
+        <w:rPr>
+          <w:rFonts w:ascii="Times New Roman" w:hAnsi="Times New Roman" w:cs="Times New Roman"/>
+          <w:sz w:val="28"/>
+        </w:rPr>
+      </w:pPr>
+      <w:r>
+        <w:rPr>
+          <w:rFonts w:ascii="Times New Roman" w:hAnsi="Times New Roman" w:cs="Times New Roman"/>
+          <w:sz w:val="28"/>
+        </w:rPr>
+        <w:t>После чего активизируется </w:t>
+      </w:r>
+      <w:r>
+        <w:rPr>
+          <w:rFonts w:ascii="Times New Roman" w:hAnsi="Times New Roman" w:cs="Times New Roman"/>
+          <w:b/>
+          <w:bCs/>
+          <w:sz w:val="28"/>
+        </w:rPr>
+        <w:t>Конструктор движений, </w:t>
+      </w:r>
+      <w:r>
+        <w:rPr>
+          <w:rFonts w:ascii="Times New Roman" w:hAnsi="Times New Roman" w:cs="Times New Roman"/>
+          <w:sz w:val="28"/>
+        </w:rPr>
+        <w:t>воспользуемся этим конструктором.</w:t>
+      </w:r>
+    </w:p>
+    <w:p>
+      <w:pPr>
+        <w:spacing w:after="0" w:line="240" w:lineRule="auto"/>
+        <w:ind w:firstLine="709"/>
+        <w:jc w:val="both"/>
+        <w:rPr>
+          <w:rFonts w:ascii="Times New Roman" w:hAnsi="Times New Roman" w:cs="Times New Roman"/>
+          <w:sz w:val="28"/>
+        </w:rPr>
+      </w:pPr>
+      <w:r>
+        <w:rPr>
+          <w:rFonts w:ascii="Times New Roman" w:hAnsi="Times New Roman" w:cs="Times New Roman"/>
+          <w:sz w:val="28"/>
+        </w:rPr>
+        <w:t>Конструктор устроен просто. В списке </w:t>
+      </w:r>
+      <w:r>
+        <w:rPr>
+          <w:rFonts w:ascii="Times New Roman" w:hAnsi="Times New Roman" w:cs="Times New Roman"/>
+          <w:b/>
+          <w:bCs/>
+          <w:sz w:val="28"/>
+        </w:rPr>
+        <w:t>Регистры</w:t>
+      </w:r>
+      <w:r>
+        <w:rPr>
+          <w:rFonts w:ascii="Times New Roman" w:hAnsi="Times New Roman" w:cs="Times New Roman"/>
+          <w:sz w:val="28"/>
+        </w:rPr>
+        <w:t> перечислены регистры, в которых документ может создавать движения. В нашем случае там пока один регистр </w:t>
+      </w:r>
+      <w:proofErr w:type="spellStart"/>
+      <w:r>
+        <w:rPr>
+          <w:rFonts w:ascii="Times New Roman" w:hAnsi="Times New Roman" w:cs="Times New Roman"/>
+          <w:b/>
+          <w:bCs/>
+          <w:sz w:val="28"/>
+        </w:rPr>
+        <w:t>ОстаткиМатериалов</w:t>
+      </w:r>
+      <w:r>
+        <w:rPr>
+          <w:rFonts w:ascii="Times New Roman" w:hAnsi="Times New Roman" w:cs="Times New Roman"/>
+          <w:sz w:val="28"/>
+        </w:rPr>
+        <w:t>.</w:t>
+      </w:r>
+      <w:proofErr w:type="spellEnd"/>
+    </w:p>
+    <w:p>
+      <w:pPr>
+        <w:spacing w:after="0" w:line="240" w:lineRule="auto"/>
+        <w:ind w:firstLine="709"/>
+        <w:jc w:val="both"/>
+        <w:rPr>
+          <w:rFonts w:ascii="Times New Roman" w:hAnsi="Times New Roman" w:cs="Times New Roman"/>
+          <w:sz w:val="28"/>
+        </w:rPr>
+      </w:pPr>
+      <w:r>
+        <w:rPr>
+          <w:rFonts w:ascii="Times New Roman" w:hAnsi="Times New Roman" w:cs="Times New Roman"/>
+          <w:sz w:val="28"/>
+        </w:rPr>
+        <w:t>В списке </w:t>
+      </w:r>
+      <w:r>
+        <w:rPr>
+          <w:rFonts w:ascii="Times New Roman" w:hAnsi="Times New Roman" w:cs="Times New Roman"/>
+          <w:b/>
+          <w:bCs/>
+          <w:sz w:val="28"/>
+        </w:rPr>
+        <w:t>Реквизиты документа</w:t>
+      </w:r>
+      <w:r>
+        <w:rPr>
+          <w:rFonts w:ascii="Times New Roman" w:hAnsi="Times New Roman" w:cs="Times New Roman"/>
+          <w:sz w:val="28"/>
+        </w:rPr>
+        <w:t> должны находиться исходные данные для создания движений - реквизиты документа </w:t>
+      </w:r>
+      <w:proofErr w:type="spellStart"/>
+      <w:r>
+        <w:rPr>
+          <w:rFonts w:ascii="Times New Roman" w:hAnsi="Times New Roman" w:cs="Times New Roman"/>
+          <w:b/>
+          <w:bCs/>
+          <w:sz w:val="28"/>
+        </w:rPr>
+        <w:t>Приход</w:t>
+      </w:r>
+      <w:r>
+        <w:rPr>
+          <w:rFonts w:ascii="Times New Roman" w:hAnsi="Times New Roman" w:cs="Times New Roman"/>
+          <w:b/>
+          <w:bCs/>
+          <w:sz w:val="28"/>
+        </w:rPr>
+        <w:softHyphen/>
+        <w:t>наяНакладная</w:t>
+      </w:r>
+      <w:proofErr w:type="spellEnd"/>
+      <w:r>
+        <w:rPr>
+          <w:rFonts w:ascii="Times New Roman" w:hAnsi="Times New Roman" w:cs="Times New Roman"/>
+          <w:sz w:val="28"/>
+        </w:rPr>
+        <w:t>. А в таблице </w:t>
+      </w:r>
+      <w:r>
+        <w:rPr>
+          <w:rFonts w:ascii="Times New Roman" w:hAnsi="Times New Roman" w:cs="Times New Roman"/>
+          <w:b/>
+          <w:bCs/>
+          <w:sz w:val="28"/>
+        </w:rPr>
+        <w:t>Поле - Выражение</w:t>
+      </w:r>
+      <w:r>
+        <w:rPr>
+          <w:rFonts w:ascii="Times New Roman" w:hAnsi="Times New Roman" w:cs="Times New Roman"/>
+          <w:sz w:val="28"/>
+        </w:rPr>
+        <w:t> должны быть заданы формулы, по которым будут вычисляться значения измерений и ресурсов регистра при записи движений.</w:t>
+      </w:r>
+    </w:p>
+    <w:p>
+      <w:pPr>
+        <w:spacing w:after="0" w:line="240" w:lineRule="auto"/>
+        <w:ind w:firstLine="709"/>
+        <w:jc w:val="both"/>
+        <w:rPr>
+          <w:rFonts w:ascii="Times New Roman" w:hAnsi="Times New Roman" w:cs="Times New Roman"/>
+          <w:sz w:val="28"/>
+        </w:rPr>
+      </w:pPr>
+      <w:r>
+        <w:rPr>
+          <w:rFonts w:ascii="Times New Roman" w:hAnsi="Times New Roman" w:cs="Times New Roman"/>
+          <w:sz w:val="28"/>
+        </w:rPr>
+        <w:t>В поле выбора </w:t>
+      </w:r>
+      <w:r>
+        <w:rPr>
+          <w:rFonts w:ascii="Times New Roman" w:hAnsi="Times New Roman" w:cs="Times New Roman"/>
+          <w:b/>
+          <w:bCs/>
+          <w:sz w:val="28"/>
+        </w:rPr>
+        <w:t>Табличная часть</w:t>
+      </w:r>
+      <w:r>
+        <w:rPr>
+          <w:rFonts w:ascii="Times New Roman" w:hAnsi="Times New Roman" w:cs="Times New Roman"/>
+          <w:sz w:val="28"/>
+        </w:rPr>
+        <w:t> выберем табличную часть нашего документа - </w:t>
+      </w:r>
+      <w:r>
+        <w:rPr>
+          <w:rFonts w:ascii="Times New Roman" w:hAnsi="Times New Roman" w:cs="Times New Roman"/>
+          <w:b/>
+          <w:bCs/>
+          <w:sz w:val="28"/>
+        </w:rPr>
+        <w:t>Материалы</w:t>
+      </w:r>
+      <w:r>
+        <w:rPr>
+          <w:rFonts w:ascii="Times New Roman" w:hAnsi="Times New Roman" w:cs="Times New Roman"/>
+          <w:sz w:val="28"/>
+        </w:rPr>
+        <w:t>.</w:t>
+      </w:r>
+    </w:p>
+    <w:p>
+      <w:pPr>
+        <w:spacing w:after="0" w:line="240" w:lineRule="auto"/>
+        <w:ind w:firstLine="709"/>
+        <w:jc w:val="center"/>
+        <w:rPr>
+          <w:rFonts w:ascii="Times New Roman" w:hAnsi="Times New Roman" w:cs="Times New Roman"/>
+          <w:sz w:val="28"/>
+        </w:rPr>
+      </w:pPr>
+      <w:r>
+        <w:rPr>
+          <w:rFonts w:ascii="Times New Roman" w:hAnsi="Times New Roman" w:cs="Times New Roman"/>
+          <w:noProof/>
+          <w:sz w:val="28"/>
+          <w:lang w:eastAsia="ru-RU"/>
+        </w:rPr>
+        <w:lastRenderedPageBreak/>
+        <w:drawing>
+          <wp:inline distT="0" distB="0" distL="0" distR="0">
+            <wp:extent cx="5111087" cy="3606809"/>
+            <wp:effectExtent l="0" t="0" r="0" b="0"/>
+            <wp:docPr id="5" name="Рисунок 5" descr="D:\__Google_Disk_Sync\Обучение\4_1\Интеграция бизнес-процессов в архитектуре SAP\Лабы_конфигурации\pictures\lab_06_05_Constructor.PNG"/>
+            <wp:cNvGraphicFramePr>
+              <a:graphicFrameLocks xmlns:a="http://schemas.openxmlformats.org/drawingml/2006/main" noChangeAspect="1"/>
+            </wp:cNvGraphicFramePr>
+            <a:graphic xmlns:a="http://schemas.openxmlformats.org/drawingml/2006/main">
+              <a:graphicData uri="http://schemas.openxmlformats.org/drawingml/2006/picture">
+                <pic:pic xmlns:pic="http://schemas.openxmlformats.org/drawingml/2006/picture">
+                  <pic:nvPicPr>
+                    <pic:cNvPr id="0" name="Picture 4" descr="D:\__Google_Disk_Sync\Обучение\4_1\Интеграция бизнес-процессов в архитектуре SAP\Лабы_конфигурации\pictures\lab_06_05_Constructor.PNG"/>
+                    <pic:cNvPicPr>
+                      <a:picLocks noChangeAspect="1" noChangeArrowheads="1"/>
+                    </pic:cNvPicPr>
+                  </pic:nvPicPr>
+                  <pic:blipFill>
+                    <a:blip r:embed="rId9">
+                      <a:extLst>
+                        <a:ext uri="{28A0092B-C50C-407E-A947-70E740481C1C}">
+                          <a14:useLocalDpi xmlns:a14="http://schemas.microsoft.com/office/drawing/2010/main" val="0"/>
+                        </a:ext>
+                      </a:extLst>
+                    </a:blip>
+                    <a:srcRect/>
+                    <a:stretch>
+                      <a:fillRect/>
+                    </a:stretch>
+                  </pic:blipFill>
+                  <pic:spPr bwMode="auto">
+                    <a:xfrm>
+                      <a:off x="0" y="0"/>
+                      <a:ext cx="5112715" cy="3607958"/>
+                    </a:xfrm>
+                    <a:prstGeom prst="rect">
+                      <a:avLst/>
+                    </a:prstGeom>
+                    <a:noFill/>
+                    <a:ln>
+                      <a:noFill/>
+                    </a:ln>
+                  </pic:spPr>
+                </pic:pic>
+              </a:graphicData>
+            </a:graphic>
+          </wp:inline>
+        </w:drawing>
+      </w:r>
+    </w:p>
+    <w:p>
+      <w:pPr>
+        <w:spacing w:after="0" w:line="240" w:lineRule="auto"/>
+        <w:ind w:firstLine="709"/>
+        <w:jc w:val="center"/>
+        <w:rPr>
+          <w:rFonts w:ascii="Times New Roman" w:hAnsi="Times New Roman" w:cs="Times New Roman"/>
+          <w:sz w:val="28"/>
+        </w:rPr>
+      </w:pPr>
+      <w:r>
+        <w:rPr>
+          <w:rFonts w:ascii="Times New Roman" w:hAnsi="Times New Roman" w:cs="Times New Roman"/>
+          <w:sz w:val="28"/>
+        </w:rPr>
+        <w:t xml:space="preserve">Рисунок 6.5 – </w:t>
+      </w:r>
+      <w:r>
+        <w:rPr>
+          <w:rFonts w:ascii="Times New Roman" w:hAnsi="Times New Roman" w:cs="Times New Roman"/>
+          <w:sz w:val="28"/>
+        </w:rPr>
+        <w:t>Конструктор движения регистров</w:t>
+      </w:r>
+    </w:p>
+    <w:p>
+      <w:pPr>
+        <w:spacing w:after="0" w:line="240" w:lineRule="auto"/>
+        <w:ind w:firstLine="709"/>
+        <w:jc w:val="both"/>
+        <w:rPr>
+          <w:rFonts w:ascii="Times New Roman" w:hAnsi="Times New Roman" w:cs="Times New Roman"/>
+          <w:sz w:val="28"/>
+        </w:rPr>
+      </w:pPr>
+    </w:p>
+    <w:p>
+      <w:pPr>
+        <w:spacing w:after="0" w:line="240" w:lineRule="auto"/>
+        <w:ind w:firstLine="709"/>
+        <w:jc w:val="both"/>
+        <w:rPr>
+          <w:rFonts w:ascii="Times New Roman" w:hAnsi="Times New Roman" w:cs="Times New Roman"/>
+          <w:sz w:val="28"/>
+        </w:rPr>
+      </w:pPr>
+      <w:r>
+        <w:rPr>
+          <w:rFonts w:ascii="Times New Roman" w:hAnsi="Times New Roman" w:cs="Times New Roman"/>
+          <w:sz w:val="28"/>
+        </w:rPr>
+        <w:t>Список реквизитов документа, который уже заполнен реквизитами шапки документа, автоматически дополнится реквизитами нашей табличной части.</w:t>
+      </w:r>
+    </w:p>
+    <w:p>
+      <w:pPr>
+        <w:spacing w:after="0" w:line="240" w:lineRule="auto"/>
+        <w:ind w:firstLine="709"/>
+        <w:jc w:val="both"/>
+        <w:rPr>
+          <w:rFonts w:ascii="Times New Roman" w:hAnsi="Times New Roman" w:cs="Times New Roman"/>
+          <w:b/>
+          <w:bCs/>
+          <w:sz w:val="28"/>
+        </w:rPr>
+      </w:pPr>
+      <w:r>
+        <w:rPr>
+          <w:rFonts w:ascii="Times New Roman" w:hAnsi="Times New Roman" w:cs="Times New Roman"/>
+          <w:sz w:val="28"/>
+        </w:rPr>
+        <w:t>Теперь нажмем кнопку </w:t>
+      </w:r>
+      <w:r>
+        <w:rPr>
+          <w:rFonts w:ascii="Times New Roman" w:hAnsi="Times New Roman" w:cs="Times New Roman"/>
+          <w:sz w:val="28"/>
+        </w:rPr>
+        <w:t>«</w:t>
+      </w:r>
+      <w:r>
+        <w:rPr>
+          <w:rFonts w:ascii="Times New Roman" w:hAnsi="Times New Roman" w:cs="Times New Roman"/>
+          <w:b/>
+          <w:bCs/>
+          <w:sz w:val="28"/>
+        </w:rPr>
+        <w:t>Заполнить выражения</w:t>
+      </w:r>
+      <w:r>
+        <w:rPr>
+          <w:rFonts w:ascii="Times New Roman" w:hAnsi="Times New Roman" w:cs="Times New Roman"/>
+          <w:b/>
+          <w:bCs/>
+          <w:sz w:val="28"/>
+        </w:rPr>
+        <w:t>»</w:t>
+      </w:r>
+      <w:r>
+        <w:rPr>
+          <w:rFonts w:ascii="Times New Roman" w:hAnsi="Times New Roman" w:cs="Times New Roman"/>
+          <w:b/>
+          <w:bCs/>
+          <w:sz w:val="28"/>
+        </w:rPr>
+        <w:t>.</w:t>
+      </w:r>
+    </w:p>
+    <w:p>
+      <w:pPr>
+        <w:spacing w:after="0" w:line="240" w:lineRule="auto"/>
+        <w:ind w:firstLine="709"/>
+        <w:jc w:val="both"/>
+        <w:rPr>
+          <w:rFonts w:ascii="Times New Roman" w:hAnsi="Times New Roman" w:cs="Times New Roman"/>
+          <w:sz w:val="28"/>
+        </w:rPr>
+      </w:pPr>
+      <w:r>
+        <w:rPr>
+          <w:rFonts w:ascii="Times New Roman" w:hAnsi="Times New Roman" w:cs="Times New Roman"/>
+          <w:sz w:val="28"/>
+        </w:rPr>
+        <w:t>В нижнем окне сформируется соответствие полей (измерений и ресурсов) регистра и выражений для их расчета.</w:t>
+      </w:r>
+    </w:p>
+    <w:p>
+      <w:pPr>
+        <w:spacing w:after="0" w:line="240" w:lineRule="auto"/>
+        <w:ind w:firstLine="709"/>
+        <w:jc w:val="both"/>
+        <w:rPr>
+          <w:rFonts w:ascii="Times New Roman" w:hAnsi="Times New Roman" w:cs="Times New Roman"/>
+          <w:sz w:val="28"/>
+        </w:rPr>
+      </w:pPr>
+      <w:r>
+        <w:rPr>
+          <w:rFonts w:ascii="Times New Roman" w:hAnsi="Times New Roman" w:cs="Times New Roman"/>
+          <w:sz w:val="28"/>
+        </w:rPr>
+        <w:t>Нажмем кнопку ОК и посмотрим, какой текст сформировал конс</w:t>
+      </w:r>
+      <w:r>
+        <w:rPr>
+          <w:rFonts w:ascii="Times New Roman" w:hAnsi="Times New Roman" w:cs="Times New Roman"/>
+          <w:sz w:val="28"/>
+        </w:rPr>
+        <w:softHyphen/>
+        <w:t>труктор в модуле документа </w:t>
+      </w:r>
+      <w:proofErr w:type="spellStart"/>
+      <w:r>
+        <w:rPr>
+          <w:rFonts w:ascii="Times New Roman" w:hAnsi="Times New Roman" w:cs="Times New Roman"/>
+          <w:b/>
+          <w:bCs/>
+          <w:sz w:val="28"/>
+        </w:rPr>
+        <w:t>ПриходнаяНакладная</w:t>
+      </w:r>
+      <w:r>
+        <w:rPr>
+          <w:rFonts w:ascii="Times New Roman" w:hAnsi="Times New Roman" w:cs="Times New Roman"/>
+          <w:sz w:val="28"/>
+        </w:rPr>
+        <w:t>.</w:t>
+      </w:r>
+      <w:proofErr w:type="spellEnd"/>
+    </w:p>
+    <w:p>
+      <w:pPr>
+        <w:spacing w:after="0" w:line="240" w:lineRule="auto"/>
+        <w:ind w:firstLine="709"/>
+        <w:jc w:val="both"/>
+        <w:rPr>
+          <w:rFonts w:ascii="Times New Roman" w:hAnsi="Times New Roman" w:cs="Times New Roman"/>
+          <w:i/>
+          <w:iCs/>
+          <w:sz w:val="28"/>
+        </w:rPr>
+      </w:pPr>
+      <w:r>
+        <w:rPr>
+          <w:rFonts w:ascii="Times New Roman" w:hAnsi="Times New Roman" w:cs="Times New Roman"/>
+          <w:i/>
+          <w:iCs/>
+          <w:sz w:val="28"/>
+        </w:rPr>
+        <w:t>Конструктор создал обработчик события </w:t>
+      </w:r>
+      <w:proofErr w:type="spellStart"/>
+      <w:r>
+        <w:rPr>
+          <w:rFonts w:ascii="Times New Roman" w:hAnsi="Times New Roman" w:cs="Times New Roman"/>
+          <w:b/>
+          <w:bCs/>
+          <w:i/>
+          <w:iCs/>
+          <w:sz w:val="28"/>
+        </w:rPr>
+        <w:t>ОбработкаПроведения</w:t>
+      </w:r>
+      <w:r>
+        <w:rPr>
+          <w:rFonts w:ascii="Times New Roman" w:hAnsi="Times New Roman" w:cs="Times New Roman"/>
+          <w:i/>
+          <w:iCs/>
+          <w:sz w:val="28"/>
+        </w:rPr>
+        <w:t>объекта</w:t>
+      </w:r>
+      <w:proofErr w:type="spellEnd"/>
+      <w:r>
+        <w:rPr>
+          <w:rFonts w:ascii="Times New Roman" w:hAnsi="Times New Roman" w:cs="Times New Roman"/>
+          <w:i/>
+          <w:iCs/>
+          <w:sz w:val="28"/>
+        </w:rPr>
+        <w:t xml:space="preserve"> конфигурации Документ </w:t>
+      </w:r>
+      <w:proofErr w:type="spellStart"/>
+      <w:r>
+        <w:rPr>
+          <w:rFonts w:ascii="Times New Roman" w:hAnsi="Times New Roman" w:cs="Times New Roman"/>
+          <w:b/>
+          <w:bCs/>
+          <w:i/>
+          <w:iCs/>
+          <w:sz w:val="28"/>
+        </w:rPr>
+        <w:t>ПриходнаяНакладная</w:t>
+      </w:r>
+      <w:proofErr w:type="spellEnd"/>
+      <w:r>
+        <w:rPr>
+          <w:rFonts w:ascii="Times New Roman" w:hAnsi="Times New Roman" w:cs="Times New Roman"/>
+          <w:i/>
+          <w:iCs/>
+          <w:sz w:val="28"/>
+        </w:rPr>
+        <w:t>, поместил его в модуль объекта и открыл текст модуля.</w:t>
+      </w:r>
+    </w:p>
+    <w:p>
+      <w:pPr>
+        <w:spacing w:after="0" w:line="240" w:lineRule="auto"/>
+        <w:ind w:firstLine="709"/>
+        <w:jc w:val="both"/>
+        <w:rPr>
+          <w:rFonts w:ascii="Times New Roman" w:hAnsi="Times New Roman" w:cs="Times New Roman"/>
+          <w:sz w:val="28"/>
+        </w:rPr>
+      </w:pPr>
+      <w:r>
+        <w:rPr>
+          <w:rFonts w:ascii="Times New Roman" w:hAnsi="Times New Roman" w:cs="Times New Roman"/>
+          <w:sz w:val="28"/>
+        </w:rPr>
+        <w:t>В заключение отредактируем командный интерфейс, чтобы в подсис</w:t>
+      </w:r>
+      <w:r>
+        <w:rPr>
+          <w:rFonts w:ascii="Times New Roman" w:hAnsi="Times New Roman" w:cs="Times New Roman"/>
+          <w:sz w:val="28"/>
+        </w:rPr>
+        <w:softHyphen/>
+        <w:t>темах </w:t>
+      </w:r>
+      <w:r>
+        <w:rPr>
+          <w:rFonts w:ascii="Times New Roman" w:hAnsi="Times New Roman" w:cs="Times New Roman"/>
+          <w:b/>
+          <w:bCs/>
+          <w:sz w:val="28"/>
+        </w:rPr>
+        <w:t>Бухгалтерия, Оказание услуг и Учет материалов</w:t>
+      </w:r>
+      <w:r>
+        <w:rPr>
+          <w:rFonts w:ascii="Times New Roman" w:hAnsi="Times New Roman" w:cs="Times New Roman"/>
+          <w:sz w:val="28"/>
+        </w:rPr>
+        <w:t> была доступна ссылка для просмотра записей нашего регистра накопления.</w:t>
+      </w:r>
+    </w:p>
+    <w:p>
+      <w:pPr>
+        <w:spacing w:after="0" w:line="240" w:lineRule="auto"/>
+        <w:ind w:firstLine="709"/>
+        <w:jc w:val="both"/>
+        <w:rPr>
+          <w:rFonts w:ascii="Times New Roman" w:hAnsi="Times New Roman" w:cs="Times New Roman"/>
+          <w:sz w:val="28"/>
+        </w:rPr>
+      </w:pPr>
+      <w:r>
+        <w:rPr>
+          <w:rFonts w:ascii="Times New Roman" w:hAnsi="Times New Roman" w:cs="Times New Roman"/>
+          <w:sz w:val="28"/>
+        </w:rPr>
+        <w:t> </w:t>
+      </w:r>
+      <w:r>
+        <w:rPr>
+          <w:rFonts w:ascii="Times New Roman" w:hAnsi="Times New Roman" w:cs="Times New Roman"/>
+          <w:i/>
+          <w:iCs/>
+          <w:sz w:val="28"/>
+        </w:rPr>
+        <w:t>- В дереве объектов конфигурации выделим ветвь </w:t>
+      </w:r>
+      <w:r>
+        <w:rPr>
+          <w:rFonts w:ascii="Times New Roman" w:hAnsi="Times New Roman" w:cs="Times New Roman"/>
+          <w:b/>
+          <w:bCs/>
+          <w:i/>
+          <w:iCs/>
+          <w:sz w:val="28"/>
+        </w:rPr>
+        <w:t>Подсистемы</w:t>
+      </w:r>
+      <w:r>
+        <w:rPr>
+          <w:rFonts w:ascii="Times New Roman" w:hAnsi="Times New Roman" w:cs="Times New Roman"/>
+          <w:i/>
+          <w:iCs/>
+          <w:sz w:val="28"/>
+        </w:rPr>
+        <w:t>, вызовем ее контекстное меню и выберем пункт </w:t>
+      </w:r>
+      <w:r>
+        <w:rPr>
+          <w:rFonts w:ascii="Times New Roman" w:hAnsi="Times New Roman" w:cs="Times New Roman"/>
+          <w:b/>
+          <w:bCs/>
+          <w:i/>
+          <w:iCs/>
+          <w:sz w:val="28"/>
+        </w:rPr>
+        <w:t>Все подсистемы:</w:t>
+      </w:r>
+    </w:p>
+    <w:p>
+      <w:pPr>
+        <w:numPr>
+          <w:ilvl w:val="0"/>
+          <w:numId w:val="13"/>
+        </w:numPr>
+        <w:spacing w:after="0" w:line="240" w:lineRule="auto"/>
+        <w:jc w:val="both"/>
+        <w:rPr>
+          <w:rFonts w:ascii="Times New Roman" w:hAnsi="Times New Roman" w:cs="Times New Roman"/>
+          <w:sz w:val="28"/>
+        </w:rPr>
+      </w:pPr>
+      <w:r>
+        <w:rPr>
+          <w:rFonts w:ascii="Times New Roman" w:hAnsi="Times New Roman" w:cs="Times New Roman"/>
+          <w:sz w:val="28"/>
+        </w:rPr>
+        <w:t>В списке </w:t>
+      </w:r>
+      <w:r>
+        <w:rPr>
+          <w:rFonts w:ascii="Times New Roman" w:hAnsi="Times New Roman" w:cs="Times New Roman"/>
+          <w:b/>
+          <w:bCs/>
+          <w:sz w:val="28"/>
+        </w:rPr>
+        <w:t>Подсистемы</w:t>
+      </w:r>
+      <w:r>
+        <w:rPr>
+          <w:rFonts w:ascii="Times New Roman" w:hAnsi="Times New Roman" w:cs="Times New Roman"/>
+          <w:sz w:val="28"/>
+        </w:rPr>
+        <w:t> выделим подсистему </w:t>
+      </w:r>
+      <w:proofErr w:type="spellStart"/>
+      <w:r>
+        <w:rPr>
+          <w:rFonts w:ascii="Times New Roman" w:hAnsi="Times New Roman" w:cs="Times New Roman"/>
+          <w:b/>
+          <w:bCs/>
+          <w:sz w:val="28"/>
+        </w:rPr>
+        <w:t>УчетМатериалов</w:t>
+      </w:r>
+      <w:proofErr w:type="spellEnd"/>
+      <w:r>
+        <w:rPr>
+          <w:rFonts w:ascii="Times New Roman" w:hAnsi="Times New Roman" w:cs="Times New Roman"/>
+          <w:sz w:val="28"/>
+        </w:rPr>
+        <w:t>.</w:t>
+      </w:r>
+    </w:p>
+    <w:p>
+      <w:pPr>
+        <w:numPr>
+          <w:ilvl w:val="0"/>
+          <w:numId w:val="13"/>
+        </w:numPr>
+        <w:spacing w:after="0" w:line="240" w:lineRule="auto"/>
+        <w:jc w:val="both"/>
+        <w:rPr>
+          <w:rFonts w:ascii="Times New Roman" w:hAnsi="Times New Roman" w:cs="Times New Roman"/>
+          <w:sz w:val="28"/>
+        </w:rPr>
+      </w:pPr>
+      <w:r>
+        <w:rPr>
+          <w:rFonts w:ascii="Times New Roman" w:hAnsi="Times New Roman" w:cs="Times New Roman"/>
+          <w:sz w:val="28"/>
+        </w:rPr>
+        <w:t>В группе </w:t>
+      </w:r>
+      <w:r>
+        <w:rPr>
+          <w:rFonts w:ascii="Times New Roman" w:hAnsi="Times New Roman" w:cs="Times New Roman"/>
+          <w:b/>
+          <w:bCs/>
+          <w:sz w:val="28"/>
+        </w:rPr>
+        <w:t xml:space="preserve">Панель </w:t>
+      </w:r>
       <w:proofErr w:type="spellStart"/>
       <w:proofErr w:type="gramStart"/>
       <w:r>
         <w:rPr>
-          <w:rFonts w:ascii="Consolas" w:eastAsia="Times New Roman" w:hAnsi="Consolas" w:cs="Consolas"/>
-          <w:iCs/>
-          <w:color w:val="000000"/>
-          <w:sz w:val="20"/>
-          <w:szCs w:val="20"/>
-          <w:lang w:eastAsia="ru-RU"/>
-        </w:rPr>
-        <w:t>ТабличнаяЧасть</w:t>
+          <w:rFonts w:ascii="Times New Roman" w:hAnsi="Times New Roman" w:cs="Times New Roman"/>
+          <w:b/>
+          <w:bCs/>
+          <w:sz w:val="28"/>
+        </w:rPr>
+        <w:t>навигации.Обычное</w:t>
       </w:r>
       <w:proofErr w:type="spellEnd"/>
-      <w:r>
-        <w:rPr>
-          <w:rFonts w:ascii="Consolas" w:eastAsia="Times New Roman" w:hAnsi="Consolas" w:cs="Consolas"/>
-          <w:iCs/>
-          <w:color w:val="000000"/>
-          <w:sz w:val="20"/>
-          <w:szCs w:val="20"/>
-          <w:lang w:eastAsia="ru-RU"/>
-        </w:rPr>
-        <w:t>[</w:t>
-      </w:r>
       <w:proofErr w:type="gramEnd"/>
       <w:r>
         <w:rPr>
-          <w:rFonts w:ascii="Consolas" w:eastAsia="Times New Roman" w:hAnsi="Consolas" w:cs="Consolas"/>
-          <w:iCs/>
-          <w:color w:val="000000"/>
-          <w:sz w:val="20"/>
-          <w:szCs w:val="20"/>
-          <w:lang w:eastAsia="ru-RU"/>
-        </w:rPr>
-        <w:t>0];</w:t>
-      </w:r>
-    </w:p>
-    <w:p>
-      <w:pPr>
-        <w:spacing w:after="0" w:line="240" w:lineRule="auto"/>
-        <w:ind w:firstLine="709"/>
+          <w:rFonts w:ascii="Times New Roman" w:hAnsi="Times New Roman" w:cs="Times New Roman"/>
+          <w:sz w:val="28"/>
+        </w:rPr>
+        <w:t> включим видимость у команды </w:t>
+      </w:r>
+      <w:r>
+        <w:rPr>
+          <w:rFonts w:ascii="Times New Roman" w:hAnsi="Times New Roman" w:cs="Times New Roman"/>
+          <w:b/>
+          <w:bCs/>
+          <w:sz w:val="28"/>
+        </w:rPr>
+        <w:t>Остатки материалов</w:t>
+      </w:r>
+      <w:r>
+        <w:rPr>
+          <w:rFonts w:ascii="Times New Roman" w:hAnsi="Times New Roman" w:cs="Times New Roman"/>
+          <w:sz w:val="28"/>
+        </w:rPr>
+        <w:t> и мышью перетащим ее </w:t>
+      </w:r>
+      <w:proofErr w:type="spellStart"/>
+      <w:r>
+        <w:rPr>
+          <w:rFonts w:ascii="Times New Roman" w:hAnsi="Times New Roman" w:cs="Times New Roman"/>
+          <w:b/>
+          <w:bCs/>
+          <w:sz w:val="28"/>
+        </w:rPr>
+        <w:t>См.также</w:t>
+      </w:r>
+      <w:proofErr w:type="spellEnd"/>
+      <w:r>
+        <w:rPr>
+          <w:rFonts w:ascii="Times New Roman" w:hAnsi="Times New Roman" w:cs="Times New Roman"/>
+          <w:b/>
+          <w:bCs/>
+          <w:sz w:val="28"/>
+        </w:rPr>
+        <w:t>.</w:t>
+      </w:r>
+      <w:r>
+        <w:rPr>
+          <w:rFonts w:ascii="Times New Roman" w:hAnsi="Times New Roman" w:cs="Times New Roman"/>
+          <w:sz w:val="28"/>
+        </w:rPr>
+        <w:t> панели навигации</w:t>
+      </w:r>
+    </w:p>
+    <w:p>
+      <w:pPr>
+        <w:numPr>
+          <w:ilvl w:val="0"/>
+          <w:numId w:val="13"/>
+        </w:numPr>
+        <w:spacing w:before="100" w:beforeAutospacing="1" w:after="100" w:afterAutospacing="1" w:line="240" w:lineRule="auto"/>
         <w:jc w:val="both"/>
         <w:rPr>
           <w:rFonts w:ascii="Times New Roman" w:eastAsia="Times New Roman" w:hAnsi="Times New Roman" w:cs="Times New Roman"/>
           <w:color w:val="000000"/>
-          <w:sz w:val="28"/>
-          <w:szCs w:val="28"/>
-          <w:lang w:eastAsia="ru-RU"/>
-        </w:rPr>
-      </w:pPr>
-    </w:p>
-    <w:p>
-      <w:pPr>
-        <w:spacing w:after="0" w:line="240" w:lineRule="auto"/>
-        <w:ind w:firstLine="709"/>
-        <w:jc w:val="both"/>
-        <w:rPr>
-          <w:rFonts w:ascii="Times New Roman" w:hAnsi="Times New Roman" w:cs="Times New Roman"/>
-          <w:sz w:val="28"/>
-          <w:szCs w:val="28"/>
+          <w:sz w:val="27"/>
+          <w:szCs w:val="27"/>
+          <w:lang w:eastAsia="ru-RU"/>
         </w:rPr>
       </w:pPr>
       <w:r>
         <w:rPr>
           <w:rFonts w:ascii="Times New Roman" w:eastAsia="Times New Roman" w:hAnsi="Times New Roman" w:cs="Times New Roman"/>
           <w:color w:val="000000"/>
-          <w:sz w:val="28"/>
-          <w:szCs w:val="28"/>
-          <w:lang w:eastAsia="ru-RU"/>
-        </w:rPr>
-        <w:t xml:space="preserve">В этом примере </w:t>
+          <w:sz w:val="27"/>
+          <w:szCs w:val="27"/>
+          <w:lang w:eastAsia="ru-RU"/>
+        </w:rPr>
+        <w:t>Аналогично, выделив подсистемы </w:t>
       </w:r>
       <w:proofErr w:type="spellStart"/>
       <w:r>
         <w:rPr>
           <w:rFonts w:ascii="Times New Roman" w:eastAsia="Times New Roman" w:hAnsi="Times New Roman" w:cs="Times New Roman"/>
-          <w:color w:val="000000"/>
-          <w:sz w:val="28"/>
-          <w:szCs w:val="28"/>
-          <w:lang w:eastAsia="ru-RU"/>
-        </w:rPr>
-        <w:t>ТабличнаяЧасть</w:t>
+          <w:b/>
+          <w:bCs/>
+          <w:color w:val="000000"/>
+          <w:sz w:val="27"/>
+          <w:szCs w:val="27"/>
+          <w:lang w:eastAsia="ru-RU"/>
+        </w:rPr>
+        <w:t>ОказаниеУслуг</w:t>
       </w:r>
       <w:proofErr w:type="spellEnd"/>
       <w:r>
         <w:rPr>
           <w:rFonts w:ascii="Times New Roman" w:eastAsia="Times New Roman" w:hAnsi="Times New Roman" w:cs="Times New Roman"/>
           <w:color w:val="000000"/>
-          <w:sz w:val="28"/>
-          <w:szCs w:val="28"/>
-          <w:lang w:eastAsia="ru-RU"/>
-        </w:rPr>
-        <w:t xml:space="preserve"> - это коллекция строк табличной части объекта конфигурации. И мы обращаемся к первому элементу этой коллекции, указывая его индекс - 0. Следует отметить, что существуют коллекции, сочетающие оба вида обращений. Например, к коллекции колонок таблицы значений можно обращаться как по именам колонок, так и по индексу.</w:t>
+          <w:sz w:val="27"/>
+          <w:szCs w:val="27"/>
+          <w:lang w:eastAsia="ru-RU"/>
+        </w:rPr>
+        <w:t> и </w:t>
+      </w:r>
+      <w:r>
+        <w:rPr>
+          <w:rFonts w:ascii="Times New Roman" w:eastAsia="Times New Roman" w:hAnsi="Times New Roman" w:cs="Times New Roman"/>
+          <w:b/>
+          <w:bCs/>
+          <w:color w:val="000000"/>
+          <w:sz w:val="27"/>
+          <w:szCs w:val="27"/>
+          <w:lang w:eastAsia="ru-RU"/>
+        </w:rPr>
+        <w:t>Бухгалтерия</w:t>
+      </w:r>
+      <w:r>
+        <w:rPr>
+          <w:rFonts w:ascii="Times New Roman" w:eastAsia="Times New Roman" w:hAnsi="Times New Roman" w:cs="Times New Roman"/>
+          <w:color w:val="000000"/>
+          <w:sz w:val="27"/>
+          <w:szCs w:val="27"/>
+          <w:lang w:eastAsia="ru-RU"/>
+        </w:rPr>
+        <w:t>, в панели навигации в группе </w:t>
+      </w:r>
+      <w:r>
+        <w:rPr>
+          <w:rFonts w:ascii="Times New Roman" w:eastAsia="Times New Roman" w:hAnsi="Times New Roman" w:cs="Times New Roman"/>
+          <w:b/>
+          <w:bCs/>
+          <w:color w:val="000000"/>
+          <w:sz w:val="27"/>
+          <w:szCs w:val="27"/>
+          <w:lang w:eastAsia="ru-RU"/>
+        </w:rPr>
+        <w:t>Обычное</w:t>
+      </w:r>
+      <w:r>
+        <w:rPr>
+          <w:rFonts w:ascii="Times New Roman" w:eastAsia="Times New Roman" w:hAnsi="Times New Roman" w:cs="Times New Roman"/>
+          <w:color w:val="000000"/>
+          <w:sz w:val="27"/>
+          <w:szCs w:val="27"/>
+          <w:lang w:eastAsia="ru-RU"/>
+        </w:rPr>
+        <w:t> включим видимость у команды </w:t>
+      </w:r>
+      <w:r>
+        <w:rPr>
+          <w:rFonts w:ascii="Times New Roman" w:eastAsia="Times New Roman" w:hAnsi="Times New Roman" w:cs="Times New Roman"/>
+          <w:b/>
+          <w:bCs/>
+          <w:color w:val="000000"/>
+          <w:sz w:val="27"/>
+          <w:szCs w:val="27"/>
+          <w:lang w:eastAsia="ru-RU"/>
+        </w:rPr>
+        <w:t>Остатки материалов</w:t>
+      </w:r>
+      <w:r>
+        <w:rPr>
+          <w:rFonts w:ascii="Times New Roman" w:eastAsia="Times New Roman" w:hAnsi="Times New Roman" w:cs="Times New Roman"/>
+          <w:color w:val="000000"/>
+          <w:sz w:val="27"/>
+          <w:szCs w:val="27"/>
+          <w:lang w:eastAsia="ru-RU"/>
+        </w:rPr>
+        <w:t> и перенесем ее в группу </w:t>
+      </w:r>
+      <w:proofErr w:type="spellStart"/>
+      <w:proofErr w:type="gramStart"/>
+      <w:r>
+        <w:rPr>
+          <w:rFonts w:ascii="Times New Roman" w:eastAsia="Times New Roman" w:hAnsi="Times New Roman" w:cs="Times New Roman"/>
+          <w:b/>
+          <w:bCs/>
+          <w:color w:val="000000"/>
+          <w:sz w:val="27"/>
+          <w:szCs w:val="27"/>
+          <w:lang w:eastAsia="ru-RU"/>
+        </w:rPr>
+        <w:t>См.также</w:t>
+      </w:r>
+      <w:proofErr w:type="spellEnd"/>
+      <w:proofErr w:type="gramEnd"/>
+      <w:r>
+        <w:rPr>
+          <w:rFonts w:ascii="Times New Roman" w:eastAsia="Times New Roman" w:hAnsi="Times New Roman" w:cs="Times New Roman"/>
+          <w:b/>
+          <w:bCs/>
+          <w:color w:val="000000"/>
+          <w:sz w:val="27"/>
+          <w:szCs w:val="27"/>
+          <w:lang w:eastAsia="ru-RU"/>
+        </w:rPr>
+        <w:t>.</w:t>
+      </w:r>
+      <w:r>
+        <w:rPr>
+          <w:rFonts w:ascii="Times New Roman" w:eastAsia="Times New Roman" w:hAnsi="Times New Roman" w:cs="Times New Roman"/>
+          <w:color w:val="000000"/>
+          <w:sz w:val="27"/>
+          <w:szCs w:val="27"/>
+          <w:lang w:eastAsia="ru-RU"/>
+        </w:rPr>
+        <w:t> панели навигации</w:t>
       </w:r>
     </w:p>
     <w:p>
@@ -1855,36 +3746,381 @@
           <w:sz w:val="28"/>
         </w:rPr>
       </w:pPr>
-    </w:p>
-    <w:p>
-      <w:pPr>
-        <w:spacing w:after="0" w:line="240" w:lineRule="auto"/>
-        <w:ind w:firstLine="709"/>
-        <w:rPr>
-          <w:rFonts w:ascii="Times New Roman" w:hAnsi="Times New Roman" w:cs="Times New Roman"/>
-          <w:i/>
-          <w:sz w:val="28"/>
-        </w:rPr>
-      </w:pPr>
-      <w:r>
-        <w:rPr>
-          <w:rFonts w:ascii="Times New Roman" w:hAnsi="Times New Roman" w:cs="Times New Roman"/>
-          <w:i/>
-          <w:sz w:val="28"/>
-        </w:rPr>
-        <w:t>Ход выполнения работы:</w:t>
-      </w:r>
-    </w:p>
-    <w:p>
-      <w:pPr>
-        <w:spacing w:after="0" w:line="240" w:lineRule="auto"/>
-        <w:ind w:firstLine="709"/>
-        <w:jc w:val="both"/>
-        <w:rPr>
-          <w:rFonts w:ascii="Times New Roman" w:hAnsi="Times New Roman" w:cs="Times New Roman"/>
-          <w:sz w:val="28"/>
-        </w:rPr>
-      </w:pPr>
+      <w:r>
+        <w:rPr>
+          <w:rFonts w:ascii="Times New Roman" w:hAnsi="Times New Roman" w:cs="Times New Roman"/>
+          <w:noProof/>
+          <w:sz w:val="28"/>
+          <w:lang w:eastAsia="ru-RU"/>
+        </w:rPr>
+        <w:lastRenderedPageBreak/>
+        <w:drawing>
+          <wp:inline distT="0" distB="0" distL="0" distR="0">
+            <wp:extent cx="4802212" cy="3234520"/>
+            <wp:effectExtent l="0" t="0" r="0" b="4445"/>
+            <wp:docPr id="6" name="Рисунок 6" descr="D:\__Google_Disk_Sync\Обучение\4_1\Интеграция бизнес-процессов в архитектуре SAP\Лабы_конфигурации\pictures\lab_06_06_AllSubsystems.PNG"/>
+            <wp:cNvGraphicFramePr>
+              <a:graphicFrameLocks xmlns:a="http://schemas.openxmlformats.org/drawingml/2006/main" noChangeAspect="1"/>
+            </wp:cNvGraphicFramePr>
+            <a:graphic xmlns:a="http://schemas.openxmlformats.org/drawingml/2006/main">
+              <a:graphicData uri="http://schemas.openxmlformats.org/drawingml/2006/picture">
+                <pic:pic xmlns:pic="http://schemas.openxmlformats.org/drawingml/2006/picture">
+                  <pic:nvPicPr>
+                    <pic:cNvPr id="0" name="Picture 5" descr="D:\__Google_Disk_Sync\Обучение\4_1\Интеграция бизнес-процессов в архитектуре SAP\Лабы_конфигурации\pictures\lab_06_06_AllSubsystems.PNG"/>
+                    <pic:cNvPicPr>
+                      <a:picLocks noChangeAspect="1" noChangeArrowheads="1"/>
+                    </pic:cNvPicPr>
+                  </pic:nvPicPr>
+                  <pic:blipFill>
+                    <a:blip r:embed="rId10">
+                      <a:extLst>
+                        <a:ext uri="{28A0092B-C50C-407E-A947-70E740481C1C}">
+                          <a14:useLocalDpi xmlns:a14="http://schemas.microsoft.com/office/drawing/2010/main" val="0"/>
+                        </a:ext>
+                      </a:extLst>
+                    </a:blip>
+                    <a:srcRect/>
+                    <a:stretch>
+                      <a:fillRect/>
+                    </a:stretch>
+                  </pic:blipFill>
+                  <pic:spPr bwMode="auto">
+                    <a:xfrm>
+                      <a:off x="0" y="0"/>
+                      <a:ext cx="4804369" cy="3235973"/>
+                    </a:xfrm>
+                    <a:prstGeom prst="rect">
+                      <a:avLst/>
+                    </a:prstGeom>
+                    <a:noFill/>
+                    <a:ln>
+                      <a:noFill/>
+                    </a:ln>
+                  </pic:spPr>
+                </pic:pic>
+              </a:graphicData>
+            </a:graphic>
+          </wp:inline>
+        </w:drawing>
+      </w:r>
+    </w:p>
+    <w:p>
+      <w:pPr>
+        <w:spacing w:after="0" w:line="240" w:lineRule="auto"/>
+        <w:ind w:firstLine="709"/>
+        <w:jc w:val="center"/>
+        <w:rPr>
+          <w:rFonts w:ascii="Times New Roman" w:hAnsi="Times New Roman" w:cs="Times New Roman"/>
+          <w:sz w:val="28"/>
+        </w:rPr>
+      </w:pPr>
+      <w:r>
+        <w:rPr>
+          <w:rFonts w:ascii="Times New Roman" w:hAnsi="Times New Roman" w:cs="Times New Roman"/>
+          <w:sz w:val="28"/>
+        </w:rPr>
+        <w:t xml:space="preserve">Рисунок 6.6 - </w:t>
+      </w:r>
+      <w:r>
+        <w:rPr>
+          <w:rFonts w:ascii="Times New Roman" w:hAnsi="Times New Roman" w:cs="Times New Roman"/>
+          <w:sz w:val="28"/>
+        </w:rPr>
+        <w:t>Панель навигации См. также</w:t>
+      </w:r>
+    </w:p>
+    <w:p>
+      <w:pPr>
+        <w:spacing w:after="0" w:line="240" w:lineRule="auto"/>
+        <w:ind w:firstLine="709"/>
+        <w:jc w:val="both"/>
+        <w:rPr>
+          <w:rFonts w:ascii="Times New Roman" w:hAnsi="Times New Roman" w:cs="Times New Roman"/>
+          <w:sz w:val="28"/>
+        </w:rPr>
+      </w:pPr>
+    </w:p>
+    <w:p>
+      <w:pPr>
+        <w:numPr>
+          <w:ilvl w:val="0"/>
+          <w:numId w:val="15"/>
+        </w:numPr>
+        <w:spacing w:after="0" w:line="240" w:lineRule="auto"/>
+        <w:jc w:val="both"/>
+        <w:rPr>
+          <w:rFonts w:ascii="Times New Roman" w:hAnsi="Times New Roman" w:cs="Times New Roman"/>
+          <w:sz w:val="28"/>
+        </w:rPr>
+      </w:pPr>
+      <w:r>
+        <w:rPr>
+          <w:rFonts w:ascii="Times New Roman" w:hAnsi="Times New Roman" w:cs="Times New Roman"/>
+          <w:b/>
+          <w:bCs/>
+          <w:sz w:val="28"/>
+        </w:rPr>
+        <w:t>В режиме 1</w:t>
+      </w:r>
+      <w:proofErr w:type="gramStart"/>
+      <w:r>
+        <w:rPr>
+          <w:rFonts w:ascii="Times New Roman" w:hAnsi="Times New Roman" w:cs="Times New Roman"/>
+          <w:b/>
+          <w:bCs/>
+          <w:sz w:val="28"/>
+        </w:rPr>
+        <w:t>С:Предприятие</w:t>
+      </w:r>
+      <w:proofErr w:type="gramEnd"/>
+    </w:p>
+    <w:p>
+      <w:pPr>
+        <w:spacing w:after="0" w:line="240" w:lineRule="auto"/>
+        <w:ind w:firstLine="709"/>
+        <w:jc w:val="both"/>
+        <w:rPr>
+          <w:rFonts w:ascii="Times New Roman" w:hAnsi="Times New Roman" w:cs="Times New Roman"/>
+          <w:sz w:val="28"/>
+        </w:rPr>
+      </w:pPr>
+      <w:r>
+        <w:rPr>
+          <w:rFonts w:ascii="Times New Roman" w:hAnsi="Times New Roman" w:cs="Times New Roman"/>
+          <w:sz w:val="28"/>
+        </w:rPr>
+        <w:t>В открывшемся окне 1С предприятия мы видим, что в панели навигации в группе </w:t>
+      </w:r>
+      <w:r>
+        <w:rPr>
+          <w:rFonts w:ascii="Times New Roman" w:hAnsi="Times New Roman" w:cs="Times New Roman"/>
+          <w:b/>
+          <w:bCs/>
+          <w:sz w:val="28"/>
+        </w:rPr>
+        <w:t>См.также</w:t>
+      </w:r>
+      <w:r>
+        <w:rPr>
+          <w:rFonts w:ascii="Times New Roman" w:hAnsi="Times New Roman" w:cs="Times New Roman"/>
+          <w:sz w:val="28"/>
+        </w:rPr>
+        <w:t> разделов </w:t>
+      </w:r>
+      <w:r>
+        <w:rPr>
+          <w:rFonts w:ascii="Times New Roman" w:hAnsi="Times New Roman" w:cs="Times New Roman"/>
+          <w:b/>
+          <w:bCs/>
+          <w:sz w:val="28"/>
+        </w:rPr>
+        <w:t>Бухгалтерия</w:t>
+      </w:r>
+      <w:r>
+        <w:rPr>
+          <w:rFonts w:ascii="Times New Roman" w:hAnsi="Times New Roman" w:cs="Times New Roman"/>
+          <w:sz w:val="28"/>
+        </w:rPr>
+        <w:t>, </w:t>
+      </w:r>
+      <w:r>
+        <w:rPr>
+          <w:rFonts w:ascii="Times New Roman" w:hAnsi="Times New Roman" w:cs="Times New Roman"/>
+          <w:b/>
+          <w:bCs/>
+          <w:sz w:val="28"/>
+        </w:rPr>
+        <w:t>Оказание</w:t>
+      </w:r>
+      <w:r>
+        <w:rPr>
+          <w:rFonts w:ascii="Times New Roman" w:hAnsi="Times New Roman" w:cs="Times New Roman"/>
+          <w:sz w:val="28"/>
+        </w:rPr>
+        <w:t> </w:t>
+      </w:r>
+      <w:r>
+        <w:rPr>
+          <w:rFonts w:ascii="Times New Roman" w:hAnsi="Times New Roman" w:cs="Times New Roman"/>
+          <w:b/>
+          <w:bCs/>
+          <w:sz w:val="28"/>
+        </w:rPr>
+        <w:t>услуг</w:t>
+      </w:r>
+      <w:r>
+        <w:rPr>
+          <w:rFonts w:ascii="Times New Roman" w:hAnsi="Times New Roman" w:cs="Times New Roman"/>
+          <w:sz w:val="28"/>
+        </w:rPr>
+        <w:t>и </w:t>
+      </w:r>
+      <w:r>
+        <w:rPr>
+          <w:rFonts w:ascii="Times New Roman" w:hAnsi="Times New Roman" w:cs="Times New Roman"/>
+          <w:b/>
+          <w:bCs/>
+          <w:sz w:val="28"/>
+        </w:rPr>
+        <w:t>Учет</w:t>
+      </w:r>
+      <w:r>
+        <w:rPr>
+          <w:rFonts w:ascii="Times New Roman" w:hAnsi="Times New Roman" w:cs="Times New Roman"/>
+          <w:sz w:val="28"/>
+        </w:rPr>
+        <w:t> материалов появилась команда для открытия списка регистра </w:t>
+      </w:r>
+      <w:r>
+        <w:rPr>
+          <w:rFonts w:ascii="Times New Roman" w:hAnsi="Times New Roman" w:cs="Times New Roman"/>
+          <w:b/>
+          <w:bCs/>
+          <w:sz w:val="28"/>
+        </w:rPr>
+        <w:t>Остатки материалов</w:t>
+      </w:r>
+      <w:r>
+        <w:rPr>
+          <w:rFonts w:ascii="Times New Roman" w:hAnsi="Times New Roman" w:cs="Times New Roman"/>
+          <w:sz w:val="28"/>
+        </w:rPr>
+        <w:t>.</w:t>
+      </w:r>
+      <w:r>
+        <w:rPr>
+          <w:rFonts w:ascii="Times New Roman" w:hAnsi="Times New Roman" w:cs="Times New Roman"/>
+          <w:sz w:val="28"/>
+        </w:rPr>
+        <w:br/>
+        <w:t>Чтобы проследить связь между проведением документа и накопле</w:t>
+      </w:r>
+      <w:r>
+        <w:rPr>
+          <w:rFonts w:ascii="Times New Roman" w:hAnsi="Times New Roman" w:cs="Times New Roman"/>
+          <w:sz w:val="28"/>
+        </w:rPr>
+        <w:softHyphen/>
+        <w:t>нием информации в регистре, откроем список приходных накладных, выполнив команду </w:t>
+      </w:r>
+      <w:r>
+        <w:rPr>
+          <w:rFonts w:ascii="Times New Roman" w:hAnsi="Times New Roman" w:cs="Times New Roman"/>
+          <w:b/>
+          <w:bCs/>
+          <w:sz w:val="28"/>
+        </w:rPr>
+        <w:t>Приходные накладные</w:t>
+      </w:r>
+      <w:r>
+        <w:rPr>
+          <w:rFonts w:ascii="Times New Roman" w:hAnsi="Times New Roman" w:cs="Times New Roman"/>
+          <w:sz w:val="28"/>
+        </w:rPr>
+        <w:t> разделе </w:t>
+      </w:r>
+      <w:r>
+        <w:rPr>
+          <w:rFonts w:ascii="Times New Roman" w:hAnsi="Times New Roman" w:cs="Times New Roman"/>
+          <w:b/>
+          <w:bCs/>
+          <w:sz w:val="28"/>
+        </w:rPr>
+        <w:t>Бухгалтерия</w:t>
+      </w:r>
+      <w:r>
+        <w:rPr>
+          <w:rFonts w:ascii="Times New Roman" w:hAnsi="Times New Roman" w:cs="Times New Roman"/>
+          <w:sz w:val="28"/>
+        </w:rPr>
+        <w:t>.</w:t>
+      </w:r>
+    </w:p>
+    <w:p>
+      <w:pPr>
+        <w:spacing w:after="0" w:line="240" w:lineRule="auto"/>
+        <w:ind w:firstLine="709"/>
+        <w:jc w:val="both"/>
+        <w:rPr>
+          <w:rFonts w:ascii="Times New Roman" w:hAnsi="Times New Roman" w:cs="Times New Roman"/>
+          <w:sz w:val="28"/>
+        </w:rPr>
+      </w:pPr>
+      <w:r>
+        <w:rPr>
+          <w:rFonts w:ascii="Times New Roman" w:hAnsi="Times New Roman" w:cs="Times New Roman"/>
+          <w:sz w:val="28"/>
+        </w:rPr>
+        <w:t>Откроем </w:t>
+      </w:r>
+      <w:r>
+        <w:rPr>
+          <w:rFonts w:ascii="Times New Roman" w:hAnsi="Times New Roman" w:cs="Times New Roman"/>
+          <w:b/>
+          <w:bCs/>
+          <w:sz w:val="28"/>
+        </w:rPr>
+        <w:t>Приходную накладную № </w:t>
+      </w:r>
+      <w:r>
+        <w:rPr>
+          <w:rFonts w:ascii="Times New Roman" w:hAnsi="Times New Roman" w:cs="Times New Roman"/>
+          <w:sz w:val="28"/>
+        </w:rPr>
+        <w:t>1 и нажмем </w:t>
+      </w:r>
+      <w:proofErr w:type="gramStart"/>
+      <w:r>
+        <w:rPr>
+          <w:rFonts w:ascii="Times New Roman" w:hAnsi="Times New Roman" w:cs="Times New Roman"/>
+          <w:b/>
+          <w:bCs/>
+          <w:sz w:val="28"/>
+        </w:rPr>
+        <w:t>Провести</w:t>
+      </w:r>
+      <w:proofErr w:type="gramEnd"/>
+      <w:r>
+        <w:rPr>
+          <w:rFonts w:ascii="Times New Roman" w:hAnsi="Times New Roman" w:cs="Times New Roman"/>
+          <w:b/>
+          <w:bCs/>
+          <w:sz w:val="28"/>
+        </w:rPr>
+        <w:t xml:space="preserve"> и закрыть</w:t>
+      </w:r>
+      <w:r>
+        <w:rPr>
+          <w:rFonts w:ascii="Times New Roman" w:hAnsi="Times New Roman" w:cs="Times New Roman"/>
+          <w:sz w:val="28"/>
+        </w:rPr>
+        <w:t xml:space="preserve">, то есть </w:t>
+      </w:r>
+      <w:proofErr w:type="spellStart"/>
+      <w:r>
+        <w:rPr>
+          <w:rFonts w:ascii="Times New Roman" w:hAnsi="Times New Roman" w:cs="Times New Roman"/>
+          <w:sz w:val="28"/>
+        </w:rPr>
+        <w:t>перепроведем</w:t>
+      </w:r>
+      <w:proofErr w:type="spellEnd"/>
+      <w:r>
+        <w:rPr>
+          <w:rFonts w:ascii="Times New Roman" w:hAnsi="Times New Roman" w:cs="Times New Roman"/>
+          <w:sz w:val="28"/>
+        </w:rPr>
+        <w:t xml:space="preserve"> ее. То же самое сделаем для </w:t>
+      </w:r>
+      <w:r>
+        <w:rPr>
+          <w:rFonts w:ascii="Times New Roman" w:hAnsi="Times New Roman" w:cs="Times New Roman"/>
+          <w:b/>
+          <w:bCs/>
+          <w:sz w:val="28"/>
+        </w:rPr>
+        <w:t>Приходной накладной № 2.</w:t>
+      </w:r>
       <w:bookmarkStart w:id="0" w:name="_GoBack"/>
       <w:bookmarkEnd w:id="0"/>
     </w:p>
@@ -1898,27 +4134,2612 @@
           <w:sz w:val="28"/>
         </w:rPr>
       </w:pPr>
-    </w:p>
-    <w:p>
-      <w:pPr>
-        <w:spacing w:after="0" w:line="240" w:lineRule="auto"/>
-        <w:ind w:firstLine="709"/>
-        <w:rPr>
-          <w:rFonts w:ascii="Times New Roman" w:hAnsi="Times New Roman" w:cs="Times New Roman"/>
-          <w:bCs/>
+      <w:proofErr w:type="spellStart"/>
+      <w:r>
+        <w:rPr>
+          <w:rFonts w:ascii="Times New Roman" w:hAnsi="Times New Roman" w:cs="Times New Roman"/>
+          <w:sz w:val="28"/>
+        </w:rPr>
+        <w:t>Перепровести</w:t>
+      </w:r>
+      <w:proofErr w:type="spellEnd"/>
+      <w:r>
+        <w:rPr>
+          <w:rFonts w:ascii="Times New Roman" w:hAnsi="Times New Roman" w:cs="Times New Roman"/>
+          <w:sz w:val="28"/>
+        </w:rPr>
+        <w:t xml:space="preserve"> документы можно и не открывая документов. Для этого нужно выделить нужный документ в списке, нажать кнопку </w:t>
+      </w:r>
+      <w:r>
+        <w:rPr>
+          <w:rFonts w:ascii="Times New Roman" w:hAnsi="Times New Roman" w:cs="Times New Roman"/>
+          <w:b/>
+          <w:bCs/>
+          <w:sz w:val="28"/>
+        </w:rPr>
+        <w:t>Все действия</w:t>
+      </w:r>
+      <w:r>
+        <w:rPr>
+          <w:rFonts w:ascii="Times New Roman" w:hAnsi="Times New Roman" w:cs="Times New Roman"/>
+          <w:sz w:val="28"/>
+        </w:rPr>
+        <w:t> в командной панели формы списка и выбрать пункт </w:t>
+      </w:r>
+      <w:r>
+        <w:rPr>
+          <w:rFonts w:ascii="Times New Roman" w:hAnsi="Times New Roman" w:cs="Times New Roman"/>
+          <w:b/>
+          <w:bCs/>
+          <w:sz w:val="28"/>
+        </w:rPr>
+        <w:t>Провести</w:t>
+      </w:r>
+      <w:r>
+        <w:rPr>
+          <w:rFonts w:ascii="Times New Roman" w:hAnsi="Times New Roman" w:cs="Times New Roman"/>
+          <w:sz w:val="28"/>
+        </w:rPr>
+        <w:t>.</w:t>
+      </w:r>
+    </w:p>
+    <w:p>
+      <w:pPr>
+        <w:spacing w:after="0" w:line="240" w:lineRule="auto"/>
+        <w:ind w:firstLine="709"/>
+        <w:jc w:val="both"/>
+        <w:rPr>
+          <w:rFonts w:ascii="Times New Roman" w:hAnsi="Times New Roman" w:cs="Times New Roman"/>
+          <w:sz w:val="28"/>
+        </w:rPr>
+      </w:pPr>
+      <w:r>
+        <w:rPr>
+          <w:rFonts w:ascii="Times New Roman" w:hAnsi="Times New Roman" w:cs="Times New Roman"/>
+          <w:sz w:val="28"/>
+        </w:rPr>
+        <w:t>Теперь выполним команду </w:t>
+      </w:r>
+      <w:r>
+        <w:rPr>
+          <w:rFonts w:ascii="Times New Roman" w:hAnsi="Times New Roman" w:cs="Times New Roman"/>
+          <w:b/>
+          <w:bCs/>
+          <w:sz w:val="28"/>
+        </w:rPr>
+        <w:t>Остатки материалов</w:t>
+      </w:r>
+      <w:r>
+        <w:rPr>
+          <w:rFonts w:ascii="Times New Roman" w:hAnsi="Times New Roman" w:cs="Times New Roman"/>
+          <w:sz w:val="28"/>
+        </w:rPr>
+        <w:t> и откроем список нашего регистра накопления:</w:t>
+      </w:r>
+    </w:p>
+    <w:p>
+      <w:pPr>
+        <w:spacing w:after="0" w:line="240" w:lineRule="auto"/>
+        <w:ind w:firstLine="709"/>
+        <w:jc w:val="center"/>
+        <w:rPr>
+          <w:rFonts w:ascii="Times New Roman" w:hAnsi="Times New Roman" w:cs="Times New Roman"/>
+          <w:sz w:val="28"/>
+        </w:rPr>
+      </w:pPr>
+      <w:r>
+        <w:rPr>
+          <w:rFonts w:ascii="Times New Roman" w:hAnsi="Times New Roman" w:cs="Times New Roman"/>
+          <w:noProof/>
+          <w:sz w:val="28"/>
+          <w:lang w:eastAsia="ru-RU"/>
+        </w:rPr>
+        <w:drawing>
+          <wp:inline distT="0" distB="0" distL="0" distR="0">
+            <wp:extent cx="4790364" cy="2092614"/>
+            <wp:effectExtent l="0" t="0" r="0" b="3175"/>
+            <wp:docPr id="7" name="Рисунок 7" descr="D:\__Google_Disk_Sync\Обучение\4_1\Интеграция бизнес-процессов в архитектуре SAP\Лабы_конфигурации\pictures\lab_06_07_1CRun.PNG"/>
+            <wp:cNvGraphicFramePr>
+              <a:graphicFrameLocks xmlns:a="http://schemas.openxmlformats.org/drawingml/2006/main" noChangeAspect="1"/>
+            </wp:cNvGraphicFramePr>
+            <a:graphic xmlns:a="http://schemas.openxmlformats.org/drawingml/2006/main">
+              <a:graphicData uri="http://schemas.openxmlformats.org/drawingml/2006/picture">
+                <pic:pic xmlns:pic="http://schemas.openxmlformats.org/drawingml/2006/picture">
+                  <pic:nvPicPr>
+                    <pic:cNvPr id="0" name="Picture 6" descr="D:\__Google_Disk_Sync\Обучение\4_1\Интеграция бизнес-процессов в архитектуре SAP\Лабы_конфигурации\pictures\lab_06_07_1CRun.PNG"/>
+                    <pic:cNvPicPr>
+                      <a:picLocks noChangeAspect="1" noChangeArrowheads="1"/>
+                    </pic:cNvPicPr>
+                  </pic:nvPicPr>
+                  <pic:blipFill>
+                    <a:blip r:embed="rId11">
+                      <a:extLst>
+                        <a:ext uri="{28A0092B-C50C-407E-A947-70E740481C1C}">
+                          <a14:useLocalDpi xmlns:a14="http://schemas.microsoft.com/office/drawing/2010/main" val="0"/>
+                        </a:ext>
+                      </a:extLst>
+                    </a:blip>
+                    <a:srcRect/>
+                    <a:stretch>
+                      <a:fillRect/>
+                    </a:stretch>
+                  </pic:blipFill>
+                  <pic:spPr bwMode="auto">
+                    <a:xfrm>
+                      <a:off x="0" y="0"/>
+                      <a:ext cx="4796811" cy="2095430"/>
+                    </a:xfrm>
+                    <a:prstGeom prst="rect">
+                      <a:avLst/>
+                    </a:prstGeom>
+                    <a:noFill/>
+                    <a:ln>
+                      <a:noFill/>
+                    </a:ln>
+                  </pic:spPr>
+                </pic:pic>
+              </a:graphicData>
+            </a:graphic>
+          </wp:inline>
+        </w:drawing>
+      </w:r>
+    </w:p>
+    <w:p>
+      <w:pPr>
+        <w:spacing w:after="0" w:line="240" w:lineRule="auto"/>
+        <w:ind w:firstLine="709"/>
+        <w:jc w:val="center"/>
+        <w:rPr>
+          <w:rFonts w:ascii="Times New Roman" w:hAnsi="Times New Roman" w:cs="Times New Roman"/>
+          <w:sz w:val="28"/>
+        </w:rPr>
+      </w:pPr>
+      <w:r>
+        <w:rPr>
+          <w:rFonts w:ascii="Times New Roman" w:hAnsi="Times New Roman" w:cs="Times New Roman"/>
+          <w:sz w:val="28"/>
+        </w:rPr>
+        <w:t xml:space="preserve">Рисунок 6.7 - </w:t>
+      </w:r>
+      <w:r>
+        <w:rPr>
+          <w:rFonts w:ascii="Times New Roman" w:hAnsi="Times New Roman" w:cs="Times New Roman"/>
+          <w:sz w:val="28"/>
+        </w:rPr>
+        <w:t>Движения по регистру Остатки материалов</w:t>
+      </w:r>
+    </w:p>
+    <w:p>
+      <w:pPr>
+        <w:spacing w:after="0" w:line="240" w:lineRule="auto"/>
+        <w:ind w:firstLine="709"/>
+        <w:jc w:val="center"/>
+        <w:rPr>
+          <w:rFonts w:ascii="Times New Roman" w:hAnsi="Times New Roman" w:cs="Times New Roman"/>
+          <w:sz w:val="28"/>
+        </w:rPr>
+      </w:pPr>
+    </w:p>
+    <w:p>
+      <w:pPr>
+        <w:spacing w:after="0" w:line="240" w:lineRule="auto"/>
+        <w:ind w:firstLine="709"/>
+        <w:jc w:val="center"/>
+        <w:rPr>
+          <w:rFonts w:ascii="Times New Roman" w:hAnsi="Times New Roman" w:cs="Times New Roman"/>
+          <w:b/>
+          <w:bCs/>
+          <w:sz w:val="28"/>
+        </w:rPr>
+      </w:pPr>
+      <w:r>
+        <w:rPr>
+          <w:rFonts w:ascii="Times New Roman" w:hAnsi="Times New Roman" w:cs="Times New Roman"/>
+          <w:b/>
+          <w:bCs/>
+          <w:sz w:val="28"/>
+        </w:rPr>
+        <w:lastRenderedPageBreak/>
+        <w:t>Команда перехода к движениям в форме документа</w:t>
+      </w:r>
+    </w:p>
+    <w:p>
+      <w:pPr>
+        <w:spacing w:after="0" w:line="240" w:lineRule="auto"/>
+        <w:ind w:firstLine="709"/>
+        <w:jc w:val="center"/>
+        <w:rPr>
+          <w:rFonts w:ascii="Times New Roman" w:hAnsi="Times New Roman" w:cs="Times New Roman"/>
+          <w:sz w:val="28"/>
+        </w:rPr>
+      </w:pPr>
+    </w:p>
+    <w:p>
+      <w:pPr>
+        <w:numPr>
+          <w:ilvl w:val="0"/>
+          <w:numId w:val="16"/>
+        </w:numPr>
+        <w:spacing w:after="0" w:line="240" w:lineRule="auto"/>
+        <w:jc w:val="both"/>
+        <w:rPr>
+          <w:rFonts w:ascii="Times New Roman" w:hAnsi="Times New Roman" w:cs="Times New Roman"/>
+          <w:sz w:val="28"/>
+        </w:rPr>
+      </w:pPr>
+      <w:r>
+        <w:rPr>
+          <w:rFonts w:ascii="Times New Roman" w:hAnsi="Times New Roman" w:cs="Times New Roman"/>
+          <w:b/>
+          <w:bCs/>
+          <w:sz w:val="28"/>
+        </w:rPr>
+        <w:t>В режиме Конфигуратор</w:t>
+      </w:r>
+    </w:p>
+    <w:p>
+      <w:pPr>
+        <w:numPr>
+          <w:ilvl w:val="0"/>
+          <w:numId w:val="16"/>
+        </w:numPr>
+        <w:spacing w:after="0" w:line="240" w:lineRule="auto"/>
+        <w:jc w:val="both"/>
+        <w:rPr>
+          <w:rFonts w:ascii="Times New Roman" w:hAnsi="Times New Roman" w:cs="Times New Roman"/>
+          <w:sz w:val="28"/>
+        </w:rPr>
+      </w:pPr>
+    </w:p>
+    <w:p>
+      <w:pPr>
+        <w:spacing w:after="0" w:line="240" w:lineRule="auto"/>
+        <w:ind w:firstLine="709"/>
+        <w:jc w:val="both"/>
+        <w:rPr>
+          <w:rFonts w:ascii="Times New Roman" w:hAnsi="Times New Roman" w:cs="Times New Roman"/>
+          <w:sz w:val="28"/>
+        </w:rPr>
+      </w:pPr>
+      <w:r>
+        <w:rPr>
+          <w:rFonts w:ascii="Times New Roman" w:hAnsi="Times New Roman" w:cs="Times New Roman"/>
+          <w:sz w:val="28"/>
+        </w:rPr>
+        <w:t>При реальной работе записей в регистре </w:t>
+      </w:r>
+      <w:proofErr w:type="spellStart"/>
+      <w:r>
+        <w:rPr>
+          <w:rFonts w:ascii="Times New Roman" w:hAnsi="Times New Roman" w:cs="Times New Roman"/>
+          <w:b/>
+          <w:bCs/>
+          <w:sz w:val="28"/>
+        </w:rPr>
+        <w:t>ОстаткиМатериалов</w:t>
+      </w:r>
+      <w:proofErr w:type="spellEnd"/>
+      <w:r>
+        <w:rPr>
+          <w:rFonts w:ascii="Times New Roman" w:hAnsi="Times New Roman" w:cs="Times New Roman"/>
+          <w:sz w:val="28"/>
+        </w:rPr>
+        <w:t> будет много, и будет трудно понять, какие записи относятся к определен</w:t>
+      </w:r>
+      <w:r>
+        <w:rPr>
+          <w:rFonts w:ascii="Times New Roman" w:hAnsi="Times New Roman" w:cs="Times New Roman"/>
+          <w:sz w:val="28"/>
+        </w:rPr>
+        <w:softHyphen/>
+        <w:t>ному документу.</w:t>
+      </w:r>
+    </w:p>
+    <w:p>
+      <w:pPr>
+        <w:spacing w:after="0" w:line="240" w:lineRule="auto"/>
+        <w:ind w:firstLine="709"/>
+        <w:jc w:val="both"/>
+        <w:rPr>
+          <w:rFonts w:ascii="Times New Roman" w:hAnsi="Times New Roman" w:cs="Times New Roman"/>
+          <w:sz w:val="28"/>
+        </w:rPr>
+      </w:pPr>
+      <w:r>
+        <w:rPr>
+          <w:rFonts w:ascii="Times New Roman" w:hAnsi="Times New Roman" w:cs="Times New Roman"/>
+          <w:sz w:val="28"/>
+        </w:rPr>
+        <w:t>Поэтому наряду с общим списком регистра хотелось бы иметь возможность вызывать из формы документа список регистра, в котором показаны движения, произведенные только этим документом.</w:t>
+      </w:r>
+    </w:p>
+    <w:p>
+      <w:pPr>
+        <w:spacing w:after="0" w:line="240" w:lineRule="auto"/>
+        <w:ind w:firstLine="709"/>
+        <w:jc w:val="both"/>
+        <w:rPr>
+          <w:rFonts w:ascii="Times New Roman" w:hAnsi="Times New Roman" w:cs="Times New Roman"/>
+          <w:sz w:val="28"/>
+        </w:rPr>
+      </w:pPr>
+      <w:r>
+        <w:rPr>
+          <w:rFonts w:ascii="Times New Roman" w:hAnsi="Times New Roman" w:cs="Times New Roman"/>
+          <w:sz w:val="28"/>
+        </w:rPr>
+        <w:t>Чтобы реализовать такую возможность, вернемся в конфигуратор и откроем форму документа </w:t>
+      </w:r>
+      <w:proofErr w:type="spellStart"/>
+      <w:r>
+        <w:rPr>
+          <w:rFonts w:ascii="Times New Roman" w:hAnsi="Times New Roman" w:cs="Times New Roman"/>
+          <w:b/>
+          <w:bCs/>
+          <w:sz w:val="28"/>
+        </w:rPr>
+        <w:t>ПриходнаяНакладная</w:t>
+      </w:r>
+      <w:r>
+        <w:rPr>
+          <w:rFonts w:ascii="Times New Roman" w:hAnsi="Times New Roman" w:cs="Times New Roman"/>
+          <w:sz w:val="28"/>
+        </w:rPr>
+        <w:t>.</w:t>
+      </w:r>
+      <w:proofErr w:type="spellEnd"/>
+    </w:p>
+    <w:p>
+      <w:pPr>
+        <w:spacing w:after="0" w:line="240" w:lineRule="auto"/>
+        <w:ind w:firstLine="709"/>
+        <w:jc w:val="both"/>
+        <w:rPr>
+          <w:rFonts w:ascii="Times New Roman" w:hAnsi="Times New Roman" w:cs="Times New Roman"/>
+          <w:sz w:val="28"/>
+        </w:rPr>
+      </w:pPr>
+      <w:r>
+        <w:rPr>
+          <w:rFonts w:ascii="Times New Roman" w:hAnsi="Times New Roman" w:cs="Times New Roman"/>
+          <w:sz w:val="28"/>
+        </w:rPr>
+        <w:t>В левом верхнем окне перейдем на закладку </w:t>
+      </w:r>
+      <w:r>
+        <w:rPr>
+          <w:rFonts w:ascii="Times New Roman" w:hAnsi="Times New Roman" w:cs="Times New Roman"/>
+          <w:b/>
+          <w:bCs/>
+          <w:sz w:val="28"/>
+        </w:rPr>
+        <w:t>Командный</w:t>
+      </w:r>
+      <w:r>
+        <w:rPr>
+          <w:rFonts w:ascii="Times New Roman" w:hAnsi="Times New Roman" w:cs="Times New Roman"/>
+          <w:sz w:val="28"/>
+        </w:rPr>
+        <w:t> </w:t>
+      </w:r>
+      <w:r>
+        <w:rPr>
+          <w:rFonts w:ascii="Times New Roman" w:hAnsi="Times New Roman" w:cs="Times New Roman"/>
+          <w:b/>
+          <w:bCs/>
+          <w:sz w:val="28"/>
+        </w:rPr>
+        <w:t>интерфейс</w:t>
+      </w:r>
+      <w:r>
+        <w:rPr>
+          <w:rFonts w:ascii="Times New Roman" w:hAnsi="Times New Roman" w:cs="Times New Roman"/>
+          <w:sz w:val="28"/>
+        </w:rPr>
+        <w:t>: в разделе Панель навигации раскроем группу перейти, установим свойство </w:t>
+      </w:r>
+      <w:r>
+        <w:rPr>
+          <w:rFonts w:ascii="Times New Roman" w:hAnsi="Times New Roman" w:cs="Times New Roman"/>
+          <w:b/>
+          <w:bCs/>
+          <w:sz w:val="28"/>
+        </w:rPr>
+        <w:t>Видимость</w:t>
+      </w:r>
+      <w:r>
+        <w:rPr>
+          <w:rFonts w:ascii="Times New Roman" w:hAnsi="Times New Roman" w:cs="Times New Roman"/>
+          <w:sz w:val="28"/>
+        </w:rPr>
+        <w:t> для этой команды</w:t>
+      </w:r>
+    </w:p>
+    <w:p>
+      <w:pPr>
+        <w:spacing w:after="0" w:line="240" w:lineRule="auto"/>
+        <w:ind w:firstLine="709"/>
+        <w:jc w:val="center"/>
+        <w:rPr>
+          <w:rFonts w:ascii="Times New Roman" w:hAnsi="Times New Roman" w:cs="Times New Roman"/>
+          <w:sz w:val="28"/>
+        </w:rPr>
+      </w:pPr>
+      <w:r>
+        <w:rPr>
+          <w:rFonts w:ascii="Times New Roman" w:hAnsi="Times New Roman" w:cs="Times New Roman"/>
+          <w:noProof/>
+          <w:sz w:val="28"/>
+          <w:lang w:eastAsia="ru-RU"/>
+        </w:rPr>
+        <w:drawing>
+          <wp:inline distT="0" distB="0" distL="0" distR="0">
+            <wp:extent cx="4558352" cy="2221398"/>
+            <wp:effectExtent l="0" t="0" r="0" b="7620"/>
+            <wp:docPr id="8" name="Рисунок 8" descr="D:\__Google_Disk_Sync\Обучение\4_1\Интеграция бизнес-процессов в архитектуре SAP\Лабы_конфигурации\pictures\lab_06_08_CommandInteface.PNG"/>
+            <wp:cNvGraphicFramePr>
+              <a:graphicFrameLocks xmlns:a="http://schemas.openxmlformats.org/drawingml/2006/main" noChangeAspect="1"/>
+            </wp:cNvGraphicFramePr>
+            <a:graphic xmlns:a="http://schemas.openxmlformats.org/drawingml/2006/main">
+              <a:graphicData uri="http://schemas.openxmlformats.org/drawingml/2006/picture">
+                <pic:pic xmlns:pic="http://schemas.openxmlformats.org/drawingml/2006/picture">
+                  <pic:nvPicPr>
+                    <pic:cNvPr id="0" name="Picture 7" descr="D:\__Google_Disk_Sync\Обучение\4_1\Интеграция бизнес-процессов в архитектуре SAP\Лабы_конфигурации\pictures\lab_06_08_CommandInteface.PNG"/>
+                    <pic:cNvPicPr>
+                      <a:picLocks noChangeAspect="1" noChangeArrowheads="1"/>
+                    </pic:cNvPicPr>
+                  </pic:nvPicPr>
+                  <pic:blipFill>
+                    <a:blip r:embed="rId12" cstate="print">
+                      <a:extLst>
+                        <a:ext uri="{28A0092B-C50C-407E-A947-70E740481C1C}">
+                          <a14:useLocalDpi xmlns:a14="http://schemas.microsoft.com/office/drawing/2010/main" val="0"/>
+                        </a:ext>
+                      </a:extLst>
+                    </a:blip>
+                    <a:srcRect/>
+                    <a:stretch>
+                      <a:fillRect/>
+                    </a:stretch>
+                  </pic:blipFill>
+                  <pic:spPr bwMode="auto">
+                    <a:xfrm>
+                      <a:off x="0" y="0"/>
+                      <a:ext cx="4564776" cy="2224529"/>
+                    </a:xfrm>
+                    <a:prstGeom prst="rect">
+                      <a:avLst/>
+                    </a:prstGeom>
+                    <a:noFill/>
+                    <a:ln>
+                      <a:noFill/>
+                    </a:ln>
+                  </pic:spPr>
+                </pic:pic>
+              </a:graphicData>
+            </a:graphic>
+          </wp:inline>
+        </w:drawing>
+      </w:r>
+    </w:p>
+    <w:p>
+      <w:pPr>
+        <w:spacing w:after="0" w:line="240" w:lineRule="auto"/>
+        <w:ind w:firstLine="709"/>
+        <w:jc w:val="center"/>
+        <w:rPr>
+          <w:rFonts w:ascii="Times New Roman" w:hAnsi="Times New Roman" w:cs="Times New Roman"/>
+          <w:sz w:val="28"/>
+        </w:rPr>
+      </w:pPr>
+      <w:r>
+        <w:rPr>
+          <w:rFonts w:ascii="Times New Roman" w:hAnsi="Times New Roman" w:cs="Times New Roman"/>
+          <w:sz w:val="28"/>
+        </w:rPr>
+        <w:t>Рисунок 6.8 – Командный интерфейс</w:t>
+      </w:r>
+    </w:p>
+    <w:p>
+      <w:pPr>
+        <w:spacing w:after="0" w:line="240" w:lineRule="auto"/>
+        <w:ind w:firstLine="709"/>
+        <w:jc w:val="center"/>
+        <w:rPr>
+          <w:rFonts w:ascii="Times New Roman" w:hAnsi="Times New Roman" w:cs="Times New Roman"/>
+          <w:sz w:val="28"/>
+        </w:rPr>
+      </w:pPr>
+    </w:p>
+    <w:p>
+      <w:pPr>
+        <w:numPr>
+          <w:ilvl w:val="0"/>
+          <w:numId w:val="17"/>
+        </w:numPr>
+        <w:spacing w:after="0" w:line="240" w:lineRule="auto"/>
+        <w:jc w:val="both"/>
+        <w:rPr>
+          <w:rFonts w:ascii="Times New Roman" w:hAnsi="Times New Roman" w:cs="Times New Roman"/>
+          <w:sz w:val="28"/>
+        </w:rPr>
+      </w:pPr>
+      <w:r>
+        <w:rPr>
+          <w:rFonts w:ascii="Times New Roman" w:hAnsi="Times New Roman" w:cs="Times New Roman"/>
+          <w:b/>
+          <w:bCs/>
+          <w:sz w:val="28"/>
+        </w:rPr>
+        <w:t>В режиме 1</w:t>
+      </w:r>
+      <w:proofErr w:type="gramStart"/>
+      <w:r>
+        <w:rPr>
+          <w:rFonts w:ascii="Times New Roman" w:hAnsi="Times New Roman" w:cs="Times New Roman"/>
+          <w:b/>
+          <w:bCs/>
+          <w:sz w:val="28"/>
+        </w:rPr>
+        <w:t>С:Предприятие</w:t>
+      </w:r>
+      <w:proofErr w:type="gramEnd"/>
+    </w:p>
+    <w:p>
+      <w:pPr>
+        <w:spacing w:after="0" w:line="240" w:lineRule="auto"/>
+        <w:ind w:left="360"/>
+        <w:jc w:val="both"/>
+        <w:rPr>
+          <w:rFonts w:ascii="Times New Roman" w:hAnsi="Times New Roman" w:cs="Times New Roman"/>
+          <w:sz w:val="28"/>
+        </w:rPr>
+      </w:pPr>
+    </w:p>
+    <w:p>
+      <w:pPr>
+        <w:spacing w:after="0" w:line="240" w:lineRule="auto"/>
+        <w:ind w:firstLine="709"/>
+        <w:jc w:val="both"/>
+        <w:rPr>
+          <w:rFonts w:ascii="Times New Roman" w:hAnsi="Times New Roman" w:cs="Times New Roman"/>
+          <w:sz w:val="28"/>
+        </w:rPr>
+      </w:pPr>
+      <w:r>
+        <w:rPr>
+          <w:rFonts w:ascii="Times New Roman" w:hAnsi="Times New Roman" w:cs="Times New Roman"/>
+          <w:sz w:val="28"/>
+        </w:rPr>
+        <w:t>Запустим 1С: Предприятие в режиме отладки и откроем </w:t>
+      </w:r>
+      <w:r>
+        <w:rPr>
+          <w:rFonts w:ascii="Times New Roman" w:hAnsi="Times New Roman" w:cs="Times New Roman"/>
+          <w:b/>
+          <w:bCs/>
+          <w:sz w:val="28"/>
+        </w:rPr>
+        <w:t>Приходную накладную</w:t>
+      </w:r>
+      <w:r>
+        <w:rPr>
+          <w:rFonts w:ascii="Times New Roman" w:hAnsi="Times New Roman" w:cs="Times New Roman"/>
+          <w:sz w:val="28"/>
+        </w:rPr>
+        <w:t> </w:t>
+      </w:r>
+      <w:r>
+        <w:rPr>
+          <w:rFonts w:ascii="Times New Roman" w:hAnsi="Times New Roman" w:cs="Times New Roman"/>
+          <w:b/>
+          <w:bCs/>
+          <w:sz w:val="28"/>
+        </w:rPr>
+        <w:t>№ 2.</w:t>
+      </w:r>
+      <w:r>
+        <w:rPr>
+          <w:rFonts w:ascii="Times New Roman" w:hAnsi="Times New Roman" w:cs="Times New Roman"/>
+          <w:sz w:val="28"/>
+        </w:rPr>
+        <w:t> </w:t>
+      </w:r>
+    </w:p>
+    <w:p>
+      <w:pPr>
+        <w:spacing w:after="0" w:line="240" w:lineRule="auto"/>
+        <w:ind w:firstLine="709"/>
+        <w:jc w:val="both"/>
+        <w:rPr>
+          <w:rFonts w:ascii="Times New Roman" w:hAnsi="Times New Roman" w:cs="Times New Roman"/>
+          <w:sz w:val="28"/>
+        </w:rPr>
+      </w:pPr>
+      <w:r>
+        <w:rPr>
+          <w:rFonts w:ascii="Times New Roman" w:hAnsi="Times New Roman" w:cs="Times New Roman"/>
+          <w:sz w:val="28"/>
+        </w:rPr>
+        <w:t>В форме документа появилась панель навигации, в которой мы можем переходить к списку записей регистра </w:t>
+      </w:r>
+      <w:r>
+        <w:rPr>
+          <w:rFonts w:ascii="Times New Roman" w:hAnsi="Times New Roman" w:cs="Times New Roman"/>
+          <w:b/>
+          <w:bCs/>
+          <w:sz w:val="28"/>
+        </w:rPr>
+        <w:t>Остатки Материалов</w:t>
+      </w:r>
+      <w:r>
+        <w:rPr>
+          <w:rFonts w:ascii="Times New Roman" w:hAnsi="Times New Roman" w:cs="Times New Roman"/>
+          <w:sz w:val="28"/>
+        </w:rPr>
+        <w:t>, связанному с документом, и обратно к содержимому документа.</w:t>
+      </w:r>
+    </w:p>
+    <w:p>
+      <w:pPr>
+        <w:spacing w:after="0" w:line="240" w:lineRule="auto"/>
+        <w:ind w:firstLine="709"/>
+        <w:jc w:val="both"/>
+        <w:rPr>
+          <w:rFonts w:ascii="Times New Roman" w:hAnsi="Times New Roman" w:cs="Times New Roman"/>
+          <w:sz w:val="28"/>
+        </w:rPr>
+      </w:pPr>
+    </w:p>
+    <w:p>
+      <w:pPr>
+        <w:spacing w:after="0" w:line="240" w:lineRule="auto"/>
+        <w:ind w:firstLine="709"/>
+        <w:jc w:val="center"/>
+        <w:rPr>
+          <w:rFonts w:ascii="Times New Roman" w:hAnsi="Times New Roman" w:cs="Times New Roman"/>
+          <w:b/>
+          <w:sz w:val="28"/>
+        </w:rPr>
+      </w:pPr>
+      <w:r>
+        <w:rPr>
+          <w:rFonts w:ascii="Times New Roman" w:hAnsi="Times New Roman" w:cs="Times New Roman"/>
+          <w:b/>
+          <w:sz w:val="28"/>
+        </w:rPr>
+        <w:t>Движения документа «Оказание услуги»</w:t>
+      </w:r>
+    </w:p>
+    <w:p>
+      <w:pPr>
+        <w:spacing w:after="0" w:line="240" w:lineRule="auto"/>
+        <w:ind w:firstLine="709"/>
+        <w:jc w:val="center"/>
+        <w:rPr>
+          <w:rFonts w:ascii="Times New Roman" w:hAnsi="Times New Roman" w:cs="Times New Roman"/>
+          <w:b/>
+          <w:sz w:val="28"/>
+        </w:rPr>
+      </w:pPr>
+    </w:p>
+    <w:p>
+      <w:pPr>
+        <w:numPr>
+          <w:ilvl w:val="0"/>
+          <w:numId w:val="18"/>
+        </w:numPr>
+        <w:spacing w:after="0" w:line="240" w:lineRule="auto"/>
+        <w:jc w:val="both"/>
+        <w:rPr>
+          <w:rFonts w:ascii="Times New Roman" w:hAnsi="Times New Roman" w:cs="Times New Roman"/>
+          <w:sz w:val="28"/>
+        </w:rPr>
+      </w:pPr>
+      <w:r>
+        <w:rPr>
+          <w:rFonts w:ascii="Times New Roman" w:hAnsi="Times New Roman" w:cs="Times New Roman"/>
+          <w:b/>
+          <w:bCs/>
+          <w:sz w:val="28"/>
+        </w:rPr>
+        <w:t>В режиме Конфигуратор</w:t>
+      </w:r>
+    </w:p>
+    <w:p>
+      <w:pPr>
+        <w:spacing w:after="0" w:line="240" w:lineRule="auto"/>
+        <w:ind w:left="360"/>
+        <w:jc w:val="both"/>
+        <w:rPr>
+          <w:rFonts w:ascii="Times New Roman" w:hAnsi="Times New Roman" w:cs="Times New Roman"/>
+          <w:sz w:val="28"/>
+        </w:rPr>
+      </w:pPr>
+    </w:p>
+    <w:p>
+      <w:pPr>
+        <w:spacing w:after="0" w:line="240" w:lineRule="auto"/>
+        <w:ind w:firstLine="709"/>
+        <w:jc w:val="both"/>
+        <w:rPr>
+          <w:rFonts w:ascii="Times New Roman" w:hAnsi="Times New Roman" w:cs="Times New Roman"/>
+          <w:sz w:val="28"/>
+        </w:rPr>
+      </w:pPr>
+      <w:r>
+        <w:rPr>
+          <w:rFonts w:ascii="Times New Roman" w:hAnsi="Times New Roman" w:cs="Times New Roman"/>
+          <w:sz w:val="28"/>
+        </w:rPr>
+        <w:t>Откроем окно редактирования объекта конфигурации Документ </w:t>
+      </w:r>
+      <w:proofErr w:type="spellStart"/>
+      <w:r>
+        <w:rPr>
+          <w:rFonts w:ascii="Times New Roman" w:hAnsi="Times New Roman" w:cs="Times New Roman"/>
+          <w:b/>
+          <w:bCs/>
+          <w:sz w:val="28"/>
+        </w:rPr>
+        <w:t>ОказаниеУслуги</w:t>
+      </w:r>
+      <w:r>
+        <w:rPr>
+          <w:rFonts w:ascii="Times New Roman" w:hAnsi="Times New Roman" w:cs="Times New Roman"/>
+          <w:sz w:val="28"/>
+        </w:rPr>
+        <w:t>.</w:t>
+      </w:r>
+      <w:proofErr w:type="spellEnd"/>
+    </w:p>
+    <w:p>
+      <w:pPr>
+        <w:spacing w:after="0" w:line="240" w:lineRule="auto"/>
+        <w:ind w:firstLine="709"/>
+        <w:jc w:val="both"/>
+        <w:rPr>
+          <w:rFonts w:ascii="Times New Roman" w:hAnsi="Times New Roman" w:cs="Times New Roman"/>
+          <w:sz w:val="28"/>
+        </w:rPr>
+      </w:pPr>
+      <w:r>
+        <w:rPr>
+          <w:rFonts w:ascii="Times New Roman" w:hAnsi="Times New Roman" w:cs="Times New Roman"/>
+          <w:sz w:val="28"/>
+        </w:rPr>
+        <w:t>Перейдем на закладку Движения и в списке регистров конфигурации отметим регистр накопления </w:t>
+      </w:r>
+      <w:proofErr w:type="spellStart"/>
+      <w:r>
+        <w:rPr>
+          <w:rFonts w:ascii="Times New Roman" w:hAnsi="Times New Roman" w:cs="Times New Roman"/>
+          <w:b/>
+          <w:bCs/>
+          <w:sz w:val="28"/>
+        </w:rPr>
+        <w:t>ОстаткиМатериалов</w:t>
+      </w:r>
+      <w:proofErr w:type="spellEnd"/>
+      <w:r>
+        <w:rPr>
+          <w:rFonts w:ascii="Times New Roman" w:hAnsi="Times New Roman" w:cs="Times New Roman"/>
+          <w:sz w:val="28"/>
+        </w:rPr>
+        <w:t>. </w:t>
+      </w:r>
+    </w:p>
+    <w:p>
+      <w:pPr>
+        <w:spacing w:after="0" w:line="240" w:lineRule="auto"/>
+        <w:ind w:firstLine="709"/>
+        <w:jc w:val="both"/>
+        <w:rPr>
+          <w:rFonts w:ascii="Times New Roman" w:hAnsi="Times New Roman" w:cs="Times New Roman"/>
+          <w:sz w:val="28"/>
+        </w:rPr>
+      </w:pPr>
+      <w:r>
+        <w:rPr>
+          <w:rFonts w:ascii="Times New Roman" w:hAnsi="Times New Roman" w:cs="Times New Roman"/>
           <w:i/>
-          <w:sz w:val="28"/>
-        </w:rPr>
-      </w:pPr>
-      <w:r>
-        <w:rPr>
-          <w:rFonts w:ascii="Times New Roman" w:hAnsi="Times New Roman" w:cs="Times New Roman"/>
+          <w:iCs/>
+          <w:sz w:val="28"/>
+        </w:rPr>
+        <w:t>- Нажмем кнопку </w:t>
+      </w:r>
+      <w:r>
+        <w:rPr>
+          <w:rFonts w:ascii="Times New Roman" w:hAnsi="Times New Roman" w:cs="Times New Roman"/>
+          <w:b/>
           <w:bCs/>
           <w:i/>
-          <w:sz w:val="28"/>
-        </w:rPr>
+          <w:iCs/>
+          <w:sz w:val="28"/>
+        </w:rPr>
+        <w:t>Конструктор движений</w:t>
+      </w:r>
+      <w:r>
+        <w:rPr>
+          <w:rFonts w:ascii="Times New Roman" w:hAnsi="Times New Roman" w:cs="Times New Roman"/>
+          <w:sz w:val="28"/>
+        </w:rPr>
+        <w:t>:</w:t>
+      </w:r>
+    </w:p>
+    <w:p>
+      <w:pPr>
+        <w:spacing w:after="0" w:line="240" w:lineRule="auto"/>
+        <w:ind w:firstLine="709"/>
+        <w:jc w:val="both"/>
+        <w:rPr>
+          <w:rFonts w:ascii="Times New Roman" w:hAnsi="Times New Roman" w:cs="Times New Roman"/>
+          <w:sz w:val="28"/>
+        </w:rPr>
+      </w:pPr>
+      <w:r>
+        <w:rPr>
+          <w:rFonts w:ascii="Times New Roman" w:hAnsi="Times New Roman" w:cs="Times New Roman"/>
+          <w:sz w:val="28"/>
+        </w:rPr>
+        <w:lastRenderedPageBreak/>
+        <w:t>1.Тип движения регистра</w:t>
+      </w:r>
+      <w:r>
+        <w:rPr>
+          <w:rFonts w:ascii="Times New Roman" w:hAnsi="Times New Roman" w:cs="Times New Roman"/>
+          <w:sz w:val="28"/>
+        </w:rPr>
+        <w:t xml:space="preserve"> –</w:t>
+      </w:r>
+      <w:r>
+        <w:rPr>
+          <w:rFonts w:ascii="Times New Roman" w:hAnsi="Times New Roman" w:cs="Times New Roman"/>
+          <w:sz w:val="28"/>
+        </w:rPr>
+        <w:t> </w:t>
+      </w:r>
+      <w:r>
+        <w:rPr>
+          <w:rFonts w:ascii="Times New Roman" w:hAnsi="Times New Roman" w:cs="Times New Roman"/>
+          <w:b/>
+          <w:bCs/>
+          <w:sz w:val="28"/>
+        </w:rPr>
+        <w:t>Расход</w:t>
+      </w:r>
+      <w:r>
+        <w:rPr>
+          <w:rFonts w:ascii="Times New Roman" w:hAnsi="Times New Roman" w:cs="Times New Roman"/>
+          <w:sz w:val="28"/>
+        </w:rPr>
+        <w:t> </w:t>
+      </w:r>
+    </w:p>
+    <w:p>
+      <w:pPr>
+        <w:spacing w:after="0" w:line="240" w:lineRule="auto"/>
+        <w:ind w:firstLine="709"/>
+        <w:jc w:val="both"/>
+        <w:rPr>
+          <w:rFonts w:ascii="Times New Roman" w:hAnsi="Times New Roman" w:cs="Times New Roman"/>
+          <w:sz w:val="28"/>
+        </w:rPr>
+      </w:pPr>
+      <w:r>
+        <w:rPr>
+          <w:rFonts w:ascii="Times New Roman" w:hAnsi="Times New Roman" w:cs="Times New Roman"/>
+          <w:sz w:val="28"/>
+        </w:rPr>
+        <w:t>2. В поле выбора </w:t>
+      </w:r>
+      <w:r>
+        <w:rPr>
+          <w:rFonts w:ascii="Times New Roman" w:hAnsi="Times New Roman" w:cs="Times New Roman"/>
+          <w:b/>
+          <w:bCs/>
+          <w:sz w:val="28"/>
+        </w:rPr>
+        <w:t>Табличная</w:t>
+      </w:r>
+      <w:r>
+        <w:rPr>
+          <w:rFonts w:ascii="Times New Roman" w:hAnsi="Times New Roman" w:cs="Times New Roman"/>
+          <w:sz w:val="28"/>
+        </w:rPr>
+        <w:t> </w:t>
+      </w:r>
+      <w:r>
+        <w:rPr>
+          <w:rFonts w:ascii="Times New Roman" w:hAnsi="Times New Roman" w:cs="Times New Roman"/>
+          <w:b/>
+          <w:bCs/>
+          <w:sz w:val="28"/>
+        </w:rPr>
+        <w:t>часть</w:t>
+      </w:r>
+      <w:r>
+        <w:rPr>
+          <w:rFonts w:ascii="Times New Roman" w:hAnsi="Times New Roman" w:cs="Times New Roman"/>
+          <w:sz w:val="28"/>
+        </w:rPr>
+        <w:t> выберем табличную часть нашего документа - </w:t>
+      </w:r>
+      <w:r>
+        <w:rPr>
+          <w:rFonts w:ascii="Times New Roman" w:hAnsi="Times New Roman" w:cs="Times New Roman"/>
+          <w:b/>
+          <w:bCs/>
+          <w:sz w:val="28"/>
+        </w:rPr>
+        <w:t>ПереченьНоменклатуры</w:t>
+      </w:r>
+      <w:r>
+        <w:rPr>
+          <w:rFonts w:ascii="Times New Roman" w:hAnsi="Times New Roman" w:cs="Times New Roman"/>
+          <w:sz w:val="28"/>
+        </w:rPr>
+        <w:t>.</w:t>
+      </w:r>
+    </w:p>
+    <w:p>
+      <w:pPr>
+        <w:spacing w:after="0" w:line="240" w:lineRule="auto"/>
+        <w:ind w:firstLine="709"/>
+        <w:jc w:val="both"/>
+        <w:rPr>
+          <w:rFonts w:ascii="Times New Roman" w:hAnsi="Times New Roman" w:cs="Times New Roman"/>
+          <w:sz w:val="28"/>
+        </w:rPr>
+      </w:pPr>
+      <w:r>
+        <w:rPr>
+          <w:rFonts w:ascii="Times New Roman" w:hAnsi="Times New Roman" w:cs="Times New Roman"/>
+          <w:sz w:val="28"/>
+        </w:rPr>
+        <w:t>3.Нажмем кнопку </w:t>
+      </w:r>
+      <w:proofErr w:type="gramStart"/>
+      <w:r>
+        <w:rPr>
+          <w:rFonts w:ascii="Times New Roman" w:hAnsi="Times New Roman" w:cs="Times New Roman"/>
+          <w:b/>
+          <w:bCs/>
+          <w:sz w:val="28"/>
+        </w:rPr>
+        <w:t>Заполнить</w:t>
+      </w:r>
+      <w:proofErr w:type="gramEnd"/>
+      <w:r>
+        <w:rPr>
+          <w:rFonts w:ascii="Times New Roman" w:hAnsi="Times New Roman" w:cs="Times New Roman"/>
+          <w:b/>
+          <w:bCs/>
+          <w:sz w:val="28"/>
+        </w:rPr>
+        <w:t xml:space="preserve"> выражения</w:t>
+      </w:r>
+      <w:r>
+        <w:rPr>
+          <w:rFonts w:ascii="Times New Roman" w:hAnsi="Times New Roman" w:cs="Times New Roman"/>
+          <w:sz w:val="28"/>
+        </w:rPr>
+        <w:t>.</w:t>
+      </w:r>
+    </w:p>
+    <w:p>
+      <w:pPr>
+        <w:spacing w:after="0" w:line="240" w:lineRule="auto"/>
+        <w:ind w:firstLine="709"/>
+        <w:jc w:val="both"/>
+        <w:rPr>
+          <w:rFonts w:ascii="Times New Roman" w:hAnsi="Times New Roman" w:cs="Times New Roman"/>
+          <w:b/>
+          <w:bCs/>
+          <w:sz w:val="28"/>
+        </w:rPr>
+      </w:pPr>
+      <w:r>
+        <w:rPr>
+          <w:rFonts w:ascii="Times New Roman" w:hAnsi="Times New Roman" w:cs="Times New Roman"/>
+          <w:sz w:val="28"/>
+        </w:rPr>
+        <w:t>4. Выделим поле регистра </w:t>
+      </w:r>
+      <w:r>
+        <w:rPr>
+          <w:rFonts w:ascii="Times New Roman" w:hAnsi="Times New Roman" w:cs="Times New Roman"/>
+          <w:b/>
+          <w:bCs/>
+          <w:sz w:val="28"/>
+        </w:rPr>
+        <w:t>Материал</w:t>
+      </w:r>
+      <w:r>
+        <w:rPr>
+          <w:rFonts w:ascii="Times New Roman" w:hAnsi="Times New Roman" w:cs="Times New Roman"/>
+          <w:sz w:val="28"/>
+        </w:rPr>
+        <w:t> и в окне </w:t>
+      </w:r>
+      <w:r>
+        <w:rPr>
+          <w:rFonts w:ascii="Times New Roman" w:hAnsi="Times New Roman" w:cs="Times New Roman"/>
+          <w:b/>
+          <w:bCs/>
+          <w:sz w:val="28"/>
+        </w:rPr>
+        <w:t>Реквизиты</w:t>
+      </w:r>
+      <w:r>
+        <w:rPr>
+          <w:rFonts w:ascii="Times New Roman" w:hAnsi="Times New Roman" w:cs="Times New Roman"/>
+          <w:sz w:val="28"/>
+        </w:rPr>
+        <w:t> </w:t>
+      </w:r>
+      <w:r>
+        <w:rPr>
+          <w:rFonts w:ascii="Times New Roman" w:hAnsi="Times New Roman" w:cs="Times New Roman"/>
+          <w:b/>
+          <w:bCs/>
+          <w:sz w:val="28"/>
+        </w:rPr>
+        <w:t>документа</w:t>
+      </w:r>
+      <w:r>
+        <w:rPr>
+          <w:rFonts w:ascii="Times New Roman" w:hAnsi="Times New Roman" w:cs="Times New Roman"/>
+          <w:sz w:val="28"/>
+        </w:rPr>
+        <w:t> дважды щелкнуть по строке </w:t>
+      </w:r>
+      <w:proofErr w:type="spellStart"/>
+      <w:r>
+        <w:rPr>
+          <w:rFonts w:ascii="Times New Roman" w:hAnsi="Times New Roman" w:cs="Times New Roman"/>
+          <w:b/>
+          <w:bCs/>
+          <w:sz w:val="28"/>
+        </w:rPr>
+        <w:t>ТекСтрокаПереченьНомеклатуры.Номенклатура</w:t>
+      </w:r>
+      <w:proofErr w:type="spellEnd"/>
+      <w:r>
+        <w:rPr>
+          <w:rFonts w:ascii="Times New Roman" w:hAnsi="Times New Roman" w:cs="Times New Roman"/>
+          <w:sz w:val="28"/>
+        </w:rPr>
+        <w:t>., нажмем </w:t>
+      </w:r>
+      <w:r>
+        <w:rPr>
+          <w:rFonts w:ascii="Times New Roman" w:hAnsi="Times New Roman" w:cs="Times New Roman"/>
+          <w:b/>
+          <w:bCs/>
+          <w:sz w:val="28"/>
+        </w:rPr>
+        <w:t>«ОК»</w:t>
+      </w:r>
+    </w:p>
+    <w:p>
+      <w:pPr>
+        <w:spacing w:after="0" w:line="240" w:lineRule="auto"/>
+        <w:ind w:firstLine="709"/>
+        <w:jc w:val="both"/>
+        <w:rPr>
+          <w:rFonts w:ascii="Times New Roman" w:hAnsi="Times New Roman" w:cs="Times New Roman"/>
+          <w:sz w:val="28"/>
+        </w:rPr>
+      </w:pPr>
+    </w:p>
+    <w:p>
+      <w:pPr>
+        <w:spacing w:after="0" w:line="240" w:lineRule="auto"/>
+        <w:ind w:firstLine="709"/>
+        <w:jc w:val="center"/>
+        <w:rPr>
+          <w:rFonts w:ascii="Times New Roman" w:hAnsi="Times New Roman" w:cs="Times New Roman"/>
+          <w:sz w:val="28"/>
+        </w:rPr>
+      </w:pPr>
+      <w:r>
+        <w:rPr>
+          <w:rFonts w:ascii="Times New Roman" w:hAnsi="Times New Roman" w:cs="Times New Roman"/>
+          <w:noProof/>
+          <w:sz w:val="28"/>
+          <w:lang w:eastAsia="ru-RU"/>
+        </w:rPr>
+        <w:drawing>
+          <wp:inline distT="0" distB="0" distL="0" distR="0">
+            <wp:extent cx="4742597" cy="3392274"/>
+            <wp:effectExtent l="0" t="0" r="1270" b="0"/>
+            <wp:docPr id="9" name="Рисунок 9" descr="D:\__Google_Disk_Sync\Обучение\4_1\Интеграция бизнес-процессов в архитектуре SAP\Лабы_конфигурации\pictures\lab_06_09_MovementConstructor.PNG"/>
+            <wp:cNvGraphicFramePr>
+              <a:graphicFrameLocks xmlns:a="http://schemas.openxmlformats.org/drawingml/2006/main" noChangeAspect="1"/>
+            </wp:cNvGraphicFramePr>
+            <a:graphic xmlns:a="http://schemas.openxmlformats.org/drawingml/2006/main">
+              <a:graphicData uri="http://schemas.openxmlformats.org/drawingml/2006/picture">
+                <pic:pic xmlns:pic="http://schemas.openxmlformats.org/drawingml/2006/picture">
+                  <pic:nvPicPr>
+                    <pic:cNvPr id="0" name="Picture 8" descr="D:\__Google_Disk_Sync\Обучение\4_1\Интеграция бизнес-процессов в архитектуре SAP\Лабы_конфигурации\pictures\lab_06_09_MovementConstructor.PNG"/>
+                    <pic:cNvPicPr>
+                      <a:picLocks noChangeAspect="1" noChangeArrowheads="1"/>
+                    </pic:cNvPicPr>
+                  </pic:nvPicPr>
+                  <pic:blipFill>
+                    <a:blip r:embed="rId13">
+                      <a:extLst>
+                        <a:ext uri="{28A0092B-C50C-407E-A947-70E740481C1C}">
+                          <a14:useLocalDpi xmlns:a14="http://schemas.microsoft.com/office/drawing/2010/main" val="0"/>
+                        </a:ext>
+                      </a:extLst>
+                    </a:blip>
+                    <a:srcRect/>
+                    <a:stretch>
+                      <a:fillRect/>
+                    </a:stretch>
+                  </pic:blipFill>
+                  <pic:spPr bwMode="auto">
+                    <a:xfrm>
+                      <a:off x="0" y="0"/>
+                      <a:ext cx="4749239" cy="3397025"/>
+                    </a:xfrm>
+                    <a:prstGeom prst="rect">
+                      <a:avLst/>
+                    </a:prstGeom>
+                    <a:noFill/>
+                    <a:ln>
+                      <a:noFill/>
+                    </a:ln>
+                  </pic:spPr>
+                </pic:pic>
+              </a:graphicData>
+            </a:graphic>
+          </wp:inline>
+        </w:drawing>
+      </w:r>
+    </w:p>
+    <w:p>
+      <w:pPr>
+        <w:spacing w:after="0" w:line="240" w:lineRule="auto"/>
+        <w:ind w:firstLine="709"/>
+        <w:jc w:val="center"/>
+        <w:rPr>
+          <w:rFonts w:ascii="Times New Roman" w:hAnsi="Times New Roman" w:cs="Times New Roman"/>
+          <w:sz w:val="28"/>
+        </w:rPr>
+      </w:pPr>
+      <w:r>
+        <w:rPr>
+          <w:rFonts w:ascii="Times New Roman" w:hAnsi="Times New Roman" w:cs="Times New Roman"/>
+          <w:sz w:val="28"/>
+        </w:rPr>
+        <w:t xml:space="preserve">Рисунок 6.9 </w:t>
+      </w:r>
+      <w:r>
+        <w:rPr>
+          <w:rFonts w:ascii="Times New Roman" w:hAnsi="Times New Roman" w:cs="Times New Roman"/>
+          <w:sz w:val="28"/>
+        </w:rPr>
+        <w:t>–</w:t>
+      </w:r>
+      <w:r>
+        <w:rPr>
+          <w:rFonts w:ascii="Times New Roman" w:hAnsi="Times New Roman" w:cs="Times New Roman"/>
+          <w:sz w:val="28"/>
+        </w:rPr>
+        <w:t xml:space="preserve"> </w:t>
+      </w:r>
+      <w:r>
+        <w:rPr>
+          <w:rFonts w:ascii="Times New Roman" w:hAnsi="Times New Roman" w:cs="Times New Roman"/>
+          <w:sz w:val="28"/>
+        </w:rPr>
+        <w:t>Конструктор движения регистров</w:t>
+      </w:r>
+    </w:p>
+    <w:p>
+      <w:pPr>
+        <w:spacing w:after="0" w:line="240" w:lineRule="auto"/>
+        <w:ind w:firstLine="709"/>
+        <w:jc w:val="both"/>
+        <w:rPr>
+          <w:rFonts w:ascii="Times New Roman" w:hAnsi="Times New Roman" w:cs="Times New Roman"/>
+          <w:sz w:val="28"/>
+        </w:rPr>
+      </w:pPr>
+    </w:p>
+    <w:p>
+      <w:pPr>
+        <w:spacing w:after="0" w:line="240" w:lineRule="auto"/>
+        <w:ind w:firstLine="709"/>
+        <w:jc w:val="both"/>
+        <w:rPr>
+          <w:rFonts w:ascii="Times New Roman" w:hAnsi="Times New Roman" w:cs="Times New Roman"/>
+          <w:sz w:val="28"/>
+        </w:rPr>
+      </w:pPr>
+      <w:r>
+        <w:rPr>
+          <w:rFonts w:ascii="Times New Roman" w:hAnsi="Times New Roman" w:cs="Times New Roman"/>
+          <w:sz w:val="28"/>
+        </w:rPr>
+        <w:t>В заключение отредактируем командный интерфейс формы документа, чтобы в панели навигации формы иметь возможность переходить к списку записей регистра </w:t>
+      </w:r>
+      <w:r>
+        <w:rPr>
+          <w:rFonts w:ascii="Times New Roman" w:hAnsi="Times New Roman" w:cs="Times New Roman"/>
+          <w:i/>
+          <w:iCs/>
+          <w:sz w:val="28"/>
+        </w:rPr>
+        <w:t>Остатки Материалов, </w:t>
+      </w:r>
+      <w:r>
+        <w:rPr>
+          <w:rFonts w:ascii="Times New Roman" w:hAnsi="Times New Roman" w:cs="Times New Roman"/>
+          <w:sz w:val="28"/>
+        </w:rPr>
+        <w:t>связан</w:t>
+      </w:r>
+      <w:r>
+        <w:rPr>
+          <w:rFonts w:ascii="Times New Roman" w:hAnsi="Times New Roman" w:cs="Times New Roman"/>
+          <w:sz w:val="28"/>
+        </w:rPr>
+        <w:softHyphen/>
+        <w:t>ному с документом.</w:t>
+      </w:r>
+    </w:p>
+    <w:p>
+      <w:pPr>
+        <w:spacing w:after="0" w:line="240" w:lineRule="auto"/>
+        <w:ind w:firstLine="709"/>
+        <w:jc w:val="both"/>
+        <w:rPr>
+          <w:rFonts w:ascii="Times New Roman" w:hAnsi="Times New Roman" w:cs="Times New Roman"/>
+          <w:sz w:val="28"/>
+        </w:rPr>
+      </w:pPr>
+      <w:r>
+        <w:rPr>
+          <w:rFonts w:ascii="Times New Roman" w:hAnsi="Times New Roman" w:cs="Times New Roman"/>
+          <w:sz w:val="28"/>
+        </w:rPr>
+        <w:t>Для этого откроем форму документа </w:t>
+      </w:r>
+      <w:proofErr w:type="spellStart"/>
+      <w:r>
+        <w:rPr>
+          <w:rFonts w:ascii="Times New Roman" w:hAnsi="Times New Roman" w:cs="Times New Roman"/>
+          <w:b/>
+          <w:bCs/>
+          <w:sz w:val="28"/>
+        </w:rPr>
+        <w:t>ОказаниеУслуги</w:t>
+      </w:r>
+      <w:proofErr w:type="spellEnd"/>
+      <w:r>
+        <w:rPr>
+          <w:rFonts w:ascii="Times New Roman" w:hAnsi="Times New Roman" w:cs="Times New Roman"/>
+          <w:sz w:val="28"/>
+        </w:rPr>
+        <w:t>.</w:t>
+      </w:r>
+      <w:r>
+        <w:rPr>
+          <w:rFonts w:ascii="Times New Roman" w:hAnsi="Times New Roman" w:cs="Times New Roman"/>
+          <w:sz w:val="28"/>
+        </w:rPr>
+        <w:br/>
+        <w:t>В левом верхнем окне перейдем на закладку </w:t>
+      </w:r>
+      <w:r>
+        <w:rPr>
+          <w:rFonts w:ascii="Times New Roman" w:hAnsi="Times New Roman" w:cs="Times New Roman"/>
+          <w:b/>
+          <w:bCs/>
+          <w:sz w:val="28"/>
+        </w:rPr>
+        <w:t>Командный</w:t>
+      </w:r>
+      <w:r>
+        <w:rPr>
+          <w:rFonts w:ascii="Times New Roman" w:hAnsi="Times New Roman" w:cs="Times New Roman"/>
+          <w:sz w:val="28"/>
+        </w:rPr>
+        <w:t> </w:t>
+      </w:r>
+      <w:r>
+        <w:rPr>
+          <w:rFonts w:ascii="Times New Roman" w:hAnsi="Times New Roman" w:cs="Times New Roman"/>
+          <w:b/>
+          <w:bCs/>
+          <w:sz w:val="28"/>
+        </w:rPr>
+        <w:t>интерфейс</w:t>
+      </w:r>
+      <w:r>
+        <w:rPr>
+          <w:rFonts w:ascii="Times New Roman" w:hAnsi="Times New Roman" w:cs="Times New Roman"/>
+          <w:sz w:val="28"/>
+        </w:rPr>
+        <w:t>.</w:t>
+      </w:r>
+    </w:p>
+    <w:p>
+      <w:pPr>
+        <w:tabs>
+          <w:tab w:val="num" w:pos="720"/>
+        </w:tabs>
+        <w:spacing w:after="0" w:line="240" w:lineRule="auto"/>
+        <w:ind w:firstLine="709"/>
+        <w:jc w:val="both"/>
+        <w:rPr>
+          <w:rFonts w:ascii="Times New Roman" w:hAnsi="Times New Roman" w:cs="Times New Roman"/>
+          <w:sz w:val="28"/>
+        </w:rPr>
+      </w:pPr>
+      <w:r>
+        <w:rPr>
+          <w:rFonts w:ascii="Times New Roman" w:hAnsi="Times New Roman" w:cs="Times New Roman"/>
+          <w:sz w:val="28"/>
+        </w:rPr>
+        <w:t>В разделе </w:t>
+      </w:r>
+      <w:r>
+        <w:rPr>
+          <w:rFonts w:ascii="Times New Roman" w:hAnsi="Times New Roman" w:cs="Times New Roman"/>
+          <w:b/>
+          <w:bCs/>
+          <w:sz w:val="28"/>
+        </w:rPr>
+        <w:t>Панель</w:t>
+      </w:r>
+      <w:r>
+        <w:rPr>
+          <w:rFonts w:ascii="Times New Roman" w:hAnsi="Times New Roman" w:cs="Times New Roman"/>
+          <w:sz w:val="28"/>
+        </w:rPr>
+        <w:t> </w:t>
+      </w:r>
+      <w:r>
+        <w:rPr>
+          <w:rFonts w:ascii="Times New Roman" w:hAnsi="Times New Roman" w:cs="Times New Roman"/>
+          <w:b/>
+          <w:bCs/>
+          <w:sz w:val="28"/>
+        </w:rPr>
+        <w:t>навигации</w:t>
+      </w:r>
+      <w:r>
+        <w:rPr>
+          <w:rFonts w:ascii="Times New Roman" w:hAnsi="Times New Roman" w:cs="Times New Roman"/>
+          <w:sz w:val="28"/>
+        </w:rPr>
+        <w:t> раскроем группу </w:t>
+      </w:r>
+      <w:proofErr w:type="gramStart"/>
+      <w:r>
+        <w:rPr>
+          <w:rFonts w:ascii="Times New Roman" w:hAnsi="Times New Roman" w:cs="Times New Roman"/>
+          <w:b/>
+          <w:bCs/>
+          <w:sz w:val="28"/>
+        </w:rPr>
+        <w:t>Перейти</w:t>
+      </w:r>
+      <w:proofErr w:type="gramEnd"/>
+      <w:r>
+        <w:rPr>
+          <w:rFonts w:ascii="Times New Roman" w:hAnsi="Times New Roman" w:cs="Times New Roman"/>
+          <w:sz w:val="28"/>
+        </w:rPr>
+        <w:t> и установим видимость для команды открытия регистра накопления </w:t>
+      </w:r>
+      <w:r>
+        <w:rPr>
+          <w:rFonts w:ascii="Times New Roman" w:hAnsi="Times New Roman" w:cs="Times New Roman"/>
+          <w:b/>
+          <w:bCs/>
+          <w:sz w:val="28"/>
+        </w:rPr>
+        <w:t>Остатки</w:t>
+      </w:r>
+      <w:r>
+        <w:rPr>
+          <w:rFonts w:ascii="Times New Roman" w:hAnsi="Times New Roman" w:cs="Times New Roman"/>
+          <w:sz w:val="28"/>
+        </w:rPr>
+        <w:t> </w:t>
+      </w:r>
+      <w:r>
+        <w:rPr>
+          <w:rFonts w:ascii="Times New Roman" w:hAnsi="Times New Roman" w:cs="Times New Roman"/>
+          <w:b/>
+          <w:bCs/>
+          <w:sz w:val="28"/>
+        </w:rPr>
+        <w:t>материалов</w:t>
+      </w:r>
+      <w:r>
+        <w:rPr>
+          <w:rFonts w:ascii="Times New Roman" w:hAnsi="Times New Roman" w:cs="Times New Roman"/>
+          <w:sz w:val="28"/>
+        </w:rPr>
+        <w:t>.</w:t>
+      </w:r>
+    </w:p>
+    <w:p>
+      <w:pPr>
+        <w:tabs>
+          <w:tab w:val="num" w:pos="720"/>
+        </w:tabs>
+        <w:spacing w:after="0" w:line="240" w:lineRule="auto"/>
+        <w:ind w:firstLine="709"/>
+        <w:jc w:val="both"/>
+        <w:rPr>
+          <w:rFonts w:ascii="Times New Roman" w:hAnsi="Times New Roman" w:cs="Times New Roman"/>
+          <w:sz w:val="28"/>
+        </w:rPr>
+      </w:pPr>
+    </w:p>
+    <w:p>
+      <w:pPr>
+        <w:tabs>
+          <w:tab w:val="num" w:pos="720"/>
+        </w:tabs>
+        <w:spacing w:after="0" w:line="240" w:lineRule="auto"/>
+        <w:ind w:firstLine="709"/>
+        <w:jc w:val="both"/>
+        <w:rPr>
+          <w:rFonts w:ascii="Times New Roman" w:hAnsi="Times New Roman" w:cs="Times New Roman"/>
+          <w:b/>
+          <w:bCs/>
+          <w:sz w:val="28"/>
+        </w:rPr>
+      </w:pPr>
+      <w:r>
+        <w:rPr>
+          <w:rFonts w:ascii="Times New Roman" w:hAnsi="Times New Roman" w:cs="Times New Roman"/>
+          <w:b/>
+          <w:bCs/>
+          <w:sz w:val="28"/>
+        </w:rPr>
+        <w:t>В режиме 1</w:t>
+      </w:r>
+      <w:proofErr w:type="gramStart"/>
+      <w:r>
+        <w:rPr>
+          <w:rFonts w:ascii="Times New Roman" w:hAnsi="Times New Roman" w:cs="Times New Roman"/>
+          <w:b/>
+          <w:bCs/>
+          <w:sz w:val="28"/>
+        </w:rPr>
+        <w:t>С:Предприятие</w:t>
+      </w:r>
+      <w:proofErr w:type="gramEnd"/>
+    </w:p>
+    <w:p>
+      <w:pPr>
+        <w:tabs>
+          <w:tab w:val="num" w:pos="720"/>
+        </w:tabs>
+        <w:spacing w:after="0" w:line="240" w:lineRule="auto"/>
+        <w:ind w:firstLine="709"/>
+        <w:jc w:val="both"/>
+        <w:rPr>
+          <w:rFonts w:ascii="Times New Roman" w:hAnsi="Times New Roman" w:cs="Times New Roman"/>
+          <w:sz w:val="28"/>
+        </w:rPr>
+      </w:pPr>
+    </w:p>
+    <w:p>
+      <w:pPr>
+        <w:spacing w:after="0" w:line="240" w:lineRule="auto"/>
+        <w:ind w:firstLine="709"/>
+        <w:jc w:val="both"/>
+        <w:rPr>
+          <w:rFonts w:ascii="Times New Roman" w:hAnsi="Times New Roman" w:cs="Times New Roman"/>
+          <w:sz w:val="28"/>
+        </w:rPr>
+      </w:pPr>
+      <w:r>
+        <w:rPr>
+          <w:rFonts w:ascii="Times New Roman" w:hAnsi="Times New Roman" w:cs="Times New Roman"/>
+          <w:sz w:val="28"/>
+        </w:rPr>
+        <w:t>Запустим 1</w:t>
+      </w:r>
+      <w:proofErr w:type="gramStart"/>
+      <w:r>
+        <w:rPr>
+          <w:rFonts w:ascii="Times New Roman" w:hAnsi="Times New Roman" w:cs="Times New Roman"/>
+          <w:sz w:val="28"/>
+        </w:rPr>
+        <w:t>С:Предприятие</w:t>
+      </w:r>
+      <w:proofErr w:type="gramEnd"/>
+      <w:r>
+        <w:rPr>
+          <w:rFonts w:ascii="Times New Roman" w:hAnsi="Times New Roman" w:cs="Times New Roman"/>
+          <w:sz w:val="28"/>
+        </w:rPr>
+        <w:t xml:space="preserve"> в режиме отладки и в разделе </w:t>
+      </w:r>
+      <w:r>
+        <w:rPr>
+          <w:rFonts w:ascii="Times New Roman" w:hAnsi="Times New Roman" w:cs="Times New Roman"/>
+          <w:b/>
+          <w:bCs/>
+          <w:sz w:val="28"/>
+        </w:rPr>
+        <w:t>Оказание</w:t>
+      </w:r>
+      <w:r>
+        <w:rPr>
+          <w:rFonts w:ascii="Times New Roman" w:hAnsi="Times New Roman" w:cs="Times New Roman"/>
+          <w:sz w:val="28"/>
+        </w:rPr>
+        <w:t> </w:t>
+      </w:r>
+      <w:r>
+        <w:rPr>
+          <w:rFonts w:ascii="Times New Roman" w:hAnsi="Times New Roman" w:cs="Times New Roman"/>
+          <w:b/>
+          <w:bCs/>
+          <w:sz w:val="28"/>
+        </w:rPr>
+        <w:t>услуг</w:t>
+      </w:r>
+      <w:r>
+        <w:rPr>
+          <w:rFonts w:ascii="Times New Roman" w:hAnsi="Times New Roman" w:cs="Times New Roman"/>
+          <w:sz w:val="28"/>
+        </w:rPr>
+        <w:t> откроем документ </w:t>
+      </w:r>
+      <w:r>
+        <w:rPr>
+          <w:rFonts w:ascii="Times New Roman" w:hAnsi="Times New Roman" w:cs="Times New Roman"/>
+          <w:b/>
+          <w:bCs/>
+          <w:sz w:val="28"/>
+        </w:rPr>
+        <w:t>Оказание услуги № 1</w:t>
+      </w:r>
+      <w:r>
+        <w:rPr>
+          <w:rFonts w:ascii="Times New Roman" w:hAnsi="Times New Roman" w:cs="Times New Roman"/>
+          <w:sz w:val="28"/>
+        </w:rPr>
+        <w:t> и нажмем </w:t>
+      </w:r>
+      <w:r>
+        <w:rPr>
+          <w:rFonts w:ascii="Times New Roman" w:hAnsi="Times New Roman" w:cs="Times New Roman"/>
+          <w:b/>
+          <w:bCs/>
+          <w:sz w:val="28"/>
+        </w:rPr>
+        <w:t>Провести и закрыть</w:t>
+      </w:r>
+      <w:r>
+        <w:rPr>
+          <w:rFonts w:ascii="Times New Roman" w:hAnsi="Times New Roman" w:cs="Times New Roman"/>
+          <w:sz w:val="28"/>
+        </w:rPr>
+        <w:t xml:space="preserve">, то есть </w:t>
+      </w:r>
+      <w:proofErr w:type="spellStart"/>
+      <w:r>
+        <w:rPr>
+          <w:rFonts w:ascii="Times New Roman" w:hAnsi="Times New Roman" w:cs="Times New Roman"/>
+          <w:sz w:val="28"/>
+        </w:rPr>
+        <w:t>перепроведем</w:t>
+      </w:r>
+      <w:proofErr w:type="spellEnd"/>
+      <w:r>
+        <w:rPr>
+          <w:rFonts w:ascii="Times New Roman" w:hAnsi="Times New Roman" w:cs="Times New Roman"/>
+          <w:sz w:val="28"/>
+        </w:rPr>
+        <w:t xml:space="preserve"> его.</w:t>
+      </w:r>
+    </w:p>
+    <w:p>
+      <w:pPr>
+        <w:spacing w:after="0" w:line="240" w:lineRule="auto"/>
+        <w:ind w:firstLine="709"/>
+        <w:jc w:val="both"/>
+        <w:rPr>
+          <w:rFonts w:ascii="Times New Roman" w:hAnsi="Times New Roman" w:cs="Times New Roman"/>
+          <w:sz w:val="28"/>
+        </w:rPr>
+      </w:pPr>
+      <w:r>
+        <w:rPr>
+          <w:rFonts w:ascii="Times New Roman" w:hAnsi="Times New Roman" w:cs="Times New Roman"/>
+          <w:sz w:val="28"/>
+        </w:rPr>
+        <w:t>Теперь выполним команду </w:t>
+      </w:r>
+      <w:r>
+        <w:rPr>
+          <w:rFonts w:ascii="Times New Roman" w:hAnsi="Times New Roman" w:cs="Times New Roman"/>
+          <w:b/>
+          <w:bCs/>
+          <w:sz w:val="28"/>
+        </w:rPr>
+        <w:t>Остатки</w:t>
+      </w:r>
+      <w:r>
+        <w:rPr>
+          <w:rFonts w:ascii="Times New Roman" w:hAnsi="Times New Roman" w:cs="Times New Roman"/>
+          <w:sz w:val="28"/>
+        </w:rPr>
+        <w:t> </w:t>
+      </w:r>
+      <w:r>
+        <w:rPr>
+          <w:rFonts w:ascii="Times New Roman" w:hAnsi="Times New Roman" w:cs="Times New Roman"/>
+          <w:b/>
+          <w:bCs/>
+          <w:sz w:val="28"/>
+        </w:rPr>
+        <w:t>материалов</w:t>
+      </w:r>
+      <w:r>
+        <w:rPr>
+          <w:rFonts w:ascii="Times New Roman" w:hAnsi="Times New Roman" w:cs="Times New Roman"/>
+          <w:sz w:val="28"/>
+        </w:rPr>
+        <w:t> и откроем список нашего регистра накопления:</w:t>
+      </w:r>
+    </w:p>
+    <w:p>
+      <w:pPr>
+        <w:spacing w:after="0" w:line="240" w:lineRule="auto"/>
+        <w:ind w:firstLine="709"/>
+        <w:jc w:val="center"/>
+        <w:rPr>
+          <w:rFonts w:ascii="Times New Roman" w:hAnsi="Times New Roman" w:cs="Times New Roman"/>
+          <w:sz w:val="28"/>
+        </w:rPr>
+      </w:pPr>
+      <w:r>
+        <w:rPr>
+          <w:rFonts w:ascii="Times New Roman" w:hAnsi="Times New Roman" w:cs="Times New Roman"/>
+          <w:noProof/>
+          <w:sz w:val="28"/>
+          <w:lang w:eastAsia="ru-RU"/>
+        </w:rPr>
+        <w:lastRenderedPageBreak/>
+        <w:drawing>
+          <wp:inline distT="0" distB="0" distL="0" distR="0">
+            <wp:extent cx="4715302" cy="2222229"/>
+            <wp:effectExtent l="0" t="0" r="0" b="6985"/>
+            <wp:docPr id="10" name="Рисунок 10" descr="D:\__Google_Disk_Sync\Обучение\4_1\Интеграция бизнес-процессов в архитектуре SAP\Лабы_конфигурации\pictures\lab_06_10_1CRUn.PNG"/>
+            <wp:cNvGraphicFramePr>
+              <a:graphicFrameLocks xmlns:a="http://schemas.openxmlformats.org/drawingml/2006/main" noChangeAspect="1"/>
+            </wp:cNvGraphicFramePr>
+            <a:graphic xmlns:a="http://schemas.openxmlformats.org/drawingml/2006/main">
+              <a:graphicData uri="http://schemas.openxmlformats.org/drawingml/2006/picture">
+                <pic:pic xmlns:pic="http://schemas.openxmlformats.org/drawingml/2006/picture">
+                  <pic:nvPicPr>
+                    <pic:cNvPr id="0" name="Picture 9" descr="D:\__Google_Disk_Sync\Обучение\4_1\Интеграция бизнес-процессов в архитектуре SAP\Лабы_конфигурации\pictures\lab_06_10_1CRUn.PNG"/>
+                    <pic:cNvPicPr>
+                      <a:picLocks noChangeAspect="1" noChangeArrowheads="1"/>
+                    </pic:cNvPicPr>
+                  </pic:nvPicPr>
+                  <pic:blipFill>
+                    <a:blip r:embed="rId14" cstate="print">
+                      <a:extLst>
+                        <a:ext uri="{28A0092B-C50C-407E-A947-70E740481C1C}">
+                          <a14:useLocalDpi xmlns:a14="http://schemas.microsoft.com/office/drawing/2010/main" val="0"/>
+                        </a:ext>
+                      </a:extLst>
+                    </a:blip>
+                    <a:srcRect/>
+                    <a:stretch>
+                      <a:fillRect/>
+                    </a:stretch>
+                  </pic:blipFill>
+                  <pic:spPr bwMode="auto">
+                    <a:xfrm>
+                      <a:off x="0" y="0"/>
+                      <a:ext cx="4718473" cy="2223723"/>
+                    </a:xfrm>
+                    <a:prstGeom prst="rect">
+                      <a:avLst/>
+                    </a:prstGeom>
+                    <a:noFill/>
+                    <a:ln>
+                      <a:noFill/>
+                    </a:ln>
+                  </pic:spPr>
+                </pic:pic>
+              </a:graphicData>
+            </a:graphic>
+          </wp:inline>
+        </w:drawing>
+      </w:r>
+    </w:p>
+    <w:p>
+      <w:pPr>
+        <w:spacing w:after="0" w:line="240" w:lineRule="auto"/>
+        <w:ind w:firstLine="709"/>
+        <w:jc w:val="center"/>
+        <w:rPr>
+          <w:rFonts w:ascii="Times New Roman" w:hAnsi="Times New Roman" w:cs="Times New Roman"/>
+          <w:sz w:val="28"/>
+        </w:rPr>
+      </w:pPr>
+      <w:r>
+        <w:rPr>
+          <w:rFonts w:ascii="Times New Roman" w:hAnsi="Times New Roman" w:cs="Times New Roman"/>
+          <w:sz w:val="28"/>
+        </w:rPr>
+        <w:t xml:space="preserve">Рисунок 6.10 – </w:t>
+      </w:r>
+      <w:r>
+        <w:rPr>
+          <w:rFonts w:ascii="Times New Roman" w:hAnsi="Times New Roman" w:cs="Times New Roman"/>
+          <w:sz w:val="28"/>
+        </w:rPr>
+        <w:t>Движения по регистру Остатки материалов</w:t>
+      </w:r>
+    </w:p>
+    <w:p>
+      <w:pPr>
+        <w:spacing w:after="0" w:line="240" w:lineRule="auto"/>
+        <w:ind w:firstLine="709"/>
+        <w:jc w:val="both"/>
+        <w:rPr>
+          <w:rFonts w:ascii="Times New Roman" w:hAnsi="Times New Roman" w:cs="Times New Roman"/>
+          <w:sz w:val="28"/>
+        </w:rPr>
+      </w:pPr>
+    </w:p>
+    <w:p>
+      <w:pPr>
+        <w:spacing w:after="0" w:line="240" w:lineRule="auto"/>
+        <w:ind w:firstLine="709"/>
+        <w:jc w:val="both"/>
+        <w:rPr>
+          <w:rFonts w:ascii="Times New Roman" w:hAnsi="Times New Roman" w:cs="Times New Roman"/>
+          <w:sz w:val="28"/>
+        </w:rPr>
+      </w:pPr>
+      <w:r>
+        <w:rPr>
+          <w:rFonts w:ascii="Times New Roman" w:hAnsi="Times New Roman" w:cs="Times New Roman"/>
+          <w:sz w:val="28"/>
+        </w:rPr>
+        <w:t>Мы видим, что в регистре накопления Остатки материалов поя</w:t>
+      </w:r>
+      <w:r>
+        <w:rPr>
+          <w:rFonts w:ascii="Times New Roman" w:hAnsi="Times New Roman" w:cs="Times New Roman"/>
+          <w:sz w:val="28"/>
+        </w:rPr>
+        <w:softHyphen/>
+        <w:t>вилась еще одна запись, что соответствует количеству строк в табличной части проведенного документа.</w:t>
+      </w:r>
+    </w:p>
+    <w:p>
+      <w:pPr>
+        <w:spacing w:after="0" w:line="240" w:lineRule="auto"/>
+        <w:ind w:firstLine="709"/>
+        <w:jc w:val="both"/>
+        <w:rPr>
+          <w:rFonts w:ascii="Times New Roman" w:hAnsi="Times New Roman" w:cs="Times New Roman"/>
+          <w:sz w:val="28"/>
+        </w:rPr>
+      </w:pPr>
+      <w:r>
+        <w:rPr>
+          <w:rFonts w:ascii="Times New Roman" w:hAnsi="Times New Roman" w:cs="Times New Roman"/>
+          <w:sz w:val="28"/>
+        </w:rPr>
+        <w:t>Все поля регистра заполнились данными документа так, как мы задали в обработчике проведения документа </w:t>
+      </w:r>
+      <w:r>
+        <w:rPr>
+          <w:rFonts w:ascii="Times New Roman" w:hAnsi="Times New Roman" w:cs="Times New Roman"/>
+          <w:b/>
+          <w:bCs/>
+          <w:sz w:val="28"/>
+        </w:rPr>
+        <w:t>Оказание</w:t>
+      </w:r>
+      <w:r>
+        <w:rPr>
+          <w:rFonts w:ascii="Times New Roman" w:hAnsi="Times New Roman" w:cs="Times New Roman"/>
+          <w:sz w:val="28"/>
+        </w:rPr>
+        <w:t> </w:t>
+      </w:r>
+      <w:r>
+        <w:rPr>
+          <w:rFonts w:ascii="Times New Roman" w:hAnsi="Times New Roman" w:cs="Times New Roman"/>
+          <w:b/>
+          <w:bCs/>
+          <w:sz w:val="28"/>
+        </w:rPr>
+        <w:t>услуги</w:t>
+      </w:r>
+      <w:r>
+        <w:rPr>
+          <w:rFonts w:ascii="Times New Roman" w:hAnsi="Times New Roman" w:cs="Times New Roman"/>
+          <w:sz w:val="28"/>
+        </w:rPr>
+        <w:t>.</w:t>
+      </w:r>
+    </w:p>
+    <w:p>
+      <w:pPr>
+        <w:spacing w:after="0" w:line="240" w:lineRule="auto"/>
+        <w:ind w:firstLine="709"/>
+        <w:jc w:val="both"/>
+        <w:rPr>
+          <w:rFonts w:ascii="Times New Roman" w:hAnsi="Times New Roman" w:cs="Times New Roman"/>
+          <w:sz w:val="28"/>
+        </w:rPr>
+      </w:pPr>
+      <w:r>
+        <w:rPr>
+          <w:rFonts w:ascii="Times New Roman" w:hAnsi="Times New Roman" w:cs="Times New Roman"/>
+          <w:sz w:val="28"/>
+        </w:rPr>
+        <w:t>Пиктограмма со знаком «минус» слева от записи указывает на тип движения – Расход. </w:t>
+      </w:r>
+    </w:p>
+    <w:p>
+      <w:pPr>
+        <w:spacing w:after="0" w:line="240" w:lineRule="auto"/>
+        <w:ind w:firstLine="709"/>
+        <w:jc w:val="both"/>
+        <w:rPr>
+          <w:rFonts w:ascii="Times New Roman" w:hAnsi="Times New Roman" w:cs="Times New Roman"/>
+          <w:sz w:val="28"/>
+        </w:rPr>
+      </w:pPr>
+      <w:r>
+        <w:rPr>
+          <w:rFonts w:ascii="Times New Roman" w:hAnsi="Times New Roman" w:cs="Times New Roman"/>
+          <w:sz w:val="28"/>
+        </w:rPr>
+        <w:t>Сейчас мы видим весь список движений регистра. Открыв этот список из формы документа, мы можем отфильтровать движения по документу-регистратору.</w:t>
+      </w:r>
+    </w:p>
+    <w:p>
+      <w:pPr>
+        <w:spacing w:after="0" w:line="240" w:lineRule="auto"/>
+        <w:ind w:firstLine="709"/>
+        <w:jc w:val="both"/>
+        <w:rPr>
+          <w:rFonts w:ascii="Times New Roman" w:hAnsi="Times New Roman" w:cs="Times New Roman"/>
+          <w:sz w:val="28"/>
+        </w:rPr>
+      </w:pPr>
+      <w:r>
+        <w:rPr>
+          <w:rFonts w:ascii="Times New Roman" w:hAnsi="Times New Roman" w:cs="Times New Roman"/>
+          <w:sz w:val="28"/>
+        </w:rPr>
+        <w:t>Для этого откроем еще раз документ </w:t>
+      </w:r>
+      <w:r>
+        <w:rPr>
+          <w:rFonts w:ascii="Times New Roman" w:hAnsi="Times New Roman" w:cs="Times New Roman"/>
+          <w:b/>
+          <w:bCs/>
+          <w:sz w:val="28"/>
+        </w:rPr>
+        <w:t>Оказание</w:t>
+      </w:r>
+      <w:r>
+        <w:rPr>
+          <w:rFonts w:ascii="Times New Roman" w:hAnsi="Times New Roman" w:cs="Times New Roman"/>
+          <w:sz w:val="28"/>
+        </w:rPr>
+        <w:t> </w:t>
+      </w:r>
+      <w:r>
+        <w:rPr>
+          <w:rFonts w:ascii="Times New Roman" w:hAnsi="Times New Roman" w:cs="Times New Roman"/>
+          <w:b/>
+          <w:bCs/>
+          <w:sz w:val="28"/>
+        </w:rPr>
+        <w:t>услуги</w:t>
+      </w:r>
+      <w:r>
+        <w:rPr>
+          <w:rFonts w:ascii="Times New Roman" w:hAnsi="Times New Roman" w:cs="Times New Roman"/>
+          <w:sz w:val="28"/>
+        </w:rPr>
+        <w:t> </w:t>
+      </w:r>
+      <w:r>
+        <w:rPr>
+          <w:rFonts w:ascii="Times New Roman" w:hAnsi="Times New Roman" w:cs="Times New Roman"/>
+          <w:b/>
+          <w:bCs/>
+          <w:sz w:val="28"/>
+        </w:rPr>
+        <w:t>№</w:t>
+      </w:r>
+      <w:r>
+        <w:rPr>
+          <w:rFonts w:ascii="Times New Roman" w:hAnsi="Times New Roman" w:cs="Times New Roman"/>
+          <w:sz w:val="28"/>
+        </w:rPr>
+        <w:t> </w:t>
+      </w:r>
+      <w:r>
+        <w:rPr>
+          <w:rFonts w:ascii="Times New Roman" w:hAnsi="Times New Roman" w:cs="Times New Roman"/>
+          <w:b/>
+          <w:bCs/>
+          <w:sz w:val="28"/>
+        </w:rPr>
+        <w:t>1.</w:t>
+      </w:r>
+      <w:r>
+        <w:rPr>
+          <w:rFonts w:ascii="Times New Roman" w:hAnsi="Times New Roman" w:cs="Times New Roman"/>
+          <w:sz w:val="28"/>
+        </w:rPr>
+        <w:t> </w:t>
+      </w:r>
+      <w:r>
+        <w:rPr>
+          <w:rFonts w:ascii="Times New Roman" w:hAnsi="Times New Roman" w:cs="Times New Roman"/>
+          <w:sz w:val="28"/>
+        </w:rPr>
+        <w:br/>
+        <w:t>В форме документа появилась панель навигации, в которой мы можем переходить к списку записей регистра Остатки материалов, связанному с документом, и обратно к содержимому документа.</w:t>
+      </w:r>
+    </w:p>
+    <w:p>
+      <w:pPr>
+        <w:spacing w:after="0" w:line="240" w:lineRule="auto"/>
+        <w:ind w:firstLine="709"/>
+        <w:jc w:val="both"/>
+        <w:rPr>
+          <w:rFonts w:ascii="Times New Roman" w:hAnsi="Times New Roman" w:cs="Times New Roman"/>
+          <w:sz w:val="28"/>
+        </w:rPr>
+      </w:pPr>
+      <w:r>
+        <w:rPr>
+          <w:rFonts w:ascii="Times New Roman" w:hAnsi="Times New Roman" w:cs="Times New Roman"/>
+          <w:sz w:val="28"/>
+        </w:rPr>
+        <w:t>Сформированные таким образом движения этого документа будут не совсем правильны.</w:t>
+      </w:r>
+    </w:p>
+    <w:p>
+      <w:pPr>
+        <w:spacing w:after="0" w:line="240" w:lineRule="auto"/>
+        <w:ind w:firstLine="709"/>
+        <w:jc w:val="both"/>
+        <w:rPr>
+          <w:rFonts w:ascii="Times New Roman" w:hAnsi="Times New Roman" w:cs="Times New Roman"/>
+          <w:sz w:val="28"/>
+        </w:rPr>
+      </w:pPr>
+      <w:r>
+        <w:rPr>
+          <w:rFonts w:ascii="Times New Roman" w:hAnsi="Times New Roman" w:cs="Times New Roman"/>
+          <w:sz w:val="28"/>
+        </w:rPr>
+        <w:t>Дело в том, что в документе </w:t>
+      </w:r>
+      <w:r>
+        <w:rPr>
+          <w:rFonts w:ascii="Times New Roman" w:hAnsi="Times New Roman" w:cs="Times New Roman"/>
+          <w:b/>
+          <w:bCs/>
+          <w:sz w:val="28"/>
+        </w:rPr>
+        <w:t>Оказание</w:t>
+      </w:r>
+      <w:r>
+        <w:rPr>
+          <w:rFonts w:ascii="Times New Roman" w:hAnsi="Times New Roman" w:cs="Times New Roman"/>
+          <w:sz w:val="28"/>
+        </w:rPr>
+        <w:t> </w:t>
+      </w:r>
+      <w:r>
+        <w:rPr>
+          <w:rFonts w:ascii="Times New Roman" w:hAnsi="Times New Roman" w:cs="Times New Roman"/>
+          <w:b/>
+          <w:bCs/>
+          <w:sz w:val="28"/>
+        </w:rPr>
+        <w:t>услуги</w:t>
+      </w:r>
+      <w:r>
+        <w:rPr>
+          <w:rFonts w:ascii="Times New Roman" w:hAnsi="Times New Roman" w:cs="Times New Roman"/>
+          <w:sz w:val="28"/>
+        </w:rPr>
+        <w:t>, в отличие от документа Приходная накладная, могут содержаться не только расходуемые материалы, но и услуги. Поэтому в регистр Остатки материалов будут попадать записи и о расходуемых услугах, что неправильно.</w:t>
+      </w:r>
+    </w:p>
+    <w:p>
+      <w:pPr>
+        <w:spacing w:after="0" w:line="240" w:lineRule="auto"/>
+        <w:ind w:firstLine="709"/>
+        <w:jc w:val="both"/>
+        <w:rPr>
+          <w:rFonts w:ascii="Times New Roman" w:hAnsi="Times New Roman" w:cs="Times New Roman"/>
+          <w:sz w:val="28"/>
+        </w:rPr>
+      </w:pPr>
+      <w:r>
+        <w:rPr>
+          <w:rFonts w:ascii="Times New Roman" w:hAnsi="Times New Roman" w:cs="Times New Roman"/>
+          <w:sz w:val="28"/>
+        </w:rPr>
+        <w:t>Пока мы ничего не будем делать с движениями, которые сформи</w:t>
+      </w:r>
+      <w:r>
+        <w:rPr>
+          <w:rFonts w:ascii="Times New Roman" w:hAnsi="Times New Roman" w:cs="Times New Roman"/>
+          <w:sz w:val="28"/>
+        </w:rPr>
+        <w:softHyphen/>
+        <w:t>ровал конструктор, но как только познакомимся с перечислениями, мы внесем в обработчик проведения необходимые изменения.</w:t>
+      </w:r>
+    </w:p>
+    <w:p>
+      <w:pPr>
+        <w:spacing w:line="259" w:lineRule="auto"/>
+        <w:rPr>
+          <w:rFonts w:ascii="Times New Roman" w:hAnsi="Times New Roman" w:cs="Times New Roman"/>
+          <w:sz w:val="28"/>
+        </w:rPr>
+      </w:pPr>
+      <w:r>
+        <w:rPr>
+          <w:rFonts w:ascii="Times New Roman" w:hAnsi="Times New Roman" w:cs="Times New Roman"/>
+          <w:sz w:val="28"/>
+        </w:rPr>
+        <w:br w:type="page"/>
+      </w:r>
+    </w:p>
+    <w:p>
+      <w:pPr>
+        <w:spacing w:after="0" w:line="240" w:lineRule="auto"/>
+        <w:ind w:firstLine="709"/>
+        <w:rPr>
+          <w:rFonts w:ascii="Times New Roman" w:hAnsi="Times New Roman" w:cs="Times New Roman"/>
+          <w:bCs/>
+          <w:i/>
+          <w:sz w:val="28"/>
+        </w:rPr>
+      </w:pPr>
+      <w:r>
+        <w:rPr>
+          <w:rFonts w:ascii="Times New Roman" w:hAnsi="Times New Roman" w:cs="Times New Roman"/>
+          <w:bCs/>
+          <w:i/>
+          <w:sz w:val="28"/>
+        </w:rPr>
+        <w:lastRenderedPageBreak/>
         <w:t>Контрольные вопросы:</w:t>
       </w:r>
+    </w:p>
+    <w:p>
+      <w:pPr>
+        <w:spacing w:after="0" w:line="240" w:lineRule="auto"/>
+        <w:ind w:firstLine="709"/>
+        <w:rPr>
+          <w:rFonts w:ascii="Times New Roman" w:hAnsi="Times New Roman" w:cs="Times New Roman"/>
+          <w:bCs/>
+          <w:i/>
+          <w:sz w:val="28"/>
+        </w:rPr>
+      </w:pPr>
+    </w:p>
+    <w:p>
+      <w:pPr>
+        <w:pStyle w:val="a7"/>
+        <w:numPr>
+          <w:ilvl w:val="0"/>
+          <w:numId w:val="21"/>
+        </w:numPr>
+        <w:spacing w:line="240" w:lineRule="auto"/>
+        <w:jc w:val="both"/>
+        <w:rPr>
+          <w:rFonts w:ascii="Times New Roman" w:hAnsi="Times New Roman" w:cs="Times New Roman"/>
+          <w:sz w:val="28"/>
+        </w:rPr>
+      </w:pPr>
+      <w:r>
+        <w:rPr>
+          <w:rFonts w:ascii="Times New Roman" w:hAnsi="Times New Roman" w:cs="Times New Roman"/>
+          <w:sz w:val="28"/>
+        </w:rPr>
+        <w:t xml:space="preserve">Для чего предназначен объект конфигурации «Регистр </w:t>
+      </w:r>
+      <w:proofErr w:type="spellStart"/>
+      <w:r>
+        <w:rPr>
+          <w:rFonts w:ascii="Times New Roman" w:hAnsi="Times New Roman" w:cs="Times New Roman"/>
+          <w:sz w:val="28"/>
+        </w:rPr>
+        <w:t>нако</w:t>
+      </w:r>
+      <w:proofErr w:type="spellEnd"/>
+      <w:r>
+        <w:rPr>
+          <w:rFonts w:ascii="Times New Roman" w:hAnsi="Times New Roman" w:cs="Times New Roman"/>
+          <w:sz w:val="28"/>
+        </w:rPr>
+        <w:t>-</w:t>
+      </w:r>
+    </w:p>
+    <w:p>
+      <w:pPr>
+        <w:pStyle w:val="a7"/>
+        <w:numPr>
+          <w:ilvl w:val="0"/>
+          <w:numId w:val="21"/>
+        </w:numPr>
+        <w:spacing w:line="240" w:lineRule="auto"/>
+        <w:jc w:val="both"/>
+        <w:rPr>
+          <w:rFonts w:ascii="Times New Roman" w:hAnsi="Times New Roman" w:cs="Times New Roman"/>
+          <w:sz w:val="28"/>
+        </w:rPr>
+      </w:pPr>
+      <w:proofErr w:type="spellStart"/>
+      <w:r>
+        <w:rPr>
+          <w:rFonts w:ascii="Times New Roman" w:hAnsi="Times New Roman" w:cs="Times New Roman"/>
+          <w:sz w:val="28"/>
+        </w:rPr>
+        <w:t>пления</w:t>
+      </w:r>
+      <w:proofErr w:type="spellEnd"/>
+      <w:r>
+        <w:rPr>
+          <w:rFonts w:ascii="Times New Roman" w:hAnsi="Times New Roman" w:cs="Times New Roman"/>
+          <w:sz w:val="28"/>
+        </w:rPr>
+        <w:t>»?</w:t>
+      </w:r>
+    </w:p>
+    <w:p>
+      <w:pPr>
+        <w:pStyle w:val="a7"/>
+        <w:numPr>
+          <w:ilvl w:val="0"/>
+          <w:numId w:val="21"/>
+        </w:numPr>
+        <w:spacing w:line="240" w:lineRule="auto"/>
+        <w:jc w:val="both"/>
+        <w:rPr>
+          <w:rFonts w:ascii="Times New Roman" w:hAnsi="Times New Roman" w:cs="Times New Roman"/>
+          <w:sz w:val="28"/>
+        </w:rPr>
+      </w:pPr>
+      <w:r>
+        <w:rPr>
+          <w:rFonts w:ascii="Times New Roman" w:hAnsi="Times New Roman" w:cs="Times New Roman"/>
+          <w:sz w:val="28"/>
+        </w:rPr>
+        <w:t>Почему следует использовать регистры, хотя необходимая</w:t>
+      </w:r>
+    </w:p>
+    <w:p>
+      <w:pPr>
+        <w:pStyle w:val="a7"/>
+        <w:numPr>
+          <w:ilvl w:val="0"/>
+          <w:numId w:val="21"/>
+        </w:numPr>
+        <w:spacing w:line="240" w:lineRule="auto"/>
+        <w:jc w:val="both"/>
+        <w:rPr>
+          <w:rFonts w:ascii="Times New Roman" w:hAnsi="Times New Roman" w:cs="Times New Roman"/>
+          <w:sz w:val="28"/>
+        </w:rPr>
+      </w:pPr>
+      <w:r>
+        <w:rPr>
+          <w:rFonts w:ascii="Times New Roman" w:hAnsi="Times New Roman" w:cs="Times New Roman"/>
+          <w:sz w:val="28"/>
+        </w:rPr>
+        <w:t>информация содержится в других объектах?</w:t>
+      </w:r>
+    </w:p>
+    <w:p>
+      <w:pPr>
+        <w:pStyle w:val="a7"/>
+        <w:numPr>
+          <w:ilvl w:val="0"/>
+          <w:numId w:val="21"/>
+        </w:numPr>
+        <w:spacing w:line="240" w:lineRule="auto"/>
+        <w:jc w:val="both"/>
+        <w:rPr>
+          <w:rFonts w:ascii="Times New Roman" w:hAnsi="Times New Roman" w:cs="Times New Roman"/>
+          <w:sz w:val="28"/>
+        </w:rPr>
+      </w:pPr>
+      <w:r>
+        <w:rPr>
+          <w:rFonts w:ascii="Times New Roman" w:hAnsi="Times New Roman" w:cs="Times New Roman"/>
+          <w:sz w:val="28"/>
+        </w:rPr>
+        <w:t>Для чего нужны измерения регистра, ресурсы и реквизиты?</w:t>
+      </w:r>
+    </w:p>
+    <w:p>
+      <w:pPr>
+        <w:pStyle w:val="a7"/>
+        <w:numPr>
+          <w:ilvl w:val="0"/>
+          <w:numId w:val="21"/>
+        </w:numPr>
+        <w:spacing w:line="240" w:lineRule="auto"/>
+        <w:jc w:val="both"/>
+        <w:rPr>
+          <w:rFonts w:ascii="Times New Roman" w:hAnsi="Times New Roman" w:cs="Times New Roman"/>
+          <w:sz w:val="28"/>
+        </w:rPr>
+      </w:pPr>
+      <w:r>
+        <w:rPr>
+          <w:rFonts w:ascii="Times New Roman" w:hAnsi="Times New Roman" w:cs="Times New Roman"/>
+          <w:sz w:val="28"/>
+        </w:rPr>
+        <w:t>Что такое движения регистра, и что такое регистратор?</w:t>
+      </w:r>
+    </w:p>
+    <w:p>
+      <w:pPr>
+        <w:pStyle w:val="a7"/>
+        <w:numPr>
+          <w:ilvl w:val="0"/>
+          <w:numId w:val="21"/>
+        </w:numPr>
+        <w:spacing w:line="240" w:lineRule="auto"/>
+        <w:jc w:val="both"/>
+        <w:rPr>
+          <w:rFonts w:ascii="Times New Roman" w:hAnsi="Times New Roman" w:cs="Times New Roman"/>
+          <w:sz w:val="28"/>
+        </w:rPr>
+      </w:pPr>
+      <w:r>
+        <w:rPr>
+          <w:rFonts w:ascii="Times New Roman" w:hAnsi="Times New Roman" w:cs="Times New Roman"/>
+          <w:sz w:val="28"/>
+        </w:rPr>
+        <w:t xml:space="preserve">Как создать новый регистр накопления и описать его </w:t>
+      </w:r>
+      <w:proofErr w:type="spellStart"/>
+      <w:r>
+        <w:rPr>
+          <w:rFonts w:ascii="Times New Roman" w:hAnsi="Times New Roman" w:cs="Times New Roman"/>
+          <w:sz w:val="28"/>
+        </w:rPr>
+        <w:t>струк</w:t>
+      </w:r>
+      <w:proofErr w:type="spellEnd"/>
+      <w:r>
+        <w:rPr>
+          <w:rFonts w:ascii="Times New Roman" w:hAnsi="Times New Roman" w:cs="Times New Roman"/>
+          <w:sz w:val="28"/>
+        </w:rPr>
+        <w:t>-</w:t>
+      </w:r>
+    </w:p>
+    <w:p>
+      <w:pPr>
+        <w:pStyle w:val="a7"/>
+        <w:numPr>
+          <w:ilvl w:val="0"/>
+          <w:numId w:val="21"/>
+        </w:numPr>
+        <w:spacing w:line="240" w:lineRule="auto"/>
+        <w:jc w:val="both"/>
+        <w:rPr>
+          <w:rFonts w:ascii="Times New Roman" w:hAnsi="Times New Roman" w:cs="Times New Roman"/>
+          <w:sz w:val="28"/>
+        </w:rPr>
+      </w:pPr>
+      <w:r>
+        <w:rPr>
+          <w:rFonts w:ascii="Times New Roman" w:hAnsi="Times New Roman" w:cs="Times New Roman"/>
+          <w:sz w:val="28"/>
+        </w:rPr>
+        <w:t>туру?</w:t>
+      </w:r>
+    </w:p>
+    <w:p>
+      <w:pPr>
+        <w:pStyle w:val="a7"/>
+        <w:numPr>
+          <w:ilvl w:val="0"/>
+          <w:numId w:val="21"/>
+        </w:numPr>
+        <w:spacing w:line="240" w:lineRule="auto"/>
+        <w:jc w:val="both"/>
+        <w:rPr>
+          <w:rFonts w:ascii="Times New Roman" w:hAnsi="Times New Roman" w:cs="Times New Roman"/>
+          <w:sz w:val="28"/>
+        </w:rPr>
+      </w:pPr>
+      <w:r>
+        <w:rPr>
+          <w:rFonts w:ascii="Times New Roman" w:hAnsi="Times New Roman" w:cs="Times New Roman"/>
+          <w:sz w:val="28"/>
+        </w:rPr>
+        <w:t>Как создать движения документа с помощью конструктора</w:t>
+      </w:r>
+    </w:p>
+    <w:p>
+      <w:pPr>
+        <w:pStyle w:val="a7"/>
+        <w:numPr>
+          <w:ilvl w:val="0"/>
+          <w:numId w:val="21"/>
+        </w:numPr>
+        <w:spacing w:line="240" w:lineRule="auto"/>
+        <w:jc w:val="both"/>
+        <w:rPr>
+          <w:rFonts w:ascii="Times New Roman" w:hAnsi="Times New Roman" w:cs="Times New Roman"/>
+          <w:sz w:val="28"/>
+        </w:rPr>
+      </w:pPr>
+      <w:r>
+        <w:rPr>
+          <w:rFonts w:ascii="Times New Roman" w:hAnsi="Times New Roman" w:cs="Times New Roman"/>
+          <w:sz w:val="28"/>
+        </w:rPr>
+        <w:t>движений?</w:t>
+      </w:r>
+    </w:p>
+    <w:p>
+      <w:pPr>
+        <w:pStyle w:val="a7"/>
+        <w:numPr>
+          <w:ilvl w:val="0"/>
+          <w:numId w:val="21"/>
+        </w:numPr>
+        <w:spacing w:line="240" w:lineRule="auto"/>
+        <w:jc w:val="both"/>
+        <w:rPr>
+          <w:rFonts w:ascii="Times New Roman" w:hAnsi="Times New Roman" w:cs="Times New Roman"/>
+          <w:sz w:val="28"/>
+        </w:rPr>
+      </w:pPr>
+      <w:r>
+        <w:rPr>
+          <w:rFonts w:ascii="Times New Roman" w:hAnsi="Times New Roman" w:cs="Times New Roman"/>
+          <w:sz w:val="28"/>
+        </w:rPr>
+        <w:t>Как средствами встроенного языка обойти табличную часть</w:t>
+      </w:r>
+    </w:p>
+    <w:p>
+      <w:pPr>
+        <w:pStyle w:val="a7"/>
+        <w:numPr>
+          <w:ilvl w:val="0"/>
+          <w:numId w:val="21"/>
+        </w:numPr>
+        <w:spacing w:line="240" w:lineRule="auto"/>
+        <w:jc w:val="both"/>
+        <w:rPr>
+          <w:rFonts w:ascii="Times New Roman" w:hAnsi="Times New Roman" w:cs="Times New Roman"/>
+          <w:sz w:val="28"/>
+        </w:rPr>
+      </w:pPr>
+      <w:r>
+        <w:rPr>
+          <w:rFonts w:ascii="Times New Roman" w:hAnsi="Times New Roman" w:cs="Times New Roman"/>
+          <w:sz w:val="28"/>
+        </w:rPr>
+        <w:t>документа и обратиться к ее данным?</w:t>
+      </w:r>
+    </w:p>
+    <w:p>
+      <w:pPr>
+        <w:pStyle w:val="a7"/>
+        <w:numPr>
+          <w:ilvl w:val="0"/>
+          <w:numId w:val="21"/>
+        </w:numPr>
+        <w:spacing w:line="240" w:lineRule="auto"/>
+        <w:jc w:val="both"/>
+        <w:rPr>
+          <w:rFonts w:ascii="Times New Roman" w:hAnsi="Times New Roman" w:cs="Times New Roman"/>
+          <w:sz w:val="28"/>
+        </w:rPr>
+      </w:pPr>
+      <w:r>
+        <w:rPr>
+          <w:rFonts w:ascii="Times New Roman" w:hAnsi="Times New Roman" w:cs="Times New Roman"/>
+          <w:sz w:val="28"/>
+        </w:rPr>
+        <w:t>Как показать команды открытия списка регистра в интерфейсе</w:t>
+      </w:r>
+    </w:p>
+    <w:p>
+      <w:pPr>
+        <w:pStyle w:val="a7"/>
+        <w:numPr>
+          <w:ilvl w:val="0"/>
+          <w:numId w:val="21"/>
+        </w:numPr>
+        <w:spacing w:line="240" w:lineRule="auto"/>
+        <w:jc w:val="both"/>
+        <w:rPr>
+          <w:rFonts w:ascii="Times New Roman" w:hAnsi="Times New Roman" w:cs="Times New Roman"/>
+          <w:sz w:val="28"/>
+        </w:rPr>
+      </w:pPr>
+      <w:r>
+        <w:rPr>
+          <w:rFonts w:ascii="Times New Roman" w:hAnsi="Times New Roman" w:cs="Times New Roman"/>
+          <w:sz w:val="28"/>
+        </w:rPr>
+        <w:t>конфигурации и в интерфейсе формы?</w:t>
+      </w:r>
+    </w:p>
+    <w:p>
+      <w:pPr>
+        <w:spacing w:line="240" w:lineRule="auto"/>
+        <w:jc w:val="both"/>
+        <w:rPr>
+          <w:rFonts w:ascii="Times New Roman" w:hAnsi="Times New Roman" w:cs="Times New Roman"/>
+          <w:sz w:val="28"/>
+        </w:rPr>
+      </w:pPr>
+    </w:p>
+    <w:p>
+      <w:pPr>
+        <w:spacing w:line="240" w:lineRule="auto"/>
+        <w:jc w:val="both"/>
+        <w:rPr>
+          <w:rFonts w:ascii="Times New Roman" w:hAnsi="Times New Roman" w:cs="Times New Roman"/>
+          <w:sz w:val="28"/>
+        </w:rPr>
+      </w:pPr>
+    </w:p>
+    <w:p>
+      <w:pPr>
+        <w:spacing w:line="240" w:lineRule="auto"/>
+        <w:jc w:val="both"/>
+        <w:rPr>
+          <w:rFonts w:ascii="Times New Roman" w:hAnsi="Times New Roman" w:cs="Times New Roman"/>
+          <w:sz w:val="28"/>
+        </w:rPr>
+      </w:pPr>
+    </w:p>
+    <w:p>
+      <w:pPr>
+        <w:spacing w:line="240" w:lineRule="auto"/>
+        <w:jc w:val="both"/>
+        <w:rPr>
+          <w:rFonts w:ascii="Times New Roman" w:hAnsi="Times New Roman" w:cs="Times New Roman"/>
+          <w:sz w:val="28"/>
+        </w:rPr>
+      </w:pPr>
+    </w:p>
+    <w:p>
+      <w:pPr>
+        <w:spacing w:line="240" w:lineRule="auto"/>
+        <w:jc w:val="both"/>
+        <w:rPr>
+          <w:rFonts w:ascii="Times New Roman" w:hAnsi="Times New Roman" w:cs="Times New Roman"/>
+          <w:sz w:val="28"/>
+        </w:rPr>
+      </w:pPr>
+    </w:p>
+    <w:p>
+      <w:pPr>
+        <w:spacing w:line="240" w:lineRule="auto"/>
+        <w:jc w:val="both"/>
+        <w:rPr>
+          <w:rFonts w:ascii="Times New Roman" w:hAnsi="Times New Roman" w:cs="Times New Roman"/>
+          <w:sz w:val="28"/>
+        </w:rPr>
+      </w:pPr>
+    </w:p>
+    <w:p>
+      <w:pPr>
+        <w:spacing w:line="240" w:lineRule="auto"/>
+        <w:jc w:val="both"/>
+        <w:rPr>
+          <w:rFonts w:ascii="Times New Roman" w:hAnsi="Times New Roman" w:cs="Times New Roman"/>
+          <w:sz w:val="28"/>
+        </w:rPr>
+      </w:pPr>
+    </w:p>
+    <w:p>
+      <w:pPr>
+        <w:spacing w:line="240" w:lineRule="auto"/>
+        <w:jc w:val="both"/>
+        <w:rPr>
+          <w:rFonts w:ascii="Times New Roman" w:hAnsi="Times New Roman" w:cs="Times New Roman"/>
+          <w:sz w:val="28"/>
+        </w:rPr>
+      </w:pPr>
+    </w:p>
+    <w:p>
+      <w:pPr>
+        <w:spacing w:line="240" w:lineRule="auto"/>
+        <w:jc w:val="both"/>
+        <w:rPr>
+          <w:rFonts w:ascii="Times New Roman" w:hAnsi="Times New Roman" w:cs="Times New Roman"/>
+          <w:sz w:val="28"/>
+        </w:rPr>
+      </w:pPr>
+    </w:p>
+    <w:p>
+      <w:pPr>
+        <w:spacing w:line="240" w:lineRule="auto"/>
+        <w:jc w:val="both"/>
+        <w:rPr>
+          <w:rFonts w:ascii="Times New Roman" w:hAnsi="Times New Roman" w:cs="Times New Roman"/>
+          <w:sz w:val="28"/>
+        </w:rPr>
+      </w:pPr>
+    </w:p>
+    <w:p>
+      <w:pPr>
+        <w:spacing w:line="240" w:lineRule="auto"/>
+        <w:jc w:val="both"/>
+        <w:rPr>
+          <w:rFonts w:ascii="Times New Roman" w:hAnsi="Times New Roman" w:cs="Times New Roman"/>
+          <w:sz w:val="28"/>
+        </w:rPr>
+      </w:pPr>
+    </w:p>
+    <w:p>
+      <w:pPr>
+        <w:spacing w:line="240" w:lineRule="auto"/>
+        <w:ind w:firstLine="709"/>
+        <w:jc w:val="both"/>
+        <w:rPr>
+          <w:rFonts w:ascii="Times New Roman" w:hAnsi="Times New Roman" w:cs="Times New Roman"/>
+          <w:sz w:val="28"/>
+        </w:rPr>
+      </w:pPr>
+    </w:p>
+    <w:p>
+      <w:pPr>
+        <w:spacing w:line="240" w:lineRule="auto"/>
+        <w:ind w:firstLine="709"/>
+        <w:jc w:val="both"/>
+        <w:rPr>
+          <w:rFonts w:ascii="Times New Roman" w:hAnsi="Times New Roman" w:cs="Times New Roman"/>
+          <w:sz w:val="28"/>
+        </w:rPr>
+      </w:pPr>
+    </w:p>
+    <w:p>
+      <w:pPr>
+        <w:spacing w:line="240" w:lineRule="auto"/>
+        <w:ind w:firstLine="709"/>
+        <w:jc w:val="both"/>
+        <w:rPr>
+          <w:rFonts w:ascii="Times New Roman" w:hAnsi="Times New Roman" w:cs="Times New Roman"/>
+          <w:sz w:val="28"/>
+        </w:rPr>
+      </w:pPr>
     </w:p>
     <w:p>
       <w:pPr>
@@ -1976,7 +6797,6 @@
                 <w:rFonts w:ascii="Times New Roman" w:hAnsi="Times New Roman" w:cs="Times New Roman"/>
                 <w:sz w:val="28"/>
               </w:rPr>
-              <w:lastRenderedPageBreak/>
               <w:t>Работу выполнил:</w:t>
             </w:r>
           </w:p>
@@ -2136,6 +6956,304 @@
 <file path=word/numbering.xml><?xml version="1.0" encoding="utf-8"?>
 <w:numbering xmlns:wpc="http://schemas.microsoft.com/office/word/2010/wordprocessingCanvas" xmlns:cx="http://schemas.microsoft.com/office/drawing/2014/chartex" xmlns:mc="http://schemas.openxmlformats.org/markup-compatibility/2006" xmlns:o="urn:schemas-microsoft-com:office:office" xmlns:r="http://schemas.openxmlformats.org/officeDocument/2006/relationships" xmlns:m="http://schemas.openxmlformats.org/officeDocument/2006/math" xmlns:v="urn:schemas-microsoft-com:vml" xmlns:wp14="http://schemas.microsoft.com/office/word/2010/wordprocessingDrawing" xmlns:wp="http://schemas.openxmlformats.org/drawingml/2006/wordprocessingDrawing" xmlns:w10="urn:schemas-microsoft-com:office:word" xmlns:w="http://schemas.openxmlformats.org/wordprocessingml/2006/main" xmlns:w14="http://schemas.microsoft.com/office/word/2010/wordml" xmlns:w15="http://schemas.microsoft.com/office/word/2012/wordml" xmlns:w16se="http://schemas.microsoft.com/office/word/2015/wordml/symex" xmlns:wpg="http://schemas.microsoft.com/office/word/2010/wordprocessingGroup" xmlns:wpi="http://schemas.microsoft.com/office/word/2010/wordprocessingInk" xmlns:wne="http://schemas.microsoft.com/office/word/2006/wordml" xmlns:wps="http://schemas.microsoft.com/office/word/2010/wordprocessingShape" mc:Ignorable="w14 w15 w16se wp14">
   <w:abstractNum w:abstractNumId="0" w15:restartNumberingAfterBreak="0">
+    <w:nsid w:val="077714A1"/>
+    <w:multiLevelType w:val="multilevel"/>
+    <w:tmpl w:val="2FBCC4C4"/>
+    <w:lvl w:ilvl="0">
+      <w:start w:val="1"/>
+      <w:numFmt w:val="bullet"/>
+      <w:lvlText w:val=""/>
+      <w:lvlJc w:val="left"/>
+      <w:pPr>
+        <w:tabs>
+          <w:tab w:val="num" w:pos="720"/>
+        </w:tabs>
+        <w:ind w:left="720" w:hanging="360"/>
+      </w:pPr>
+      <w:rPr>
+        <w:rFonts w:ascii="Symbol" w:hAnsi="Symbol" w:hint="default"/>
+        <w:sz w:val="20"/>
+      </w:rPr>
+    </w:lvl>
+    <w:lvl w:ilvl="1" w:tentative="1">
+      <w:start w:val="1"/>
+      <w:numFmt w:val="bullet"/>
+      <w:lvlText w:val="o"/>
+      <w:lvlJc w:val="left"/>
+      <w:pPr>
+        <w:tabs>
+          <w:tab w:val="num" w:pos="1440"/>
+        </w:tabs>
+        <w:ind w:left="1440" w:hanging="360"/>
+      </w:pPr>
+      <w:rPr>
+        <w:rFonts w:ascii="Courier New" w:hAnsi="Courier New" w:hint="default"/>
+        <w:sz w:val="20"/>
+      </w:rPr>
+    </w:lvl>
+    <w:lvl w:ilvl="2" w:tentative="1">
+      <w:start w:val="1"/>
+      <w:numFmt w:val="bullet"/>
+      <w:lvlText w:val=""/>
+      <w:lvlJc w:val="left"/>
+      <w:pPr>
+        <w:tabs>
+          <w:tab w:val="num" w:pos="2160"/>
+        </w:tabs>
+        <w:ind w:left="2160" w:hanging="360"/>
+      </w:pPr>
+      <w:rPr>
+        <w:rFonts w:ascii="Wingdings" w:hAnsi="Wingdings" w:hint="default"/>
+        <w:sz w:val="20"/>
+      </w:rPr>
+    </w:lvl>
+    <w:lvl w:ilvl="3" w:tentative="1">
+      <w:start w:val="1"/>
+      <w:numFmt w:val="bullet"/>
+      <w:lvlText w:val=""/>
+      <w:lvlJc w:val="left"/>
+      <w:pPr>
+        <w:tabs>
+          <w:tab w:val="num" w:pos="2880"/>
+        </w:tabs>
+        <w:ind w:left="2880" w:hanging="360"/>
+      </w:pPr>
+      <w:rPr>
+        <w:rFonts w:ascii="Wingdings" w:hAnsi="Wingdings" w:hint="default"/>
+        <w:sz w:val="20"/>
+      </w:rPr>
+    </w:lvl>
+    <w:lvl w:ilvl="4" w:tentative="1">
+      <w:start w:val="1"/>
+      <w:numFmt w:val="bullet"/>
+      <w:lvlText w:val=""/>
+      <w:lvlJc w:val="left"/>
+      <w:pPr>
+        <w:tabs>
+          <w:tab w:val="num" w:pos="3600"/>
+        </w:tabs>
+        <w:ind w:left="3600" w:hanging="360"/>
+      </w:pPr>
+      <w:rPr>
+        <w:rFonts w:ascii="Wingdings" w:hAnsi="Wingdings" w:hint="default"/>
+        <w:sz w:val="20"/>
+      </w:rPr>
+    </w:lvl>
+    <w:lvl w:ilvl="5" w:tentative="1">
+      <w:start w:val="1"/>
+      <w:numFmt w:val="bullet"/>
+      <w:lvlText w:val=""/>
+      <w:lvlJc w:val="left"/>
+      <w:pPr>
+        <w:tabs>
+          <w:tab w:val="num" w:pos="4320"/>
+        </w:tabs>
+        <w:ind w:left="4320" w:hanging="360"/>
+      </w:pPr>
+      <w:rPr>
+        <w:rFonts w:ascii="Wingdings" w:hAnsi="Wingdings" w:hint="default"/>
+        <w:sz w:val="20"/>
+      </w:rPr>
+    </w:lvl>
+    <w:lvl w:ilvl="6" w:tentative="1">
+      <w:start w:val="1"/>
+      <w:numFmt w:val="bullet"/>
+      <w:lvlText w:val=""/>
+      <w:lvlJc w:val="left"/>
+      <w:pPr>
+        <w:tabs>
+          <w:tab w:val="num" w:pos="5040"/>
+        </w:tabs>
+        <w:ind w:left="5040" w:hanging="360"/>
+      </w:pPr>
+      <w:rPr>
+        <w:rFonts w:ascii="Wingdings" w:hAnsi="Wingdings" w:hint="default"/>
+        <w:sz w:val="20"/>
+      </w:rPr>
+    </w:lvl>
+    <w:lvl w:ilvl="7" w:tentative="1">
+      <w:start w:val="1"/>
+      <w:numFmt w:val="bullet"/>
+      <w:lvlText w:val=""/>
+      <w:lvlJc w:val="left"/>
+      <w:pPr>
+        <w:tabs>
+          <w:tab w:val="num" w:pos="5760"/>
+        </w:tabs>
+        <w:ind w:left="5760" w:hanging="360"/>
+      </w:pPr>
+      <w:rPr>
+        <w:rFonts w:ascii="Wingdings" w:hAnsi="Wingdings" w:hint="default"/>
+        <w:sz w:val="20"/>
+      </w:rPr>
+    </w:lvl>
+    <w:lvl w:ilvl="8" w:tentative="1">
+      <w:start w:val="1"/>
+      <w:numFmt w:val="bullet"/>
+      <w:lvlText w:val=""/>
+      <w:lvlJc w:val="left"/>
+      <w:pPr>
+        <w:tabs>
+          <w:tab w:val="num" w:pos="6480"/>
+        </w:tabs>
+        <w:ind w:left="6480" w:hanging="360"/>
+      </w:pPr>
+      <w:rPr>
+        <w:rFonts w:ascii="Wingdings" w:hAnsi="Wingdings" w:hint="default"/>
+        <w:sz w:val="20"/>
+      </w:rPr>
+    </w:lvl>
+  </w:abstractNum>
+  <w:abstractNum w:abstractNumId="1" w15:restartNumberingAfterBreak="0">
+    <w:nsid w:val="096479B2"/>
+    <w:multiLevelType w:val="multilevel"/>
+    <w:tmpl w:val="F65E36D2"/>
+    <w:lvl w:ilvl="0">
+      <w:start w:val="1"/>
+      <w:numFmt w:val="bullet"/>
+      <w:lvlText w:val=""/>
+      <w:lvlJc w:val="left"/>
+      <w:pPr>
+        <w:tabs>
+          <w:tab w:val="num" w:pos="720"/>
+        </w:tabs>
+        <w:ind w:left="720" w:hanging="360"/>
+      </w:pPr>
+      <w:rPr>
+        <w:rFonts w:ascii="Symbol" w:hAnsi="Symbol" w:hint="default"/>
+        <w:sz w:val="20"/>
+      </w:rPr>
+    </w:lvl>
+    <w:lvl w:ilvl="1" w:tentative="1">
+      <w:start w:val="1"/>
+      <w:numFmt w:val="bullet"/>
+      <w:lvlText w:val="o"/>
+      <w:lvlJc w:val="left"/>
+      <w:pPr>
+        <w:tabs>
+          <w:tab w:val="num" w:pos="1440"/>
+        </w:tabs>
+        <w:ind w:left="1440" w:hanging="360"/>
+      </w:pPr>
+      <w:rPr>
+        <w:rFonts w:ascii="Courier New" w:hAnsi="Courier New" w:hint="default"/>
+        <w:sz w:val="20"/>
+      </w:rPr>
+    </w:lvl>
+    <w:lvl w:ilvl="2" w:tentative="1">
+      <w:start w:val="1"/>
+      <w:numFmt w:val="bullet"/>
+      <w:lvlText w:val=""/>
+      <w:lvlJc w:val="left"/>
+      <w:pPr>
+        <w:tabs>
+          <w:tab w:val="num" w:pos="2160"/>
+        </w:tabs>
+        <w:ind w:left="2160" w:hanging="360"/>
+      </w:pPr>
+      <w:rPr>
+        <w:rFonts w:ascii="Wingdings" w:hAnsi="Wingdings" w:hint="default"/>
+        <w:sz w:val="20"/>
+      </w:rPr>
+    </w:lvl>
+    <w:lvl w:ilvl="3" w:tentative="1">
+      <w:start w:val="1"/>
+      <w:numFmt w:val="bullet"/>
+      <w:lvlText w:val=""/>
+      <w:lvlJc w:val="left"/>
+      <w:pPr>
+        <w:tabs>
+          <w:tab w:val="num" w:pos="2880"/>
+        </w:tabs>
+        <w:ind w:left="2880" w:hanging="360"/>
+      </w:pPr>
+      <w:rPr>
+        <w:rFonts w:ascii="Wingdings" w:hAnsi="Wingdings" w:hint="default"/>
+        <w:sz w:val="20"/>
+      </w:rPr>
+    </w:lvl>
+    <w:lvl w:ilvl="4" w:tentative="1">
+      <w:start w:val="1"/>
+      <w:numFmt w:val="bullet"/>
+      <w:lvlText w:val=""/>
+      <w:lvlJc w:val="left"/>
+      <w:pPr>
+        <w:tabs>
+          <w:tab w:val="num" w:pos="3600"/>
+        </w:tabs>
+        <w:ind w:left="3600" w:hanging="360"/>
+      </w:pPr>
+      <w:rPr>
+        <w:rFonts w:ascii="Wingdings" w:hAnsi="Wingdings" w:hint="default"/>
+        <w:sz w:val="20"/>
+      </w:rPr>
+    </w:lvl>
+    <w:lvl w:ilvl="5" w:tentative="1">
+      <w:start w:val="1"/>
+      <w:numFmt w:val="bullet"/>
+      <w:lvlText w:val=""/>
+      <w:lvlJc w:val="left"/>
+      <w:pPr>
+        <w:tabs>
+          <w:tab w:val="num" w:pos="4320"/>
+        </w:tabs>
+        <w:ind w:left="4320" w:hanging="360"/>
+      </w:pPr>
+      <w:rPr>
+        <w:rFonts w:ascii="Wingdings" w:hAnsi="Wingdings" w:hint="default"/>
+        <w:sz w:val="20"/>
+      </w:rPr>
+    </w:lvl>
+    <w:lvl w:ilvl="6" w:tentative="1">
+      <w:start w:val="1"/>
+      <w:numFmt w:val="bullet"/>
+      <w:lvlText w:val=""/>
+      <w:lvlJc w:val="left"/>
+      <w:pPr>
+        <w:tabs>
+          <w:tab w:val="num" w:pos="5040"/>
+        </w:tabs>
+        <w:ind w:left="5040" w:hanging="360"/>
+      </w:pPr>
+      <w:rPr>
+        <w:rFonts w:ascii="Wingdings" w:hAnsi="Wingdings" w:hint="default"/>
+        <w:sz w:val="20"/>
+      </w:rPr>
+    </w:lvl>
+    <w:lvl w:ilvl="7" w:tentative="1">
+      <w:start w:val="1"/>
+      <w:numFmt w:val="bullet"/>
+      <w:lvlText w:val=""/>
+      <w:lvlJc w:val="left"/>
+      <w:pPr>
+        <w:tabs>
+          <w:tab w:val="num" w:pos="5760"/>
+        </w:tabs>
+        <w:ind w:left="5760" w:hanging="360"/>
+      </w:pPr>
+      <w:rPr>
+        <w:rFonts w:ascii="Wingdings" w:hAnsi="Wingdings" w:hint="default"/>
+        <w:sz w:val="20"/>
+      </w:rPr>
+    </w:lvl>
+    <w:lvl w:ilvl="8" w:tentative="1">
+      <w:start w:val="1"/>
+      <w:numFmt w:val="bullet"/>
+      <w:lvlText w:val=""/>
+      <w:lvlJc w:val="left"/>
+      <w:pPr>
+        <w:tabs>
+          <w:tab w:val="num" w:pos="6480"/>
+        </w:tabs>
+        <w:ind w:left="6480" w:hanging="360"/>
+      </w:pPr>
+      <w:rPr>
+        <w:rFonts w:ascii="Wingdings" w:hAnsi="Wingdings" w:hint="default"/>
+        <w:sz w:val="20"/>
+      </w:rPr>
+    </w:lvl>
+  </w:abstractNum>
+  <w:abstractNum w:abstractNumId="2" w15:restartNumberingAfterBreak="0">
     <w:nsid w:val="0CE3085F"/>
     <w:multiLevelType w:val="hybridMultilevel"/>
     <w:tmpl w:val="B586897A"/>
@@ -2221,7 +7339,156 @@
       </w:pPr>
     </w:lvl>
   </w:abstractNum>
-  <w:abstractNum w:abstractNumId="1" w15:restartNumberingAfterBreak="0">
+  <w:abstractNum w:abstractNumId="3" w15:restartNumberingAfterBreak="0">
+    <w:nsid w:val="199401CA"/>
+    <w:multiLevelType w:val="multilevel"/>
+    <w:tmpl w:val="819A4EF8"/>
+    <w:lvl w:ilvl="0">
+      <w:start w:val="1"/>
+      <w:numFmt w:val="bullet"/>
+      <w:lvlText w:val=""/>
+      <w:lvlJc w:val="left"/>
+      <w:pPr>
+        <w:tabs>
+          <w:tab w:val="num" w:pos="720"/>
+        </w:tabs>
+        <w:ind w:left="720" w:hanging="360"/>
+      </w:pPr>
+      <w:rPr>
+        <w:rFonts w:ascii="Symbol" w:hAnsi="Symbol" w:hint="default"/>
+        <w:sz w:val="20"/>
+      </w:rPr>
+    </w:lvl>
+    <w:lvl w:ilvl="1" w:tentative="1">
+      <w:start w:val="1"/>
+      <w:numFmt w:val="bullet"/>
+      <w:lvlText w:val="o"/>
+      <w:lvlJc w:val="left"/>
+      <w:pPr>
+        <w:tabs>
+          <w:tab w:val="num" w:pos="1440"/>
+        </w:tabs>
+        <w:ind w:left="1440" w:hanging="360"/>
+      </w:pPr>
+      <w:rPr>
+        <w:rFonts w:ascii="Courier New" w:hAnsi="Courier New" w:hint="default"/>
+        <w:sz w:val="20"/>
+      </w:rPr>
+    </w:lvl>
+    <w:lvl w:ilvl="2" w:tentative="1">
+      <w:start w:val="1"/>
+      <w:numFmt w:val="bullet"/>
+      <w:lvlText w:val=""/>
+      <w:lvlJc w:val="left"/>
+      <w:pPr>
+        <w:tabs>
+          <w:tab w:val="num" w:pos="2160"/>
+        </w:tabs>
+        <w:ind w:left="2160" w:hanging="360"/>
+      </w:pPr>
+      <w:rPr>
+        <w:rFonts w:ascii="Wingdings" w:hAnsi="Wingdings" w:hint="default"/>
+        <w:sz w:val="20"/>
+      </w:rPr>
+    </w:lvl>
+    <w:lvl w:ilvl="3" w:tentative="1">
+      <w:start w:val="1"/>
+      <w:numFmt w:val="bullet"/>
+      <w:lvlText w:val=""/>
+      <w:lvlJc w:val="left"/>
+      <w:pPr>
+        <w:tabs>
+          <w:tab w:val="num" w:pos="2880"/>
+        </w:tabs>
+        <w:ind w:left="2880" w:hanging="360"/>
+      </w:pPr>
+      <w:rPr>
+        <w:rFonts w:ascii="Wingdings" w:hAnsi="Wingdings" w:hint="default"/>
+        <w:sz w:val="20"/>
+      </w:rPr>
+    </w:lvl>
+    <w:lvl w:ilvl="4" w:tentative="1">
+      <w:start w:val="1"/>
+      <w:numFmt w:val="bullet"/>
+      <w:lvlText w:val=""/>
+      <w:lvlJc w:val="left"/>
+      <w:pPr>
+        <w:tabs>
+          <w:tab w:val="num" w:pos="3600"/>
+        </w:tabs>
+        <w:ind w:left="3600" w:hanging="360"/>
+      </w:pPr>
+      <w:rPr>
+        <w:rFonts w:ascii="Wingdings" w:hAnsi="Wingdings" w:hint="default"/>
+        <w:sz w:val="20"/>
+      </w:rPr>
+    </w:lvl>
+    <w:lvl w:ilvl="5" w:tentative="1">
+      <w:start w:val="1"/>
+      <w:numFmt w:val="bullet"/>
+      <w:lvlText w:val=""/>
+      <w:lvlJc w:val="left"/>
+      <w:pPr>
+        <w:tabs>
+          <w:tab w:val="num" w:pos="4320"/>
+        </w:tabs>
+        <w:ind w:left="4320" w:hanging="360"/>
+      </w:pPr>
+      <w:rPr>
+        <w:rFonts w:ascii="Wingdings" w:hAnsi="Wingdings" w:hint="default"/>
+        <w:sz w:val="20"/>
+      </w:rPr>
+    </w:lvl>
+    <w:lvl w:ilvl="6" w:tentative="1">
+      <w:start w:val="1"/>
+      <w:numFmt w:val="bullet"/>
+      <w:lvlText w:val=""/>
+      <w:lvlJc w:val="left"/>
+      <w:pPr>
+        <w:tabs>
+          <w:tab w:val="num" w:pos="5040"/>
+        </w:tabs>
+        <w:ind w:left="5040" w:hanging="360"/>
+      </w:pPr>
+      <w:rPr>
+        <w:rFonts w:ascii="Wingdings" w:hAnsi="Wingdings" w:hint="default"/>
+        <w:sz w:val="20"/>
+      </w:rPr>
+    </w:lvl>
+    <w:lvl w:ilvl="7" w:tentative="1">
+      <w:start w:val="1"/>
+      <w:numFmt w:val="bullet"/>
+      <w:lvlText w:val=""/>
+      <w:lvlJc w:val="left"/>
+      <w:pPr>
+        <w:tabs>
+          <w:tab w:val="num" w:pos="5760"/>
+        </w:tabs>
+        <w:ind w:left="5760" w:hanging="360"/>
+      </w:pPr>
+      <w:rPr>
+        <w:rFonts w:ascii="Wingdings" w:hAnsi="Wingdings" w:hint="default"/>
+        <w:sz w:val="20"/>
+      </w:rPr>
+    </w:lvl>
+    <w:lvl w:ilvl="8" w:tentative="1">
+      <w:start w:val="1"/>
+      <w:numFmt w:val="bullet"/>
+      <w:lvlText w:val=""/>
+      <w:lvlJc w:val="left"/>
+      <w:pPr>
+        <w:tabs>
+          <w:tab w:val="num" w:pos="6480"/>
+        </w:tabs>
+        <w:ind w:left="6480" w:hanging="360"/>
+      </w:pPr>
+      <w:rPr>
+        <w:rFonts w:ascii="Wingdings" w:hAnsi="Wingdings" w:hint="default"/>
+        <w:sz w:val="20"/>
+      </w:rPr>
+    </w:lvl>
+  </w:abstractNum>
+  <w:abstractNum w:abstractNumId="4" w15:restartNumberingAfterBreak="0">
     <w:nsid w:val="1B611B42"/>
     <w:multiLevelType w:val="multilevel"/>
     <w:tmpl w:val="ECB47E5C"/>
@@ -2370,7 +7637,156 @@
       </w:rPr>
     </w:lvl>
   </w:abstractNum>
-  <w:abstractNum w:abstractNumId="2" w15:restartNumberingAfterBreak="0">
+  <w:abstractNum w:abstractNumId="5" w15:restartNumberingAfterBreak="0">
+    <w:nsid w:val="220719AA"/>
+    <w:multiLevelType w:val="multilevel"/>
+    <w:tmpl w:val="93EEB766"/>
+    <w:lvl w:ilvl="0">
+      <w:start w:val="1"/>
+      <w:numFmt w:val="bullet"/>
+      <w:lvlText w:val=""/>
+      <w:lvlJc w:val="left"/>
+      <w:pPr>
+        <w:tabs>
+          <w:tab w:val="num" w:pos="720"/>
+        </w:tabs>
+        <w:ind w:left="720" w:hanging="360"/>
+      </w:pPr>
+      <w:rPr>
+        <w:rFonts w:ascii="Symbol" w:hAnsi="Symbol" w:hint="default"/>
+        <w:sz w:val="20"/>
+      </w:rPr>
+    </w:lvl>
+    <w:lvl w:ilvl="1" w:tentative="1">
+      <w:start w:val="1"/>
+      <w:numFmt w:val="bullet"/>
+      <w:lvlText w:val="o"/>
+      <w:lvlJc w:val="left"/>
+      <w:pPr>
+        <w:tabs>
+          <w:tab w:val="num" w:pos="1440"/>
+        </w:tabs>
+        <w:ind w:left="1440" w:hanging="360"/>
+      </w:pPr>
+      <w:rPr>
+        <w:rFonts w:ascii="Courier New" w:hAnsi="Courier New" w:hint="default"/>
+        <w:sz w:val="20"/>
+      </w:rPr>
+    </w:lvl>
+    <w:lvl w:ilvl="2" w:tentative="1">
+      <w:start w:val="1"/>
+      <w:numFmt w:val="bullet"/>
+      <w:lvlText w:val=""/>
+      <w:lvlJc w:val="left"/>
+      <w:pPr>
+        <w:tabs>
+          <w:tab w:val="num" w:pos="2160"/>
+        </w:tabs>
+        <w:ind w:left="2160" w:hanging="360"/>
+      </w:pPr>
+      <w:rPr>
+        <w:rFonts w:ascii="Wingdings" w:hAnsi="Wingdings" w:hint="default"/>
+        <w:sz w:val="20"/>
+      </w:rPr>
+    </w:lvl>
+    <w:lvl w:ilvl="3" w:tentative="1">
+      <w:start w:val="1"/>
+      <w:numFmt w:val="bullet"/>
+      <w:lvlText w:val=""/>
+      <w:lvlJc w:val="left"/>
+      <w:pPr>
+        <w:tabs>
+          <w:tab w:val="num" w:pos="2880"/>
+        </w:tabs>
+        <w:ind w:left="2880" w:hanging="360"/>
+      </w:pPr>
+      <w:rPr>
+        <w:rFonts w:ascii="Wingdings" w:hAnsi="Wingdings" w:hint="default"/>
+        <w:sz w:val="20"/>
+      </w:rPr>
+    </w:lvl>
+    <w:lvl w:ilvl="4" w:tentative="1">
+      <w:start w:val="1"/>
+      <w:numFmt w:val="bullet"/>
+      <w:lvlText w:val=""/>
+      <w:lvlJc w:val="left"/>
+      <w:pPr>
+        <w:tabs>
+          <w:tab w:val="num" w:pos="3600"/>
+        </w:tabs>
+        <w:ind w:left="3600" w:hanging="360"/>
+      </w:pPr>
+      <w:rPr>
+        <w:rFonts w:ascii="Wingdings" w:hAnsi="Wingdings" w:hint="default"/>
+        <w:sz w:val="20"/>
+      </w:rPr>
+    </w:lvl>
+    <w:lvl w:ilvl="5" w:tentative="1">
+      <w:start w:val="1"/>
+      <w:numFmt w:val="bullet"/>
+      <w:lvlText w:val=""/>
+      <w:lvlJc w:val="left"/>
+      <w:pPr>
+        <w:tabs>
+          <w:tab w:val="num" w:pos="4320"/>
+        </w:tabs>
+        <w:ind w:left="4320" w:hanging="360"/>
+      </w:pPr>
+      <w:rPr>
+        <w:rFonts w:ascii="Wingdings" w:hAnsi="Wingdings" w:hint="default"/>
+        <w:sz w:val="20"/>
+      </w:rPr>
+    </w:lvl>
+    <w:lvl w:ilvl="6" w:tentative="1">
+      <w:start w:val="1"/>
+      <w:numFmt w:val="bullet"/>
+      <w:lvlText w:val=""/>
+      <w:lvlJc w:val="left"/>
+      <w:pPr>
+        <w:tabs>
+          <w:tab w:val="num" w:pos="5040"/>
+        </w:tabs>
+        <w:ind w:left="5040" w:hanging="360"/>
+      </w:pPr>
+      <w:rPr>
+        <w:rFonts w:ascii="Wingdings" w:hAnsi="Wingdings" w:hint="default"/>
+        <w:sz w:val="20"/>
+      </w:rPr>
+    </w:lvl>
+    <w:lvl w:ilvl="7" w:tentative="1">
+      <w:start w:val="1"/>
+      <w:numFmt w:val="bullet"/>
+      <w:lvlText w:val=""/>
+      <w:lvlJc w:val="left"/>
+      <w:pPr>
+        <w:tabs>
+          <w:tab w:val="num" w:pos="5760"/>
+        </w:tabs>
+        <w:ind w:left="5760" w:hanging="360"/>
+      </w:pPr>
+      <w:rPr>
+        <w:rFonts w:ascii="Wingdings" w:hAnsi="Wingdings" w:hint="default"/>
+        <w:sz w:val="20"/>
+      </w:rPr>
+    </w:lvl>
+    <w:lvl w:ilvl="8" w:tentative="1">
+      <w:start w:val="1"/>
+      <w:numFmt w:val="bullet"/>
+      <w:lvlText w:val=""/>
+      <w:lvlJc w:val="left"/>
+      <w:pPr>
+        <w:tabs>
+          <w:tab w:val="num" w:pos="6480"/>
+        </w:tabs>
+        <w:ind w:left="6480" w:hanging="360"/>
+      </w:pPr>
+      <w:rPr>
+        <w:rFonts w:ascii="Wingdings" w:hAnsi="Wingdings" w:hint="default"/>
+        <w:sz w:val="20"/>
+      </w:rPr>
+    </w:lvl>
+  </w:abstractNum>
+  <w:abstractNum w:abstractNumId="6" w15:restartNumberingAfterBreak="0">
     <w:nsid w:val="2A5A7B37"/>
     <w:multiLevelType w:val="hybridMultilevel"/>
     <w:tmpl w:val="886639DA"/>
@@ -2456,7 +7872,120 @@
       </w:pPr>
     </w:lvl>
   </w:abstractNum>
-  <w:abstractNum w:abstractNumId="3" w15:restartNumberingAfterBreak="0">
+  <w:abstractNum w:abstractNumId="7" w15:restartNumberingAfterBreak="0">
+    <w:nsid w:val="31567C1C"/>
+    <w:multiLevelType w:val="hybridMultilevel"/>
+    <w:tmpl w:val="01B261A4"/>
+    <w:lvl w:ilvl="0" w:tplc="04190001">
+      <w:start w:val="1"/>
+      <w:numFmt w:val="bullet"/>
+      <w:lvlText w:val=""/>
+      <w:lvlJc w:val="left"/>
+      <w:pPr>
+        <w:ind w:left="1429" w:hanging="360"/>
+      </w:pPr>
+      <w:rPr>
+        <w:rFonts w:ascii="Symbol" w:hAnsi="Symbol" w:hint="default"/>
+      </w:rPr>
+    </w:lvl>
+    <w:lvl w:ilvl="1" w:tplc="04190003" w:tentative="1">
+      <w:start w:val="1"/>
+      <w:numFmt w:val="bullet"/>
+      <w:lvlText w:val="o"/>
+      <w:lvlJc w:val="left"/>
+      <w:pPr>
+        <w:ind w:left="2149" w:hanging="360"/>
+      </w:pPr>
+      <w:rPr>
+        <w:rFonts w:ascii="Courier New" w:hAnsi="Courier New" w:cs="Courier New" w:hint="default"/>
+      </w:rPr>
+    </w:lvl>
+    <w:lvl w:ilvl="2" w:tplc="04190005" w:tentative="1">
+      <w:start w:val="1"/>
+      <w:numFmt w:val="bullet"/>
+      <w:lvlText w:val=""/>
+      <w:lvlJc w:val="left"/>
+      <w:pPr>
+        <w:ind w:left="2869" w:hanging="360"/>
+      </w:pPr>
+      <w:rPr>
+        <w:rFonts w:ascii="Wingdings" w:hAnsi="Wingdings" w:hint="default"/>
+      </w:rPr>
+    </w:lvl>
+    <w:lvl w:ilvl="3" w:tplc="04190001" w:tentative="1">
+      <w:start w:val="1"/>
+      <w:numFmt w:val="bullet"/>
+      <w:lvlText w:val=""/>
+      <w:lvlJc w:val="left"/>
+      <w:pPr>
+        <w:ind w:left="3589" w:hanging="360"/>
+      </w:pPr>
+      <w:rPr>
+        <w:rFonts w:ascii="Symbol" w:hAnsi="Symbol" w:hint="default"/>
+      </w:rPr>
+    </w:lvl>
+    <w:lvl w:ilvl="4" w:tplc="04190003" w:tentative="1">
+      <w:start w:val="1"/>
+      <w:numFmt w:val="bullet"/>
+      <w:lvlText w:val="o"/>
+      <w:lvlJc w:val="left"/>
+      <w:pPr>
+        <w:ind w:left="4309" w:hanging="360"/>
+      </w:pPr>
+      <w:rPr>
+        <w:rFonts w:ascii="Courier New" w:hAnsi="Courier New" w:cs="Courier New" w:hint="default"/>
+      </w:rPr>
+    </w:lvl>
+    <w:lvl w:ilvl="5" w:tplc="04190005" w:tentative="1">
+      <w:start w:val="1"/>
+      <w:numFmt w:val="bullet"/>
+      <w:lvlText w:val=""/>
+      <w:lvlJc w:val="left"/>
+      <w:pPr>
+        <w:ind w:left="5029" w:hanging="360"/>
+      </w:pPr>
+      <w:rPr>
+        <w:rFonts w:ascii="Wingdings" w:hAnsi="Wingdings" w:hint="default"/>
+      </w:rPr>
+    </w:lvl>
+    <w:lvl w:ilvl="6" w:tplc="04190001" w:tentative="1">
+      <w:start w:val="1"/>
+      <w:numFmt w:val="bullet"/>
+      <w:lvlText w:val=""/>
+      <w:lvlJc w:val="left"/>
+      <w:pPr>
+        <w:ind w:left="5749" w:hanging="360"/>
+      </w:pPr>
+      <w:rPr>
+        <w:rFonts w:ascii="Symbol" w:hAnsi="Symbol" w:hint="default"/>
+      </w:rPr>
+    </w:lvl>
+    <w:lvl w:ilvl="7" w:tplc="04190003" w:tentative="1">
+      <w:start w:val="1"/>
+      <w:numFmt w:val="bullet"/>
+      <w:lvlText w:val="o"/>
+      <w:lvlJc w:val="left"/>
+      <w:pPr>
+        <w:ind w:left="6469" w:hanging="360"/>
+      </w:pPr>
+      <w:rPr>
+        <w:rFonts w:ascii="Courier New" w:hAnsi="Courier New" w:cs="Courier New" w:hint="default"/>
+      </w:rPr>
+    </w:lvl>
+    <w:lvl w:ilvl="8" w:tplc="04190005" w:tentative="1">
+      <w:start w:val="1"/>
+      <w:numFmt w:val="bullet"/>
+      <w:lvlText w:val=""/>
+      <w:lvlJc w:val="left"/>
+      <w:pPr>
+        <w:ind w:left="7189" w:hanging="360"/>
+      </w:pPr>
+      <w:rPr>
+        <w:rFonts w:ascii="Wingdings" w:hAnsi="Wingdings" w:hint="default"/>
+      </w:rPr>
+    </w:lvl>
+  </w:abstractNum>
+  <w:abstractNum w:abstractNumId="8" w15:restartNumberingAfterBreak="0">
     <w:nsid w:val="44A368D3"/>
     <w:multiLevelType w:val="multilevel"/>
     <w:tmpl w:val="4CEA1568"/>
@@ -2605,7 +8134,305 @@
       </w:rPr>
     </w:lvl>
   </w:abstractNum>
-  <w:abstractNum w:abstractNumId="4" w15:restartNumberingAfterBreak="0">
+  <w:abstractNum w:abstractNumId="9" w15:restartNumberingAfterBreak="0">
+    <w:nsid w:val="4ED33B2E"/>
+    <w:multiLevelType w:val="multilevel"/>
+    <w:tmpl w:val="238E7E4C"/>
+    <w:lvl w:ilvl="0">
+      <w:start w:val="1"/>
+      <w:numFmt w:val="bullet"/>
+      <w:lvlText w:val=""/>
+      <w:lvlJc w:val="left"/>
+      <w:pPr>
+        <w:tabs>
+          <w:tab w:val="num" w:pos="720"/>
+        </w:tabs>
+        <w:ind w:left="720" w:hanging="360"/>
+      </w:pPr>
+      <w:rPr>
+        <w:rFonts w:ascii="Symbol" w:hAnsi="Symbol" w:hint="default"/>
+        <w:sz w:val="20"/>
+      </w:rPr>
+    </w:lvl>
+    <w:lvl w:ilvl="1" w:tentative="1">
+      <w:start w:val="1"/>
+      <w:numFmt w:val="bullet"/>
+      <w:lvlText w:val="o"/>
+      <w:lvlJc w:val="left"/>
+      <w:pPr>
+        <w:tabs>
+          <w:tab w:val="num" w:pos="1440"/>
+        </w:tabs>
+        <w:ind w:left="1440" w:hanging="360"/>
+      </w:pPr>
+      <w:rPr>
+        <w:rFonts w:ascii="Courier New" w:hAnsi="Courier New" w:hint="default"/>
+        <w:sz w:val="20"/>
+      </w:rPr>
+    </w:lvl>
+    <w:lvl w:ilvl="2" w:tentative="1">
+      <w:start w:val="1"/>
+      <w:numFmt w:val="bullet"/>
+      <w:lvlText w:val=""/>
+      <w:lvlJc w:val="left"/>
+      <w:pPr>
+        <w:tabs>
+          <w:tab w:val="num" w:pos="2160"/>
+        </w:tabs>
+        <w:ind w:left="2160" w:hanging="360"/>
+      </w:pPr>
+      <w:rPr>
+        <w:rFonts w:ascii="Wingdings" w:hAnsi="Wingdings" w:hint="default"/>
+        <w:sz w:val="20"/>
+      </w:rPr>
+    </w:lvl>
+    <w:lvl w:ilvl="3" w:tentative="1">
+      <w:start w:val="1"/>
+      <w:numFmt w:val="bullet"/>
+      <w:lvlText w:val=""/>
+      <w:lvlJc w:val="left"/>
+      <w:pPr>
+        <w:tabs>
+          <w:tab w:val="num" w:pos="2880"/>
+        </w:tabs>
+        <w:ind w:left="2880" w:hanging="360"/>
+      </w:pPr>
+      <w:rPr>
+        <w:rFonts w:ascii="Wingdings" w:hAnsi="Wingdings" w:hint="default"/>
+        <w:sz w:val="20"/>
+      </w:rPr>
+    </w:lvl>
+    <w:lvl w:ilvl="4" w:tentative="1">
+      <w:start w:val="1"/>
+      <w:numFmt w:val="bullet"/>
+      <w:lvlText w:val=""/>
+      <w:lvlJc w:val="left"/>
+      <w:pPr>
+        <w:tabs>
+          <w:tab w:val="num" w:pos="3600"/>
+        </w:tabs>
+        <w:ind w:left="3600" w:hanging="360"/>
+      </w:pPr>
+      <w:rPr>
+        <w:rFonts w:ascii="Wingdings" w:hAnsi="Wingdings" w:hint="default"/>
+        <w:sz w:val="20"/>
+      </w:rPr>
+    </w:lvl>
+    <w:lvl w:ilvl="5" w:tentative="1">
+      <w:start w:val="1"/>
+      <w:numFmt w:val="bullet"/>
+      <w:lvlText w:val=""/>
+      <w:lvlJc w:val="left"/>
+      <w:pPr>
+        <w:tabs>
+          <w:tab w:val="num" w:pos="4320"/>
+        </w:tabs>
+        <w:ind w:left="4320" w:hanging="360"/>
+      </w:pPr>
+      <w:rPr>
+        <w:rFonts w:ascii="Wingdings" w:hAnsi="Wingdings" w:hint="default"/>
+        <w:sz w:val="20"/>
+      </w:rPr>
+    </w:lvl>
+    <w:lvl w:ilvl="6" w:tentative="1">
+      <w:start w:val="1"/>
+      <w:numFmt w:val="bullet"/>
+      <w:lvlText w:val=""/>
+      <w:lvlJc w:val="left"/>
+      <w:pPr>
+        <w:tabs>
+          <w:tab w:val="num" w:pos="5040"/>
+        </w:tabs>
+        <w:ind w:left="5040" w:hanging="360"/>
+      </w:pPr>
+      <w:rPr>
+        <w:rFonts w:ascii="Wingdings" w:hAnsi="Wingdings" w:hint="default"/>
+        <w:sz w:val="20"/>
+      </w:rPr>
+    </w:lvl>
+    <w:lvl w:ilvl="7" w:tentative="1">
+      <w:start w:val="1"/>
+      <w:numFmt w:val="bullet"/>
+      <w:lvlText w:val=""/>
+      <w:lvlJc w:val="left"/>
+      <w:pPr>
+        <w:tabs>
+          <w:tab w:val="num" w:pos="5760"/>
+        </w:tabs>
+        <w:ind w:left="5760" w:hanging="360"/>
+      </w:pPr>
+      <w:rPr>
+        <w:rFonts w:ascii="Wingdings" w:hAnsi="Wingdings" w:hint="default"/>
+        <w:sz w:val="20"/>
+      </w:rPr>
+    </w:lvl>
+    <w:lvl w:ilvl="8" w:tentative="1">
+      <w:start w:val="1"/>
+      <w:numFmt w:val="bullet"/>
+      <w:lvlText w:val=""/>
+      <w:lvlJc w:val="left"/>
+      <w:pPr>
+        <w:tabs>
+          <w:tab w:val="num" w:pos="6480"/>
+        </w:tabs>
+        <w:ind w:left="6480" w:hanging="360"/>
+      </w:pPr>
+      <w:rPr>
+        <w:rFonts w:ascii="Wingdings" w:hAnsi="Wingdings" w:hint="default"/>
+        <w:sz w:val="20"/>
+      </w:rPr>
+    </w:lvl>
+  </w:abstractNum>
+  <w:abstractNum w:abstractNumId="10" w15:restartNumberingAfterBreak="0">
+    <w:nsid w:val="556E2A0D"/>
+    <w:multiLevelType w:val="multilevel"/>
+    <w:tmpl w:val="FE385238"/>
+    <w:lvl w:ilvl="0">
+      <w:start w:val="1"/>
+      <w:numFmt w:val="bullet"/>
+      <w:lvlText w:val=""/>
+      <w:lvlJc w:val="left"/>
+      <w:pPr>
+        <w:tabs>
+          <w:tab w:val="num" w:pos="720"/>
+        </w:tabs>
+        <w:ind w:left="720" w:hanging="360"/>
+      </w:pPr>
+      <w:rPr>
+        <w:rFonts w:ascii="Symbol" w:hAnsi="Symbol" w:hint="default"/>
+        <w:sz w:val="20"/>
+      </w:rPr>
+    </w:lvl>
+    <w:lvl w:ilvl="1" w:tentative="1">
+      <w:start w:val="1"/>
+      <w:numFmt w:val="bullet"/>
+      <w:lvlText w:val="o"/>
+      <w:lvlJc w:val="left"/>
+      <w:pPr>
+        <w:tabs>
+          <w:tab w:val="num" w:pos="1440"/>
+        </w:tabs>
+        <w:ind w:left="1440" w:hanging="360"/>
+      </w:pPr>
+      <w:rPr>
+        <w:rFonts w:ascii="Courier New" w:hAnsi="Courier New" w:hint="default"/>
+        <w:sz w:val="20"/>
+      </w:rPr>
+    </w:lvl>
+    <w:lvl w:ilvl="2" w:tentative="1">
+      <w:start w:val="1"/>
+      <w:numFmt w:val="bullet"/>
+      <w:lvlText w:val=""/>
+      <w:lvlJc w:val="left"/>
+      <w:pPr>
+        <w:tabs>
+          <w:tab w:val="num" w:pos="2160"/>
+        </w:tabs>
+        <w:ind w:left="2160" w:hanging="360"/>
+      </w:pPr>
+      <w:rPr>
+        <w:rFonts w:ascii="Wingdings" w:hAnsi="Wingdings" w:hint="default"/>
+        <w:sz w:val="20"/>
+      </w:rPr>
+    </w:lvl>
+    <w:lvl w:ilvl="3" w:tentative="1">
+      <w:start w:val="1"/>
+      <w:numFmt w:val="bullet"/>
+      <w:lvlText w:val=""/>
+      <w:lvlJc w:val="left"/>
+      <w:pPr>
+        <w:tabs>
+          <w:tab w:val="num" w:pos="2880"/>
+        </w:tabs>
+        <w:ind w:left="2880" w:hanging="360"/>
+      </w:pPr>
+      <w:rPr>
+        <w:rFonts w:ascii="Wingdings" w:hAnsi="Wingdings" w:hint="default"/>
+        <w:sz w:val="20"/>
+      </w:rPr>
+    </w:lvl>
+    <w:lvl w:ilvl="4" w:tentative="1">
+      <w:start w:val="1"/>
+      <w:numFmt w:val="bullet"/>
+      <w:lvlText w:val=""/>
+      <w:lvlJc w:val="left"/>
+      <w:pPr>
+        <w:tabs>
+          <w:tab w:val="num" w:pos="3600"/>
+        </w:tabs>
+        <w:ind w:left="3600" w:hanging="360"/>
+      </w:pPr>
+      <w:rPr>
+        <w:rFonts w:ascii="Wingdings" w:hAnsi="Wingdings" w:hint="default"/>
+        <w:sz w:val="20"/>
+      </w:rPr>
+    </w:lvl>
+    <w:lvl w:ilvl="5" w:tentative="1">
+      <w:start w:val="1"/>
+      <w:numFmt w:val="bullet"/>
+      <w:lvlText w:val=""/>
+      <w:lvlJc w:val="left"/>
+      <w:pPr>
+        <w:tabs>
+          <w:tab w:val="num" w:pos="4320"/>
+        </w:tabs>
+        <w:ind w:left="4320" w:hanging="360"/>
+      </w:pPr>
+      <w:rPr>
+        <w:rFonts w:ascii="Wingdings" w:hAnsi="Wingdings" w:hint="default"/>
+        <w:sz w:val="20"/>
+      </w:rPr>
+    </w:lvl>
+    <w:lvl w:ilvl="6" w:tentative="1">
+      <w:start w:val="1"/>
+      <w:numFmt w:val="bullet"/>
+      <w:lvlText w:val=""/>
+      <w:lvlJc w:val="left"/>
+      <w:pPr>
+        <w:tabs>
+          <w:tab w:val="num" w:pos="5040"/>
+        </w:tabs>
+        <w:ind w:left="5040" w:hanging="360"/>
+      </w:pPr>
+      <w:rPr>
+        <w:rFonts w:ascii="Wingdings" w:hAnsi="Wingdings" w:hint="default"/>
+        <w:sz w:val="20"/>
+      </w:rPr>
+    </w:lvl>
+    <w:lvl w:ilvl="7" w:tentative="1">
+      <w:start w:val="1"/>
+      <w:numFmt w:val="bullet"/>
+      <w:lvlText w:val=""/>
+      <w:lvlJc w:val="left"/>
+      <w:pPr>
+        <w:tabs>
+          <w:tab w:val="num" w:pos="5760"/>
+        </w:tabs>
+        <w:ind w:left="5760" w:hanging="360"/>
+      </w:pPr>
+      <w:rPr>
+        <w:rFonts w:ascii="Wingdings" w:hAnsi="Wingdings" w:hint="default"/>
+        <w:sz w:val="20"/>
+      </w:rPr>
+    </w:lvl>
+    <w:lvl w:ilvl="8" w:tentative="1">
+      <w:start w:val="1"/>
+      <w:numFmt w:val="bullet"/>
+      <w:lvlText w:val=""/>
+      <w:lvlJc w:val="left"/>
+      <w:pPr>
+        <w:tabs>
+          <w:tab w:val="num" w:pos="6480"/>
+        </w:tabs>
+        <w:ind w:left="6480" w:hanging="360"/>
+      </w:pPr>
+      <w:rPr>
+        <w:rFonts w:ascii="Wingdings" w:hAnsi="Wingdings" w:hint="default"/>
+        <w:sz w:val="20"/>
+      </w:rPr>
+    </w:lvl>
+  </w:abstractNum>
+  <w:abstractNum w:abstractNumId="11" w15:restartNumberingAfterBreak="0">
     <w:nsid w:val="59363DD0"/>
     <w:multiLevelType w:val="multilevel"/>
     <w:tmpl w:val="35821AAA"/>
@@ -2754,7 +8581,7 @@
       </w:rPr>
     </w:lvl>
   </w:abstractNum>
-  <w:abstractNum w:abstractNumId="5" w15:restartNumberingAfterBreak="0">
+  <w:abstractNum w:abstractNumId="12" w15:restartNumberingAfterBreak="0">
     <w:nsid w:val="5BE77CC5"/>
     <w:multiLevelType w:val="multilevel"/>
     <w:tmpl w:val="C5829A6E"/>
@@ -2903,7 +8730,120 @@
       </w:rPr>
     </w:lvl>
   </w:abstractNum>
-  <w:abstractNum w:abstractNumId="6" w15:restartNumberingAfterBreak="0">
+  <w:abstractNum w:abstractNumId="13" w15:restartNumberingAfterBreak="0">
+    <w:nsid w:val="5DB41CEC"/>
+    <w:multiLevelType w:val="hybridMultilevel"/>
+    <w:tmpl w:val="6B8898F2"/>
+    <w:lvl w:ilvl="0" w:tplc="0419000F">
+      <w:start w:val="1"/>
+      <w:numFmt w:val="decimal"/>
+      <w:lvlText w:val="%1."/>
+      <w:lvlJc w:val="left"/>
+      <w:pPr>
+        <w:ind w:left="1429" w:hanging="360"/>
+      </w:pPr>
+      <w:rPr>
+        <w:rFonts w:hint="default"/>
+      </w:rPr>
+    </w:lvl>
+    <w:lvl w:ilvl="1" w:tplc="04190003" w:tentative="1">
+      <w:start w:val="1"/>
+      <w:numFmt w:val="bullet"/>
+      <w:lvlText w:val="o"/>
+      <w:lvlJc w:val="left"/>
+      <w:pPr>
+        <w:ind w:left="2149" w:hanging="360"/>
+      </w:pPr>
+      <w:rPr>
+        <w:rFonts w:ascii="Courier New" w:hAnsi="Courier New" w:cs="Courier New" w:hint="default"/>
+      </w:rPr>
+    </w:lvl>
+    <w:lvl w:ilvl="2" w:tplc="04190005" w:tentative="1">
+      <w:start w:val="1"/>
+      <w:numFmt w:val="bullet"/>
+      <w:lvlText w:val=""/>
+      <w:lvlJc w:val="left"/>
+      <w:pPr>
+        <w:ind w:left="2869" w:hanging="360"/>
+      </w:pPr>
+      <w:rPr>
+        <w:rFonts w:ascii="Wingdings" w:hAnsi="Wingdings" w:hint="default"/>
+      </w:rPr>
+    </w:lvl>
+    <w:lvl w:ilvl="3" w:tplc="04190001" w:tentative="1">
+      <w:start w:val="1"/>
+      <w:numFmt w:val="bullet"/>
+      <w:lvlText w:val=""/>
+      <w:lvlJc w:val="left"/>
+      <w:pPr>
+        <w:ind w:left="3589" w:hanging="360"/>
+      </w:pPr>
+      <w:rPr>
+        <w:rFonts w:ascii="Symbol" w:hAnsi="Symbol" w:hint="default"/>
+      </w:rPr>
+    </w:lvl>
+    <w:lvl w:ilvl="4" w:tplc="04190003" w:tentative="1">
+      <w:start w:val="1"/>
+      <w:numFmt w:val="bullet"/>
+      <w:lvlText w:val="o"/>
+      <w:lvlJc w:val="left"/>
+      <w:pPr>
+        <w:ind w:left="4309" w:hanging="360"/>
+      </w:pPr>
+      <w:rPr>
+        <w:rFonts w:ascii="Courier New" w:hAnsi="Courier New" w:cs="Courier New" w:hint="default"/>
+      </w:rPr>
+    </w:lvl>
+    <w:lvl w:ilvl="5" w:tplc="04190005" w:tentative="1">
+      <w:start w:val="1"/>
+      <w:numFmt w:val="bullet"/>
+      <w:lvlText w:val=""/>
+      <w:lvlJc w:val="left"/>
+      <w:pPr>
+        <w:ind w:left="5029" w:hanging="360"/>
+      </w:pPr>
+      <w:rPr>
+        <w:rFonts w:ascii="Wingdings" w:hAnsi="Wingdings" w:hint="default"/>
+      </w:rPr>
+    </w:lvl>
+    <w:lvl w:ilvl="6" w:tplc="04190001" w:tentative="1">
+      <w:start w:val="1"/>
+      <w:numFmt w:val="bullet"/>
+      <w:lvlText w:val=""/>
+      <w:lvlJc w:val="left"/>
+      <w:pPr>
+        <w:ind w:left="5749" w:hanging="360"/>
+      </w:pPr>
+      <w:rPr>
+        <w:rFonts w:ascii="Symbol" w:hAnsi="Symbol" w:hint="default"/>
+      </w:rPr>
+    </w:lvl>
+    <w:lvl w:ilvl="7" w:tplc="04190003" w:tentative="1">
+      <w:start w:val="1"/>
+      <w:numFmt w:val="bullet"/>
+      <w:lvlText w:val="o"/>
+      <w:lvlJc w:val="left"/>
+      <w:pPr>
+        <w:ind w:left="6469" w:hanging="360"/>
+      </w:pPr>
+      <w:rPr>
+        <w:rFonts w:ascii="Courier New" w:hAnsi="Courier New" w:cs="Courier New" w:hint="default"/>
+      </w:rPr>
+    </w:lvl>
+    <w:lvl w:ilvl="8" w:tplc="04190005" w:tentative="1">
+      <w:start w:val="1"/>
+      <w:numFmt w:val="bullet"/>
+      <w:lvlText w:val=""/>
+      <w:lvlJc w:val="left"/>
+      <w:pPr>
+        <w:ind w:left="7189" w:hanging="360"/>
+      </w:pPr>
+      <w:rPr>
+        <w:rFonts w:ascii="Wingdings" w:hAnsi="Wingdings" w:hint="default"/>
+      </w:rPr>
+    </w:lvl>
+  </w:abstractNum>
+  <w:abstractNum w:abstractNumId="14" w15:restartNumberingAfterBreak="0">
     <w:nsid w:val="64E45780"/>
     <w:multiLevelType w:val="multilevel"/>
     <w:tmpl w:val="36D88E16"/>
@@ -3052,7 +8992,156 @@
       </w:rPr>
     </w:lvl>
   </w:abstractNum>
-  <w:abstractNum w:abstractNumId="7" w15:restartNumberingAfterBreak="0">
+  <w:abstractNum w:abstractNumId="15" w15:restartNumberingAfterBreak="0">
+    <w:nsid w:val="65A11B03"/>
+    <w:multiLevelType w:val="multilevel"/>
+    <w:tmpl w:val="F376B9B4"/>
+    <w:lvl w:ilvl="0">
+      <w:start w:val="1"/>
+      <w:numFmt w:val="bullet"/>
+      <w:lvlText w:val=""/>
+      <w:lvlJc w:val="left"/>
+      <w:pPr>
+        <w:tabs>
+          <w:tab w:val="num" w:pos="720"/>
+        </w:tabs>
+        <w:ind w:left="720" w:hanging="360"/>
+      </w:pPr>
+      <w:rPr>
+        <w:rFonts w:ascii="Symbol" w:hAnsi="Symbol" w:hint="default"/>
+        <w:sz w:val="20"/>
+      </w:rPr>
+    </w:lvl>
+    <w:lvl w:ilvl="1" w:tentative="1">
+      <w:start w:val="1"/>
+      <w:numFmt w:val="bullet"/>
+      <w:lvlText w:val="o"/>
+      <w:lvlJc w:val="left"/>
+      <w:pPr>
+        <w:tabs>
+          <w:tab w:val="num" w:pos="1440"/>
+        </w:tabs>
+        <w:ind w:left="1440" w:hanging="360"/>
+      </w:pPr>
+      <w:rPr>
+        <w:rFonts w:ascii="Courier New" w:hAnsi="Courier New" w:hint="default"/>
+        <w:sz w:val="20"/>
+      </w:rPr>
+    </w:lvl>
+    <w:lvl w:ilvl="2" w:tentative="1">
+      <w:start w:val="1"/>
+      <w:numFmt w:val="bullet"/>
+      <w:lvlText w:val=""/>
+      <w:lvlJc w:val="left"/>
+      <w:pPr>
+        <w:tabs>
+          <w:tab w:val="num" w:pos="2160"/>
+        </w:tabs>
+        <w:ind w:left="2160" w:hanging="360"/>
+      </w:pPr>
+      <w:rPr>
+        <w:rFonts w:ascii="Wingdings" w:hAnsi="Wingdings" w:hint="default"/>
+        <w:sz w:val="20"/>
+      </w:rPr>
+    </w:lvl>
+    <w:lvl w:ilvl="3" w:tentative="1">
+      <w:start w:val="1"/>
+      <w:numFmt w:val="bullet"/>
+      <w:lvlText w:val=""/>
+      <w:lvlJc w:val="left"/>
+      <w:pPr>
+        <w:tabs>
+          <w:tab w:val="num" w:pos="2880"/>
+        </w:tabs>
+        <w:ind w:left="2880" w:hanging="360"/>
+      </w:pPr>
+      <w:rPr>
+        <w:rFonts w:ascii="Wingdings" w:hAnsi="Wingdings" w:hint="default"/>
+        <w:sz w:val="20"/>
+      </w:rPr>
+    </w:lvl>
+    <w:lvl w:ilvl="4" w:tentative="1">
+      <w:start w:val="1"/>
+      <w:numFmt w:val="bullet"/>
+      <w:lvlText w:val=""/>
+      <w:lvlJc w:val="left"/>
+      <w:pPr>
+        <w:tabs>
+          <w:tab w:val="num" w:pos="3600"/>
+        </w:tabs>
+        <w:ind w:left="3600" w:hanging="360"/>
+      </w:pPr>
+      <w:rPr>
+        <w:rFonts w:ascii="Wingdings" w:hAnsi="Wingdings" w:hint="default"/>
+        <w:sz w:val="20"/>
+      </w:rPr>
+    </w:lvl>
+    <w:lvl w:ilvl="5" w:tentative="1">
+      <w:start w:val="1"/>
+      <w:numFmt w:val="bullet"/>
+      <w:lvlText w:val=""/>
+      <w:lvlJc w:val="left"/>
+      <w:pPr>
+        <w:tabs>
+          <w:tab w:val="num" w:pos="4320"/>
+        </w:tabs>
+        <w:ind w:left="4320" w:hanging="360"/>
+      </w:pPr>
+      <w:rPr>
+        <w:rFonts w:ascii="Wingdings" w:hAnsi="Wingdings" w:hint="default"/>
+        <w:sz w:val="20"/>
+      </w:rPr>
+    </w:lvl>
+    <w:lvl w:ilvl="6" w:tentative="1">
+      <w:start w:val="1"/>
+      <w:numFmt w:val="bullet"/>
+      <w:lvlText w:val=""/>
+      <w:lvlJc w:val="left"/>
+      <w:pPr>
+        <w:tabs>
+          <w:tab w:val="num" w:pos="5040"/>
+        </w:tabs>
+        <w:ind w:left="5040" w:hanging="360"/>
+      </w:pPr>
+      <w:rPr>
+        <w:rFonts w:ascii="Wingdings" w:hAnsi="Wingdings" w:hint="default"/>
+        <w:sz w:val="20"/>
+      </w:rPr>
+    </w:lvl>
+    <w:lvl w:ilvl="7" w:tentative="1">
+      <w:start w:val="1"/>
+      <w:numFmt w:val="bullet"/>
+      <w:lvlText w:val=""/>
+      <w:lvlJc w:val="left"/>
+      <w:pPr>
+        <w:tabs>
+          <w:tab w:val="num" w:pos="5760"/>
+        </w:tabs>
+        <w:ind w:left="5760" w:hanging="360"/>
+      </w:pPr>
+      <w:rPr>
+        <w:rFonts w:ascii="Wingdings" w:hAnsi="Wingdings" w:hint="default"/>
+        <w:sz w:val="20"/>
+      </w:rPr>
+    </w:lvl>
+    <w:lvl w:ilvl="8" w:tentative="1">
+      <w:start w:val="1"/>
+      <w:numFmt w:val="bullet"/>
+      <w:lvlText w:val=""/>
+      <w:lvlJc w:val="left"/>
+      <w:pPr>
+        <w:tabs>
+          <w:tab w:val="num" w:pos="6480"/>
+        </w:tabs>
+        <w:ind w:left="6480" w:hanging="360"/>
+      </w:pPr>
+      <w:rPr>
+        <w:rFonts w:ascii="Wingdings" w:hAnsi="Wingdings" w:hint="default"/>
+        <w:sz w:val="20"/>
+      </w:rPr>
+    </w:lvl>
+  </w:abstractNum>
+  <w:abstractNum w:abstractNumId="16" w15:restartNumberingAfterBreak="0">
     <w:nsid w:val="6EE8025B"/>
     <w:multiLevelType w:val="multilevel"/>
     <w:tmpl w:val="0844885A"/>
@@ -3201,7 +9290,156 @@
       </w:rPr>
     </w:lvl>
   </w:abstractNum>
-  <w:abstractNum w:abstractNumId="8" w15:restartNumberingAfterBreak="0">
+  <w:abstractNum w:abstractNumId="17" w15:restartNumberingAfterBreak="0">
+    <w:nsid w:val="70257891"/>
+    <w:multiLevelType w:val="multilevel"/>
+    <w:tmpl w:val="580E99E8"/>
+    <w:lvl w:ilvl="0">
+      <w:start w:val="1"/>
+      <w:numFmt w:val="bullet"/>
+      <w:lvlText w:val=""/>
+      <w:lvlJc w:val="left"/>
+      <w:pPr>
+        <w:tabs>
+          <w:tab w:val="num" w:pos="720"/>
+        </w:tabs>
+        <w:ind w:left="720" w:hanging="360"/>
+      </w:pPr>
+      <w:rPr>
+        <w:rFonts w:ascii="Symbol" w:hAnsi="Symbol" w:hint="default"/>
+        <w:sz w:val="20"/>
+      </w:rPr>
+    </w:lvl>
+    <w:lvl w:ilvl="1" w:tentative="1">
+      <w:start w:val="1"/>
+      <w:numFmt w:val="bullet"/>
+      <w:lvlText w:val="o"/>
+      <w:lvlJc w:val="left"/>
+      <w:pPr>
+        <w:tabs>
+          <w:tab w:val="num" w:pos="1440"/>
+        </w:tabs>
+        <w:ind w:left="1440" w:hanging="360"/>
+      </w:pPr>
+      <w:rPr>
+        <w:rFonts w:ascii="Courier New" w:hAnsi="Courier New" w:hint="default"/>
+        <w:sz w:val="20"/>
+      </w:rPr>
+    </w:lvl>
+    <w:lvl w:ilvl="2" w:tentative="1">
+      <w:start w:val="1"/>
+      <w:numFmt w:val="bullet"/>
+      <w:lvlText w:val=""/>
+      <w:lvlJc w:val="left"/>
+      <w:pPr>
+        <w:tabs>
+          <w:tab w:val="num" w:pos="2160"/>
+        </w:tabs>
+        <w:ind w:left="2160" w:hanging="360"/>
+      </w:pPr>
+      <w:rPr>
+        <w:rFonts w:ascii="Wingdings" w:hAnsi="Wingdings" w:hint="default"/>
+        <w:sz w:val="20"/>
+      </w:rPr>
+    </w:lvl>
+    <w:lvl w:ilvl="3" w:tentative="1">
+      <w:start w:val="1"/>
+      <w:numFmt w:val="bullet"/>
+      <w:lvlText w:val=""/>
+      <w:lvlJc w:val="left"/>
+      <w:pPr>
+        <w:tabs>
+          <w:tab w:val="num" w:pos="2880"/>
+        </w:tabs>
+        <w:ind w:left="2880" w:hanging="360"/>
+      </w:pPr>
+      <w:rPr>
+        <w:rFonts w:ascii="Wingdings" w:hAnsi="Wingdings" w:hint="default"/>
+        <w:sz w:val="20"/>
+      </w:rPr>
+    </w:lvl>
+    <w:lvl w:ilvl="4" w:tentative="1">
+      <w:start w:val="1"/>
+      <w:numFmt w:val="bullet"/>
+      <w:lvlText w:val=""/>
+      <w:lvlJc w:val="left"/>
+      <w:pPr>
+        <w:tabs>
+          <w:tab w:val="num" w:pos="3600"/>
+        </w:tabs>
+        <w:ind w:left="3600" w:hanging="360"/>
+      </w:pPr>
+      <w:rPr>
+        <w:rFonts w:ascii="Wingdings" w:hAnsi="Wingdings" w:hint="default"/>
+        <w:sz w:val="20"/>
+      </w:rPr>
+    </w:lvl>
+    <w:lvl w:ilvl="5" w:tentative="1">
+      <w:start w:val="1"/>
+      <w:numFmt w:val="bullet"/>
+      <w:lvlText w:val=""/>
+      <w:lvlJc w:val="left"/>
+      <w:pPr>
+        <w:tabs>
+          <w:tab w:val="num" w:pos="4320"/>
+        </w:tabs>
+        <w:ind w:left="4320" w:hanging="360"/>
+      </w:pPr>
+      <w:rPr>
+        <w:rFonts w:ascii="Wingdings" w:hAnsi="Wingdings" w:hint="default"/>
+        <w:sz w:val="20"/>
+      </w:rPr>
+    </w:lvl>
+    <w:lvl w:ilvl="6" w:tentative="1">
+      <w:start w:val="1"/>
+      <w:numFmt w:val="bullet"/>
+      <w:lvlText w:val=""/>
+      <w:lvlJc w:val="left"/>
+      <w:pPr>
+        <w:tabs>
+          <w:tab w:val="num" w:pos="5040"/>
+        </w:tabs>
+        <w:ind w:left="5040" w:hanging="360"/>
+      </w:pPr>
+      <w:rPr>
+        <w:rFonts w:ascii="Wingdings" w:hAnsi="Wingdings" w:hint="default"/>
+        <w:sz w:val="20"/>
+      </w:rPr>
+    </w:lvl>
+    <w:lvl w:ilvl="7" w:tentative="1">
+      <w:start w:val="1"/>
+      <w:numFmt w:val="bullet"/>
+      <w:lvlText w:val=""/>
+      <w:lvlJc w:val="left"/>
+      <w:pPr>
+        <w:tabs>
+          <w:tab w:val="num" w:pos="5760"/>
+        </w:tabs>
+        <w:ind w:left="5760" w:hanging="360"/>
+      </w:pPr>
+      <w:rPr>
+        <w:rFonts w:ascii="Wingdings" w:hAnsi="Wingdings" w:hint="default"/>
+        <w:sz w:val="20"/>
+      </w:rPr>
+    </w:lvl>
+    <w:lvl w:ilvl="8" w:tentative="1">
+      <w:start w:val="1"/>
+      <w:numFmt w:val="bullet"/>
+      <w:lvlText w:val=""/>
+      <w:lvlJc w:val="left"/>
+      <w:pPr>
+        <w:tabs>
+          <w:tab w:val="num" w:pos="6480"/>
+        </w:tabs>
+        <w:ind w:left="6480" w:hanging="360"/>
+      </w:pPr>
+      <w:rPr>
+        <w:rFonts w:ascii="Wingdings" w:hAnsi="Wingdings" w:hint="default"/>
+        <w:sz w:val="20"/>
+      </w:rPr>
+    </w:lvl>
+  </w:abstractNum>
+  <w:abstractNum w:abstractNumId="18" w15:restartNumberingAfterBreak="0">
     <w:nsid w:val="75F7441A"/>
     <w:multiLevelType w:val="multilevel"/>
     <w:tmpl w:val="C2F6DCD8"/>
@@ -3350,7 +9588,156 @@
       </w:rPr>
     </w:lvl>
   </w:abstractNum>
-  <w:abstractNum w:abstractNumId="9" w15:restartNumberingAfterBreak="0">
+  <w:abstractNum w:abstractNumId="19" w15:restartNumberingAfterBreak="0">
+    <w:nsid w:val="765E4773"/>
+    <w:multiLevelType w:val="multilevel"/>
+    <w:tmpl w:val="A0F21170"/>
+    <w:lvl w:ilvl="0">
+      <w:start w:val="1"/>
+      <w:numFmt w:val="bullet"/>
+      <w:lvlText w:val=""/>
+      <w:lvlJc w:val="left"/>
+      <w:pPr>
+        <w:tabs>
+          <w:tab w:val="num" w:pos="720"/>
+        </w:tabs>
+        <w:ind w:left="720" w:hanging="360"/>
+      </w:pPr>
+      <w:rPr>
+        <w:rFonts w:ascii="Symbol" w:hAnsi="Symbol" w:hint="default"/>
+        <w:sz w:val="20"/>
+      </w:rPr>
+    </w:lvl>
+    <w:lvl w:ilvl="1" w:tentative="1">
+      <w:start w:val="1"/>
+      <w:numFmt w:val="bullet"/>
+      <w:lvlText w:val="o"/>
+      <w:lvlJc w:val="left"/>
+      <w:pPr>
+        <w:tabs>
+          <w:tab w:val="num" w:pos="1440"/>
+        </w:tabs>
+        <w:ind w:left="1440" w:hanging="360"/>
+      </w:pPr>
+      <w:rPr>
+        <w:rFonts w:ascii="Courier New" w:hAnsi="Courier New" w:hint="default"/>
+        <w:sz w:val="20"/>
+      </w:rPr>
+    </w:lvl>
+    <w:lvl w:ilvl="2" w:tentative="1">
+      <w:start w:val="1"/>
+      <w:numFmt w:val="bullet"/>
+      <w:lvlText w:val=""/>
+      <w:lvlJc w:val="left"/>
+      <w:pPr>
+        <w:tabs>
+          <w:tab w:val="num" w:pos="2160"/>
+        </w:tabs>
+        <w:ind w:left="2160" w:hanging="360"/>
+      </w:pPr>
+      <w:rPr>
+        <w:rFonts w:ascii="Wingdings" w:hAnsi="Wingdings" w:hint="default"/>
+        <w:sz w:val="20"/>
+      </w:rPr>
+    </w:lvl>
+    <w:lvl w:ilvl="3" w:tentative="1">
+      <w:start w:val="1"/>
+      <w:numFmt w:val="bullet"/>
+      <w:lvlText w:val=""/>
+      <w:lvlJc w:val="left"/>
+      <w:pPr>
+        <w:tabs>
+          <w:tab w:val="num" w:pos="2880"/>
+        </w:tabs>
+        <w:ind w:left="2880" w:hanging="360"/>
+      </w:pPr>
+      <w:rPr>
+        <w:rFonts w:ascii="Wingdings" w:hAnsi="Wingdings" w:hint="default"/>
+        <w:sz w:val="20"/>
+      </w:rPr>
+    </w:lvl>
+    <w:lvl w:ilvl="4" w:tentative="1">
+      <w:start w:val="1"/>
+      <w:numFmt w:val="bullet"/>
+      <w:lvlText w:val=""/>
+      <w:lvlJc w:val="left"/>
+      <w:pPr>
+        <w:tabs>
+          <w:tab w:val="num" w:pos="3600"/>
+        </w:tabs>
+        <w:ind w:left="3600" w:hanging="360"/>
+      </w:pPr>
+      <w:rPr>
+        <w:rFonts w:ascii="Wingdings" w:hAnsi="Wingdings" w:hint="default"/>
+        <w:sz w:val="20"/>
+      </w:rPr>
+    </w:lvl>
+    <w:lvl w:ilvl="5" w:tentative="1">
+      <w:start w:val="1"/>
+      <w:numFmt w:val="bullet"/>
+      <w:lvlText w:val=""/>
+      <w:lvlJc w:val="left"/>
+      <w:pPr>
+        <w:tabs>
+          <w:tab w:val="num" w:pos="4320"/>
+        </w:tabs>
+        <w:ind w:left="4320" w:hanging="360"/>
+      </w:pPr>
+      <w:rPr>
+        <w:rFonts w:ascii="Wingdings" w:hAnsi="Wingdings" w:hint="default"/>
+        <w:sz w:val="20"/>
+      </w:rPr>
+    </w:lvl>
+    <w:lvl w:ilvl="6" w:tentative="1">
+      <w:start w:val="1"/>
+      <w:numFmt w:val="bullet"/>
+      <w:lvlText w:val=""/>
+      <w:lvlJc w:val="left"/>
+      <w:pPr>
+        <w:tabs>
+          <w:tab w:val="num" w:pos="5040"/>
+        </w:tabs>
+        <w:ind w:left="5040" w:hanging="360"/>
+      </w:pPr>
+      <w:rPr>
+        <w:rFonts w:ascii="Wingdings" w:hAnsi="Wingdings" w:hint="default"/>
+        <w:sz w:val="20"/>
+      </w:rPr>
+    </w:lvl>
+    <w:lvl w:ilvl="7" w:tentative="1">
+      <w:start w:val="1"/>
+      <w:numFmt w:val="bullet"/>
+      <w:lvlText w:val=""/>
+      <w:lvlJc w:val="left"/>
+      <w:pPr>
+        <w:tabs>
+          <w:tab w:val="num" w:pos="5760"/>
+        </w:tabs>
+        <w:ind w:left="5760" w:hanging="360"/>
+      </w:pPr>
+      <w:rPr>
+        <w:rFonts w:ascii="Wingdings" w:hAnsi="Wingdings" w:hint="default"/>
+        <w:sz w:val="20"/>
+      </w:rPr>
+    </w:lvl>
+    <w:lvl w:ilvl="8" w:tentative="1">
+      <w:start w:val="1"/>
+      <w:numFmt w:val="bullet"/>
+      <w:lvlText w:val=""/>
+      <w:lvlJc w:val="left"/>
+      <w:pPr>
+        <w:tabs>
+          <w:tab w:val="num" w:pos="6480"/>
+        </w:tabs>
+        <w:ind w:left="6480" w:hanging="360"/>
+      </w:pPr>
+      <w:rPr>
+        <w:rFonts w:ascii="Wingdings" w:hAnsi="Wingdings" w:hint="default"/>
+        <w:sz w:val="20"/>
+      </w:rPr>
+    </w:lvl>
+  </w:abstractNum>
+  <w:abstractNum w:abstractNumId="20" w15:restartNumberingAfterBreak="0">
     <w:nsid w:val="7A6679A4"/>
     <w:multiLevelType w:val="multilevel"/>
     <w:tmpl w:val="DC4254F6"/>
@@ -3500,34 +9887,67 @@
     </w:lvl>
   </w:abstractNum>
   <w:num w:numId="1">
+    <w:abstractNumId w:val="6"/>
+  </w:num>
+  <w:num w:numId="2">
+    <w:abstractNumId w:val="8"/>
+  </w:num>
+  <w:num w:numId="3">
+    <w:abstractNumId w:val="4"/>
+  </w:num>
+  <w:num w:numId="4">
+    <w:abstractNumId w:val="11"/>
+  </w:num>
+  <w:num w:numId="5">
+    <w:abstractNumId w:val="16"/>
+  </w:num>
+  <w:num w:numId="6">
+    <w:abstractNumId w:val="12"/>
+  </w:num>
+  <w:num w:numId="7">
+    <w:abstractNumId w:val="18"/>
+  </w:num>
+  <w:num w:numId="8">
+    <w:abstractNumId w:val="20"/>
+  </w:num>
+  <w:num w:numId="9">
+    <w:abstractNumId w:val="14"/>
+  </w:num>
+  <w:num w:numId="10">
     <w:abstractNumId w:val="2"/>
   </w:num>
-  <w:num w:numId="2">
+  <w:num w:numId="11">
+    <w:abstractNumId w:val="19"/>
+  </w:num>
+  <w:num w:numId="12">
+    <w:abstractNumId w:val="5"/>
+  </w:num>
+  <w:num w:numId="13">
+    <w:abstractNumId w:val="9"/>
+  </w:num>
+  <w:num w:numId="14">
+    <w:abstractNumId w:val="10"/>
+  </w:num>
+  <w:num w:numId="15">
+    <w:abstractNumId w:val="0"/>
+  </w:num>
+  <w:num w:numId="16">
+    <w:abstractNumId w:val="1"/>
+  </w:num>
+  <w:num w:numId="17">
+    <w:abstractNumId w:val="15"/>
+  </w:num>
+  <w:num w:numId="18">
+    <w:abstractNumId w:val="17"/>
+  </w:num>
+  <w:num w:numId="19">
     <w:abstractNumId w:val="3"/>
   </w:num>
-  <w:num w:numId="3">
-    <w:abstractNumId w:val="1"/>
-  </w:num>
-  <w:num w:numId="4">
-    <w:abstractNumId w:val="4"/>
-  </w:num>
-  <w:num w:numId="5">
+  <w:num w:numId="20">
     <w:abstractNumId w:val="7"/>
   </w:num>
-  <w:num w:numId="6">
-    <w:abstractNumId w:val="5"/>
-  </w:num>
-  <w:num w:numId="7">
-    <w:abstractNumId w:val="8"/>
-  </w:num>
-  <w:num w:numId="8">
-    <w:abstractNumId w:val="9"/>
-  </w:num>
-  <w:num w:numId="9">
-    <w:abstractNumId w:val="6"/>
-  </w:num>
-  <w:num w:numId="10">
-    <w:abstractNumId w:val="0"/>
+  <w:num w:numId="21">
+    <w:abstractNumId w:val="13"/>
   </w:num>
 </w:numbering>
 </file>
